--- a/Group 6 - Capstone Project.docx
+++ b/Group 6 - Capstone Project.docx
@@ -6,9 +6,10 @@
       <w:pPr>
         <w:shd w:val="clear" w:color="auto" w:fill="FFFFFF"/>
         <w:spacing w:before="305"/>
+        <w:jc w:val="both"/>
         <w:outlineLvl w:val="1"/>
         <w:rPr>
-          <w:rFonts w:ascii="Helvetica Neue" w:eastAsia="Times New Roman" w:hAnsi="Helvetica Neue" w:cs="Times New Roman"/>
+          <w:rFonts w:ascii="MS Reference Sans Serif" w:eastAsia="Times New Roman" w:hAnsi="MS Reference Sans Serif" w:cs="Times New Roman"/>
           <w:b/>
           <w:bCs/>
           <w:color w:val="000000"/>
@@ -18,7 +19,7 @@
       </w:pPr>
       <w:r>
         <w:rPr>
-          <w:rFonts w:ascii="Helvetica Neue" w:eastAsia="Times New Roman" w:hAnsi="Helvetica Neue" w:cs="Times New Roman"/>
+          <w:rFonts w:ascii="MS Reference Sans Serif" w:eastAsia="Times New Roman" w:hAnsi="MS Reference Sans Serif" w:cs="Times New Roman"/>
           <w:b/>
           <w:bCs/>
           <w:color w:val="000000"/>
@@ -32,58 +33,83 @@
       <w:pPr>
         <w:shd w:val="clear" w:color="auto" w:fill="FFFFFF"/>
         <w:spacing w:before="240"/>
-        <w:rPr>
-          <w:rFonts w:ascii="Helvetica Neue" w:hAnsi="Helvetica Neue" w:cs="Times New Roman"/>
-          <w:color w:val="000000"/>
-          <w:sz w:val="21"/>
-          <w:szCs w:val="21"/>
-        </w:rPr>
-      </w:pPr>
-      <w:r>
-        <w:rPr>
-          <w:rFonts w:ascii="Helvetica Neue" w:hAnsi="Helvetica Neue" w:cs="Times New Roman"/>
-          <w:color w:val="000000"/>
-          <w:sz w:val="21"/>
-          <w:szCs w:val="21"/>
-        </w:rPr>
-        <w:t xml:space="preserve">The goal of this project is to build a pneumonia detection computer vision model, to locate the position of </w:t>
+        <w:jc w:val="both"/>
+        <w:rPr>
+          <w:rFonts w:ascii="MS Reference Sans Serif" w:hAnsi="MS Reference Sans Serif" w:cs="Times New Roman"/>
+          <w:color w:val="000000"/>
+          <w:szCs w:val="21"/>
+        </w:rPr>
+      </w:pPr>
+      <w:r>
+        <w:rPr>
+          <w:rFonts w:ascii="MS Reference Sans Serif" w:hAnsi="MS Reference Sans Serif" w:cs="Times New Roman"/>
+          <w:color w:val="000000"/>
+          <w:szCs w:val="21"/>
+        </w:rPr>
+        <w:t>The goal of this project is to build a pneumonia detection computer vision model, to locate the position of opacity</w:t>
+      </w:r>
+      <w:r>
+        <w:rPr>
+          <w:rFonts w:ascii="MS Reference Sans Serif" w:hAnsi="MS Reference Sans Serif" w:cs="Times New Roman"/>
+          <w:color w:val="000000"/>
+          <w:szCs w:val="21"/>
+        </w:rPr>
+        <w:t>,</w:t>
+      </w:r>
+      <w:r>
+        <w:rPr>
+          <w:rFonts w:ascii="MS Reference Sans Serif" w:hAnsi="MS Reference Sans Serif" w:cs="Times New Roman"/>
+          <w:color w:val="000000"/>
+          <w:szCs w:val="21"/>
+        </w:rPr>
+        <w:t xml:space="preserve"> wh</w:t>
+      </w:r>
+      <w:r>
+        <w:rPr>
+          <w:rFonts w:ascii="MS Reference Sans Serif" w:hAnsi="MS Reference Sans Serif" w:cs="Times New Roman"/>
+          <w:color w:val="000000"/>
+          <w:szCs w:val="21"/>
+        </w:rPr>
+        <w:t>ich indicates inflammation in the Chest X-Ray</w:t>
+      </w:r>
+      <w:r>
+        <w:rPr>
+          <w:rFonts w:ascii="MS Reference Sans Serif" w:hAnsi="MS Reference Sans Serif" w:cs="Times New Roman"/>
+          <w:color w:val="000000"/>
+          <w:szCs w:val="21"/>
+        </w:rPr>
+        <w:t xml:space="preserve"> image and help in diagnosis of Pneumonia. The model will have an algorithm to detect a visual signal for pneumonia in medical images. It will locate lung opacities on chest radiographs providing affected area details through bounding box. </w:t>
+      </w:r>
+      <w:r>
+        <w:rPr>
+          <w:rFonts w:ascii="MS Reference Sans Serif" w:hAnsi="MS Reference Sans Serif" w:cs="Times New Roman"/>
+          <w:color w:val="000000"/>
+          <w:szCs w:val="21"/>
+        </w:rPr>
+        <w:t>T</w:t>
+      </w:r>
+      <w:r>
+        <w:rPr>
+          <w:rFonts w:ascii="MS Reference Sans Serif" w:hAnsi="MS Reference Sans Serif" w:cs="Times New Roman"/>
+          <w:color w:val="000000"/>
+          <w:szCs w:val="21"/>
+        </w:rPr>
+        <w:t xml:space="preserve">he </w:t>
       </w:r>
       <w:proofErr w:type="gramStart"/>
       <w:r>
         <w:rPr>
-          <w:rFonts w:ascii="Helvetica Neue" w:hAnsi="Helvetica Neue" w:cs="Times New Roman"/>
-          <w:color w:val="000000"/>
-          <w:sz w:val="21"/>
-          <w:szCs w:val="21"/>
-        </w:rPr>
-        <w:t>opacity which indicates inflammation in an image</w:t>
+          <w:rFonts w:ascii="MS Reference Sans Serif" w:hAnsi="MS Reference Sans Serif" w:cs="Times New Roman"/>
+          <w:color w:val="000000"/>
+          <w:szCs w:val="21"/>
+        </w:rPr>
+        <w:t>image with such bounding boxes are</w:t>
       </w:r>
       <w:proofErr w:type="gramEnd"/>
       <w:r>
         <w:rPr>
-          <w:rFonts w:ascii="Helvetica Neue" w:hAnsi="Helvetica Neue" w:cs="Times New Roman"/>
-          <w:color w:val="000000"/>
-          <w:sz w:val="21"/>
-          <w:szCs w:val="21"/>
-        </w:rPr>
-        <w:t xml:space="preserve"> and help in diagnosis of Pneumonia. The model will have an algorithm to detect a visual signal for pneumonia in medical images. It will locate lung opacities on chest radiographs providing affected area details through bounding box. And the </w:t>
-      </w:r>
-      <w:proofErr w:type="gramStart"/>
-      <w:r>
-        <w:rPr>
-          <w:rFonts w:ascii="Helvetica Neue" w:hAnsi="Helvetica Neue" w:cs="Times New Roman"/>
-          <w:color w:val="000000"/>
-          <w:sz w:val="21"/>
-          <w:szCs w:val="21"/>
-        </w:rPr>
-        <w:t>image with such bounding boxes are</w:t>
-      </w:r>
-      <w:proofErr w:type="gramEnd"/>
-      <w:r>
-        <w:rPr>
-          <w:rFonts w:ascii="Helvetica Neue" w:hAnsi="Helvetica Neue" w:cs="Times New Roman"/>
-          <w:color w:val="000000"/>
-          <w:sz w:val="21"/>
+          <w:rFonts w:ascii="MS Reference Sans Serif" w:hAnsi="MS Reference Sans Serif" w:cs="Times New Roman"/>
+          <w:color w:val="000000"/>
           <w:szCs w:val="21"/>
         </w:rPr>
         <w:t xml:space="preserve"> detected as having Pneumonia and can be subject to further investigation by domain expert.</w:t>
@@ -91,7 +117,9 @@
     </w:p>
     <w:p>
       <w:pPr>
-        <w:rPr>
+        <w:jc w:val="both"/>
+        <w:rPr>
+          <w:rFonts w:ascii="MS Reference Sans Serif" w:hAnsi="MS Reference Sans Serif" w:cs="Times New Roman"/>
           <w:sz w:val="32"/>
         </w:rPr>
       </w:pPr>
@@ -101,8 +129,9 @@
         <w:pStyle w:val="Heading2"/>
         <w:shd w:val="clear" w:color="auto" w:fill="FFFFFF"/>
         <w:spacing w:before="153" w:beforeAutospacing="0" w:after="0" w:afterAutospacing="0"/>
-        <w:rPr>
-          <w:rFonts w:ascii="Helvetica Neue" w:eastAsia="Times New Roman" w:hAnsi="Helvetica Neue"/>
+        <w:jc w:val="both"/>
+        <w:rPr>
+          <w:rFonts w:ascii="MS Reference Sans Serif" w:eastAsia="Times New Roman" w:hAnsi="MS Reference Sans Serif"/>
           <w:color w:val="000000"/>
           <w:sz w:val="33"/>
           <w:szCs w:val="33"/>
@@ -110,7 +139,7 @@
       </w:pPr>
       <w:r>
         <w:rPr>
-          <w:rFonts w:ascii="Helvetica Neue" w:eastAsia="Times New Roman" w:hAnsi="Helvetica Neue"/>
+          <w:rFonts w:ascii="MS Reference Sans Serif" w:eastAsia="Times New Roman" w:hAnsi="MS Reference Sans Serif"/>
           <w:color w:val="000000"/>
           <w:sz w:val="33"/>
           <w:szCs w:val="33"/>
@@ -120,21 +149,19 @@
     </w:p>
     <w:p>
       <w:pPr>
-        <w:pStyle w:val="NormalWeb"/>
         <w:shd w:val="clear" w:color="auto" w:fill="FFFFFF"/>
-        <w:spacing w:before="240" w:beforeAutospacing="0" w:after="0" w:afterAutospacing="0"/>
-        <w:rPr>
-          <w:rFonts w:ascii="Helvetica Neue" w:hAnsi="Helvetica Neue"/>
-          <w:color w:val="000000"/>
-          <w:sz w:val="21"/>
-          <w:szCs w:val="21"/>
-        </w:rPr>
-      </w:pPr>
-      <w:r>
-        <w:rPr>
-          <w:rFonts w:ascii="Helvetica Neue" w:hAnsi="Helvetica Neue"/>
-          <w:color w:val="000000"/>
-          <w:sz w:val="21"/>
+        <w:spacing w:before="240"/>
+        <w:jc w:val="both"/>
+        <w:rPr>
+          <w:rFonts w:ascii="MS Reference Sans Serif" w:hAnsi="MS Reference Sans Serif" w:cs="Times New Roman"/>
+          <w:color w:val="000000"/>
+          <w:szCs w:val="21"/>
+        </w:rPr>
+      </w:pPr>
+      <w:r>
+        <w:rPr>
+          <w:rFonts w:ascii="MS Reference Sans Serif" w:hAnsi="MS Reference Sans Serif" w:cs="Times New Roman"/>
+          <w:color w:val="000000"/>
           <w:szCs w:val="21"/>
         </w:rPr>
         <w:t>Pneumonia is in the list of top 10 causes for death in the US. It accounts for 15% of all death in children under the age of 5 internationally. Accurately diagnosing Pneumonia is an elaborate process. It requires review of Chest Radiograph by trained specialists and other detailed examination. Due to the high volume of Chest X-Ray review the specialists are burdened with, screening the radiographs for opacity which indicated pneumonia using AI to prioritize and expedite review is seen a possible solution.</w:t>
@@ -142,7 +169,9 @@
     </w:p>
     <w:p>
       <w:pPr>
-        <w:rPr>
+        <w:jc w:val="both"/>
+        <w:rPr>
+          <w:rFonts w:ascii="MS Reference Sans Serif" w:hAnsi="MS Reference Sans Serif" w:cs="Times New Roman"/>
           <w:sz w:val="32"/>
         </w:rPr>
       </w:pPr>
@@ -152,8 +181,9 @@
         <w:pStyle w:val="Heading2"/>
         <w:shd w:val="clear" w:color="auto" w:fill="FFFFFF"/>
         <w:spacing w:before="305" w:beforeAutospacing="0" w:after="0" w:afterAutospacing="0"/>
-        <w:rPr>
-          <w:rFonts w:ascii="Helvetica Neue" w:eastAsia="Times New Roman" w:hAnsi="Helvetica Neue"/>
+        <w:jc w:val="both"/>
+        <w:rPr>
+          <w:rFonts w:ascii="MS Reference Sans Serif" w:eastAsia="Times New Roman" w:hAnsi="MS Reference Sans Serif"/>
           <w:color w:val="000000"/>
           <w:sz w:val="33"/>
           <w:szCs w:val="33"/>
@@ -161,7 +191,7 @@
       </w:pPr>
       <w:r>
         <w:rPr>
-          <w:rFonts w:ascii="Helvetica Neue" w:eastAsia="Times New Roman" w:hAnsi="Helvetica Neue"/>
+          <w:rFonts w:ascii="MS Reference Sans Serif" w:eastAsia="Times New Roman" w:hAnsi="MS Reference Sans Serif"/>
           <w:color w:val="000000"/>
           <w:sz w:val="33"/>
           <w:szCs w:val="33"/>
@@ -171,21 +201,19 @@
     </w:p>
     <w:p>
       <w:pPr>
-        <w:pStyle w:val="NormalWeb"/>
         <w:shd w:val="clear" w:color="auto" w:fill="FFFFFF"/>
-        <w:spacing w:before="240" w:beforeAutospacing="0" w:after="0" w:afterAutospacing="0"/>
-        <w:rPr>
-          <w:rFonts w:ascii="Helvetica Neue" w:hAnsi="Helvetica Neue"/>
-          <w:color w:val="000000"/>
-          <w:sz w:val="21"/>
-          <w:szCs w:val="21"/>
-        </w:rPr>
-      </w:pPr>
-      <w:r>
-        <w:rPr>
-          <w:rFonts w:ascii="Helvetica Neue" w:hAnsi="Helvetica Neue"/>
-          <w:color w:val="000000"/>
-          <w:sz w:val="21"/>
+        <w:spacing w:before="240"/>
+        <w:jc w:val="both"/>
+        <w:rPr>
+          <w:rFonts w:ascii="MS Reference Sans Serif" w:hAnsi="MS Reference Sans Serif" w:cs="Times New Roman"/>
+          <w:color w:val="000000"/>
+          <w:szCs w:val="21"/>
+        </w:rPr>
+      </w:pPr>
+      <w:r>
+        <w:rPr>
+          <w:rFonts w:ascii="MS Reference Sans Serif" w:hAnsi="MS Reference Sans Serif" w:cs="Times New Roman"/>
+          <w:color w:val="000000"/>
           <w:szCs w:val="21"/>
         </w:rPr>
         <w:t>The dataset contains images with details in DICOM® format. DICOM® (Digital Imaging and Communications in Medicine) is the international standard to transmit, store, retrieve, print, process, and display medical imaging information. The data set that has been shared has 26684 training and 3000 test X-ray images. The images are annotated with bounding boxes to highlight the region in the X-ray that is indicative of possible Pneumonia.</w:t>
@@ -193,7 +221,9 @@
     </w:p>
     <w:p>
       <w:pPr>
-        <w:rPr>
+        <w:jc w:val="both"/>
+        <w:rPr>
+          <w:rFonts w:ascii="MS Reference Sans Serif" w:hAnsi="MS Reference Sans Serif" w:cs="Times New Roman"/>
           <w:sz w:val="32"/>
         </w:rPr>
       </w:pPr>
@@ -202,57 +232,20 @@
       <w:pPr>
         <w:shd w:val="clear" w:color="auto" w:fill="FFFFFF"/>
         <w:spacing w:before="240"/>
-        <w:rPr>
-          <w:rFonts w:ascii="Helvetica Neue" w:hAnsi="Helvetica Neue" w:cs="Times New Roman"/>
-          <w:color w:val="000000"/>
-          <w:sz w:val="21"/>
-          <w:szCs w:val="21"/>
-        </w:rPr>
-      </w:pPr>
-      <w:r>
-        <w:rPr>
-          <w:rFonts w:ascii="Helvetica Neue" w:hAnsi="Helvetica Neue" w:cs="Times New Roman"/>
-          <w:color w:val="000000"/>
-          <w:sz w:val="21"/>
-          <w:szCs w:val="21"/>
-        </w:rPr>
-        <w:t xml:space="preserve">The </w:t>
-      </w:r>
-      <w:r>
-        <w:rPr>
-          <w:rFonts w:ascii="Helvetica Neue" w:hAnsi="Helvetica Neue" w:cs="Times New Roman"/>
-          <w:color w:val="000000"/>
-          <w:sz w:val="21"/>
-          <w:szCs w:val="21"/>
-        </w:rPr>
-        <w:t xml:space="preserve">data </w:t>
-      </w:r>
-      <w:r>
-        <w:rPr>
-          <w:rFonts w:ascii="Helvetica Neue" w:hAnsi="Helvetica Neue" w:cs="Times New Roman"/>
-          <w:color w:val="000000"/>
-          <w:sz w:val="21"/>
-          <w:szCs w:val="21"/>
-        </w:rPr>
-        <w:t xml:space="preserve">downloaded </w:t>
-      </w:r>
-      <w:r>
-        <w:rPr>
-          <w:rFonts w:ascii="Helvetica Neue" w:hAnsi="Helvetica Neue" w:cs="Times New Roman"/>
-          <w:color w:val="000000"/>
-          <w:sz w:val="21"/>
-          <w:szCs w:val="21"/>
-        </w:rPr>
-        <w:t xml:space="preserve">for analysis </w:t>
-      </w:r>
-      <w:r>
-        <w:rPr>
-          <w:rFonts w:ascii="Helvetica Neue" w:hAnsi="Helvetica Neue" w:cs="Times New Roman"/>
-          <w:color w:val="000000"/>
-          <w:sz w:val="21"/>
-          <w:szCs w:val="21"/>
-        </w:rPr>
-        <w:t>has the following files:</w:t>
+        <w:jc w:val="both"/>
+        <w:rPr>
+          <w:rFonts w:ascii="MS Reference Sans Serif" w:hAnsi="MS Reference Sans Serif" w:cs="Times New Roman"/>
+          <w:color w:val="000000"/>
+          <w:szCs w:val="21"/>
+        </w:rPr>
+      </w:pPr>
+      <w:r>
+        <w:rPr>
+          <w:rFonts w:ascii="MS Reference Sans Serif" w:hAnsi="MS Reference Sans Serif" w:cs="Times New Roman"/>
+          <w:color w:val="000000"/>
+          <w:szCs w:val="21"/>
+        </w:rPr>
+        <w:t>The data downloaded for analysis has the following files:</w:t>
       </w:r>
     </w:p>
     <w:p>
@@ -263,19 +256,20 @@
         </w:numPr>
         <w:shd w:val="clear" w:color="auto" w:fill="FFFFFF"/>
         <w:spacing w:before="100" w:beforeAutospacing="1" w:after="100" w:afterAutospacing="1"/>
-        <w:rPr>
-          <w:rFonts w:ascii="Helvetica Neue" w:eastAsia="Times New Roman" w:hAnsi="Helvetica Neue" w:cs="Times New Roman"/>
-          <w:color w:val="000000"/>
-          <w:sz w:val="21"/>
+        <w:jc w:val="both"/>
+        <w:rPr>
+          <w:rFonts w:ascii="MS Reference Sans Serif" w:eastAsia="Times New Roman" w:hAnsi="MS Reference Sans Serif" w:cs="Times New Roman"/>
+          <w:b/>
+          <w:color w:val="000000"/>
           <w:szCs w:val="21"/>
         </w:rPr>
       </w:pPr>
       <w:proofErr w:type="gramStart"/>
       <w:r>
         <w:rPr>
-          <w:rFonts w:ascii="Helvetica Neue" w:eastAsia="Times New Roman" w:hAnsi="Helvetica Neue" w:cs="Times New Roman"/>
-          <w:color w:val="000000"/>
-          <w:sz w:val="21"/>
+          <w:rFonts w:ascii="MS Reference Sans Serif" w:eastAsia="Times New Roman" w:hAnsi="MS Reference Sans Serif" w:cs="Times New Roman"/>
+          <w:b/>
+          <w:color w:val="000000"/>
           <w:szCs w:val="21"/>
         </w:rPr>
         <w:t>stage</w:t>
@@ -283,12 +277,66 @@
       <w:proofErr w:type="gramEnd"/>
       <w:r>
         <w:rPr>
-          <w:rFonts w:ascii="Helvetica Neue" w:eastAsia="Times New Roman" w:hAnsi="Helvetica Neue" w:cs="Times New Roman"/>
-          <w:color w:val="000000"/>
-          <w:sz w:val="21"/>
+          <w:rFonts w:ascii="MS Reference Sans Serif" w:eastAsia="Times New Roman" w:hAnsi="MS Reference Sans Serif" w:cs="Times New Roman"/>
+          <w:b/>
+          <w:color w:val="000000"/>
           <w:szCs w:val="21"/>
         </w:rPr>
         <w:t>_2_detailed_class_info.csv</w:t>
+      </w:r>
+    </w:p>
+    <w:p>
+      <w:pPr>
+        <w:shd w:val="clear" w:color="auto" w:fill="FFFFFF"/>
+        <w:spacing w:before="240"/>
+        <w:jc w:val="both"/>
+        <w:rPr>
+          <w:rFonts w:ascii="MS Reference Sans Serif" w:hAnsi="MS Reference Sans Serif" w:cs="Times New Roman"/>
+          <w:color w:val="000000"/>
+          <w:szCs w:val="21"/>
+        </w:rPr>
+      </w:pPr>
+      <w:r>
+        <w:rPr>
+          <w:rFonts w:ascii="MS Reference Sans Serif" w:hAnsi="MS Reference Sans Serif" w:cs="Times New Roman"/>
+          <w:color w:val="000000"/>
+          <w:szCs w:val="21"/>
+        </w:rPr>
+        <w:t xml:space="preserve">This file has the all the </w:t>
+      </w:r>
+      <w:proofErr w:type="spellStart"/>
+      <w:r>
+        <w:rPr>
+          <w:rFonts w:ascii="MS Reference Sans Serif" w:hAnsi="MS Reference Sans Serif" w:cs="Times New Roman"/>
+          <w:color w:val="000000"/>
+          <w:szCs w:val="21"/>
+        </w:rPr>
+        <w:t>patient_Ids</w:t>
+      </w:r>
+      <w:proofErr w:type="spellEnd"/>
+      <w:r>
+        <w:rPr>
+          <w:rFonts w:ascii="MS Reference Sans Serif" w:hAnsi="MS Reference Sans Serif" w:cs="Times New Roman"/>
+          <w:color w:val="000000"/>
+          <w:szCs w:val="21"/>
+        </w:rPr>
+        <w:t xml:space="preserve"> mapped on to the </w:t>
+      </w:r>
+      <w:r>
+        <w:rPr>
+          <w:rFonts w:ascii="MS Reference Sans Serif" w:hAnsi="MS Reference Sans Serif" w:cs="Times New Roman"/>
+          <w:color w:val="000000"/>
+          <w:szCs w:val="21"/>
+        </w:rPr>
+        <w:t>recorded outcome of their X-Ray</w:t>
+      </w:r>
+      <w:r>
+        <w:rPr>
+          <w:rFonts w:ascii="MS Reference Sans Serif" w:hAnsi="MS Reference Sans Serif" w:cs="Times New Roman"/>
+          <w:color w:val="000000"/>
+          <w:szCs w:val="21"/>
+        </w:rPr>
+        <w:t xml:space="preserve">. </w:t>
       </w:r>
     </w:p>
     <w:p>
@@ -296,8 +344,9 @@
         <w:shd w:val="clear" w:color="auto" w:fill="FFFFFF"/>
         <w:spacing w:before="100" w:beforeAutospacing="1" w:after="100" w:afterAutospacing="1"/>
         <w:ind w:left="360"/>
-        <w:rPr>
-          <w:rFonts w:ascii="Helvetica Neue" w:eastAsia="Times New Roman" w:hAnsi="Helvetica Neue" w:cs="Times New Roman"/>
+        <w:jc w:val="both"/>
+        <w:rPr>
+          <w:rFonts w:ascii="MS Reference Sans Serif" w:eastAsia="Times New Roman" w:hAnsi="MS Reference Sans Serif" w:cs="Times New Roman"/>
           <w:color w:val="000000"/>
           <w:sz w:val="21"/>
           <w:szCs w:val="21"/>
@@ -305,67 +354,7 @@
       </w:pPr>
       <w:r>
         <w:rPr>
-          <w:rFonts w:ascii="Helvetica Neue" w:eastAsia="Times New Roman" w:hAnsi="Helvetica Neue" w:cs="Times New Roman"/>
-          <w:color w:val="000000"/>
-          <w:sz w:val="21"/>
-          <w:szCs w:val="21"/>
-        </w:rPr>
-        <w:t xml:space="preserve">This file has the all the </w:t>
-      </w:r>
-      <w:proofErr w:type="spellStart"/>
-      <w:r>
-        <w:rPr>
-          <w:rFonts w:ascii="Helvetica Neue" w:eastAsia="Times New Roman" w:hAnsi="Helvetica Neue" w:cs="Times New Roman"/>
-          <w:color w:val="000000"/>
-          <w:sz w:val="21"/>
-          <w:szCs w:val="21"/>
-        </w:rPr>
-        <w:t>patient_Ids</w:t>
-      </w:r>
-      <w:proofErr w:type="spellEnd"/>
-      <w:r>
-        <w:rPr>
-          <w:rFonts w:ascii="Helvetica Neue" w:eastAsia="Times New Roman" w:hAnsi="Helvetica Neue" w:cs="Times New Roman"/>
-          <w:color w:val="000000"/>
-          <w:sz w:val="21"/>
-          <w:szCs w:val="21"/>
-        </w:rPr>
-        <w:t xml:space="preserve"> mapped on to the </w:t>
-      </w:r>
-      <w:r>
-        <w:rPr>
-          <w:rFonts w:ascii="Helvetica Neue" w:eastAsia="Times New Roman" w:hAnsi="Helvetica Neue" w:cs="Times New Roman"/>
-          <w:color w:val="000000"/>
-          <w:sz w:val="21"/>
-          <w:szCs w:val="21"/>
-        </w:rPr>
-        <w:t>recorded outcome of their X-Ray</w:t>
-      </w:r>
-      <w:r>
-        <w:rPr>
-          <w:rFonts w:ascii="Helvetica Neue" w:eastAsia="Times New Roman" w:hAnsi="Helvetica Neue" w:cs="Times New Roman"/>
-          <w:color w:val="000000"/>
-          <w:sz w:val="21"/>
-          <w:szCs w:val="21"/>
-        </w:rPr>
-        <w:t xml:space="preserve">. </w:t>
-      </w:r>
-    </w:p>
-    <w:p>
-      <w:pPr>
-        <w:shd w:val="clear" w:color="auto" w:fill="FFFFFF"/>
-        <w:spacing w:before="100" w:beforeAutospacing="1" w:after="100" w:afterAutospacing="1"/>
-        <w:ind w:left="360"/>
-        <w:rPr>
-          <w:rFonts w:ascii="Helvetica Neue" w:eastAsia="Times New Roman" w:hAnsi="Helvetica Neue" w:cs="Times New Roman"/>
-          <w:color w:val="000000"/>
-          <w:sz w:val="21"/>
-          <w:szCs w:val="21"/>
-        </w:rPr>
-      </w:pPr>
-      <w:r>
-        <w:rPr>
-          <w:rFonts w:ascii="Helvetica Neue" w:eastAsia="Times New Roman" w:hAnsi="Helvetica Neue" w:cs="Times New Roman"/>
+          <w:rFonts w:ascii="MS Reference Sans Serif" w:eastAsia="Times New Roman" w:hAnsi="MS Reference Sans Serif" w:cs="Times New Roman"/>
           <w:noProof/>
           <w:color w:val="000000"/>
           <w:sz w:val="21"/>
@@ -430,29 +419,31 @@
         </w:numPr>
         <w:shd w:val="clear" w:color="auto" w:fill="FFFFFF"/>
         <w:spacing w:before="100" w:beforeAutospacing="1" w:after="100" w:afterAutospacing="1"/>
-        <w:rPr>
-          <w:rFonts w:ascii="Helvetica Neue" w:eastAsia="Times New Roman" w:hAnsi="Helvetica Neue" w:cs="Times New Roman"/>
-          <w:color w:val="000000"/>
-          <w:sz w:val="21"/>
+        <w:jc w:val="both"/>
+        <w:rPr>
+          <w:rFonts w:ascii="MS Reference Sans Serif" w:eastAsia="Times New Roman" w:hAnsi="MS Reference Sans Serif" w:cs="Times New Roman"/>
+          <w:b/>
+          <w:color w:val="000000"/>
           <w:szCs w:val="21"/>
         </w:rPr>
       </w:pPr>
       <w:proofErr w:type="gramStart"/>
       <w:r>
         <w:rPr>
-          <w:rFonts w:ascii="Helvetica Neue" w:eastAsia="Times New Roman" w:hAnsi="Helvetica Neue" w:cs="Times New Roman"/>
-          <w:color w:val="000000"/>
-          <w:sz w:val="21"/>
-          <w:szCs w:val="21"/>
-        </w:rPr>
+          <w:rFonts w:ascii="MS Reference Sans Serif" w:eastAsia="Times New Roman" w:hAnsi="MS Reference Sans Serif" w:cs="Times New Roman"/>
+          <w:b/>
+          <w:color w:val="000000"/>
+          <w:szCs w:val="21"/>
+        </w:rPr>
+        <w:lastRenderedPageBreak/>
         <w:t>stage</w:t>
       </w:r>
       <w:proofErr w:type="gramEnd"/>
       <w:r>
         <w:rPr>
-          <w:rFonts w:ascii="Helvetica Neue" w:eastAsia="Times New Roman" w:hAnsi="Helvetica Neue" w:cs="Times New Roman"/>
-          <w:color w:val="000000"/>
-          <w:sz w:val="21"/>
+          <w:rFonts w:ascii="MS Reference Sans Serif" w:eastAsia="Times New Roman" w:hAnsi="MS Reference Sans Serif" w:cs="Times New Roman"/>
+          <w:b/>
+          <w:color w:val="000000"/>
           <w:szCs w:val="21"/>
         </w:rPr>
         <w:t>_2_train_labels.csv</w:t>
@@ -463,18 +454,17 @@
         <w:shd w:val="clear" w:color="auto" w:fill="FFFFFF"/>
         <w:spacing w:before="100" w:beforeAutospacing="1" w:after="100" w:afterAutospacing="1"/>
         <w:ind w:left="360"/>
-        <w:rPr>
-          <w:rFonts w:ascii="Helvetica Neue" w:eastAsia="Times New Roman" w:hAnsi="Helvetica Neue" w:cs="Times New Roman"/>
-          <w:color w:val="000000"/>
-          <w:sz w:val="21"/>
-          <w:szCs w:val="21"/>
-        </w:rPr>
-      </w:pPr>
-      <w:r>
-        <w:rPr>
-          <w:rFonts w:ascii="Helvetica Neue" w:eastAsia="Times New Roman" w:hAnsi="Helvetica Neue" w:cs="Times New Roman"/>
-          <w:color w:val="000000"/>
-          <w:sz w:val="21"/>
+        <w:jc w:val="both"/>
+        <w:rPr>
+          <w:rFonts w:ascii="MS Reference Sans Serif" w:hAnsi="MS Reference Sans Serif" w:cs="Times New Roman"/>
+          <w:color w:val="000000"/>
+          <w:szCs w:val="21"/>
+        </w:rPr>
+      </w:pPr>
+      <w:r>
+        <w:rPr>
+          <w:rFonts w:ascii="MS Reference Sans Serif" w:hAnsi="MS Reference Sans Serif" w:cs="Times New Roman"/>
+          <w:color w:val="000000"/>
           <w:szCs w:val="21"/>
         </w:rPr>
         <w:t xml:space="preserve">This file has data where all the </w:t>
@@ -482,9 +472,8 @@
       <w:proofErr w:type="spellStart"/>
       <w:r>
         <w:rPr>
-          <w:rFonts w:ascii="Helvetica Neue" w:eastAsia="Times New Roman" w:hAnsi="Helvetica Neue" w:cs="Times New Roman"/>
-          <w:color w:val="000000"/>
-          <w:sz w:val="21"/>
+          <w:rFonts w:ascii="MS Reference Sans Serif" w:hAnsi="MS Reference Sans Serif" w:cs="Times New Roman"/>
+          <w:color w:val="000000"/>
           <w:szCs w:val="21"/>
         </w:rPr>
         <w:t>patient_Ids</w:t>
@@ -492,18 +481,16 @@
       <w:proofErr w:type="spellEnd"/>
       <w:r>
         <w:rPr>
-          <w:rFonts w:ascii="Helvetica Neue" w:eastAsia="Times New Roman" w:hAnsi="Helvetica Neue" w:cs="Times New Roman"/>
-          <w:color w:val="000000"/>
-          <w:sz w:val="21"/>
+          <w:rFonts w:ascii="MS Reference Sans Serif" w:hAnsi="MS Reference Sans Serif" w:cs="Times New Roman"/>
+          <w:color w:val="000000"/>
           <w:szCs w:val="21"/>
         </w:rPr>
         <w:t xml:space="preserve"> are mapped to the regions of opacity identified in the X-Ray images. One patient can have more than one opaque region. </w:t>
       </w:r>
       <w:r>
         <w:rPr>
-          <w:rFonts w:ascii="Helvetica Neue" w:eastAsia="Times New Roman" w:hAnsi="Helvetica Neue" w:cs="Times New Roman"/>
-          <w:color w:val="000000"/>
-          <w:sz w:val="21"/>
+          <w:rFonts w:ascii="MS Reference Sans Serif" w:hAnsi="MS Reference Sans Serif" w:cs="Times New Roman"/>
+          <w:color w:val="000000"/>
           <w:szCs w:val="21"/>
         </w:rPr>
         <w:t>The opacity is identified with the (</w:t>
@@ -511,9 +498,8 @@
       <w:proofErr w:type="spellStart"/>
       <w:r>
         <w:rPr>
-          <w:rFonts w:ascii="Helvetica Neue" w:eastAsia="Times New Roman" w:hAnsi="Helvetica Neue" w:cs="Times New Roman"/>
-          <w:color w:val="000000"/>
-          <w:sz w:val="21"/>
+          <w:rFonts w:ascii="MS Reference Sans Serif" w:hAnsi="MS Reference Sans Serif" w:cs="Times New Roman"/>
+          <w:color w:val="000000"/>
           <w:szCs w:val="21"/>
         </w:rPr>
         <w:t>x</w:t>
@@ -521,9 +507,8 @@
       <w:proofErr w:type="gramStart"/>
       <w:r>
         <w:rPr>
-          <w:rFonts w:ascii="Helvetica Neue" w:eastAsia="Times New Roman" w:hAnsi="Helvetica Neue" w:cs="Times New Roman"/>
-          <w:color w:val="000000"/>
-          <w:sz w:val="21"/>
+          <w:rFonts w:ascii="MS Reference Sans Serif" w:hAnsi="MS Reference Sans Serif" w:cs="Times New Roman"/>
+          <w:color w:val="000000"/>
           <w:szCs w:val="21"/>
         </w:rPr>
         <w:t>,y</w:t>
@@ -532,36 +517,32 @@
       <w:proofErr w:type="gramEnd"/>
       <w:r>
         <w:rPr>
-          <w:rFonts w:ascii="Helvetica Neue" w:eastAsia="Times New Roman" w:hAnsi="Helvetica Neue" w:cs="Times New Roman"/>
-          <w:color w:val="000000"/>
-          <w:sz w:val="21"/>
+          <w:rFonts w:ascii="MS Reference Sans Serif" w:hAnsi="MS Reference Sans Serif" w:cs="Times New Roman"/>
+          <w:color w:val="000000"/>
           <w:szCs w:val="21"/>
         </w:rPr>
         <w:t xml:space="preserve">) originating coordinates pixel on the image of size (1024,1024) and the width and heights as pixels there of. </w:t>
       </w:r>
       <w:r>
         <w:rPr>
-          <w:rFonts w:ascii="Helvetica Neue" w:eastAsia="Times New Roman" w:hAnsi="Helvetica Neue" w:cs="Times New Roman"/>
-          <w:color w:val="000000"/>
-          <w:sz w:val="21"/>
+          <w:rFonts w:ascii="MS Reference Sans Serif" w:hAnsi="MS Reference Sans Serif" w:cs="Times New Roman"/>
+          <w:color w:val="000000"/>
           <w:szCs w:val="21"/>
         </w:rPr>
         <w:t>It also includes Target</w:t>
       </w:r>
       <w:r>
         <w:rPr>
-          <w:rFonts w:ascii="Helvetica Neue" w:eastAsia="Times New Roman" w:hAnsi="Helvetica Neue" w:cs="Times New Roman"/>
-          <w:color w:val="000000"/>
-          <w:sz w:val="21"/>
+          <w:rFonts w:ascii="MS Reference Sans Serif" w:hAnsi="MS Reference Sans Serif" w:cs="Times New Roman"/>
+          <w:color w:val="000000"/>
           <w:szCs w:val="21"/>
         </w:rPr>
         <w:t>.</w:t>
       </w:r>
       <w:r>
         <w:rPr>
-          <w:rFonts w:ascii="Helvetica Neue" w:eastAsia="Times New Roman" w:hAnsi="Helvetica Neue" w:cs="Times New Roman"/>
-          <w:color w:val="000000"/>
-          <w:sz w:val="21"/>
+          <w:rFonts w:ascii="MS Reference Sans Serif" w:hAnsi="MS Reference Sans Serif" w:cs="Times New Roman"/>
+          <w:color w:val="000000"/>
           <w:szCs w:val="21"/>
         </w:rPr>
         <w:t xml:space="preserve"> </w:t>
@@ -572,8 +553,9 @@
         <w:shd w:val="clear" w:color="auto" w:fill="FFFFFF"/>
         <w:spacing w:before="100" w:beforeAutospacing="1" w:after="100" w:afterAutospacing="1"/>
         <w:ind w:left="360"/>
-        <w:rPr>
-          <w:rFonts w:ascii="Helvetica Neue" w:eastAsia="Times New Roman" w:hAnsi="Helvetica Neue" w:cs="Times New Roman"/>
+        <w:jc w:val="both"/>
+        <w:rPr>
+          <w:rFonts w:ascii="MS Reference Sans Serif" w:eastAsia="Times New Roman" w:hAnsi="MS Reference Sans Serif" w:cs="Times New Roman"/>
           <w:color w:val="000000"/>
           <w:sz w:val="21"/>
           <w:szCs w:val="21"/>
@@ -581,14 +563,13 @@
       </w:pPr>
       <w:r>
         <w:rPr>
-          <w:rFonts w:ascii="Helvetica Neue" w:eastAsia="Times New Roman" w:hAnsi="Helvetica Neue" w:cs="Times New Roman"/>
+          <w:rFonts w:ascii="MS Reference Sans Serif" w:eastAsia="Times New Roman" w:hAnsi="MS Reference Sans Serif" w:cs="Times New Roman"/>
           <w:noProof/>
           <w:color w:val="000000"/>
           <w:sz w:val="21"/>
           <w:szCs w:val="21"/>
           <w:lang w:val="en-US"/>
         </w:rPr>
-        <w:lastRenderedPageBreak/>
         <w:drawing>
           <wp:inline distT="0" distB="0" distL="0" distR="0" wp14:anchorId="33EC92D0" wp14:editId="15C90E48">
             <wp:extent cx="5270500" cy="1698916"/>
@@ -647,19 +628,20 @@
         </w:numPr>
         <w:shd w:val="clear" w:color="auto" w:fill="FFFFFF"/>
         <w:spacing w:before="100" w:beforeAutospacing="1" w:after="100" w:afterAutospacing="1"/>
-        <w:rPr>
-          <w:rFonts w:ascii="Helvetica Neue" w:eastAsia="Times New Roman" w:hAnsi="Helvetica Neue" w:cs="Times New Roman"/>
-          <w:color w:val="000000"/>
-          <w:sz w:val="21"/>
+        <w:jc w:val="both"/>
+        <w:rPr>
+          <w:rFonts w:ascii="MS Reference Sans Serif" w:eastAsia="Times New Roman" w:hAnsi="MS Reference Sans Serif" w:cs="Times New Roman"/>
+          <w:b/>
+          <w:color w:val="000000"/>
           <w:szCs w:val="21"/>
         </w:rPr>
       </w:pPr>
       <w:proofErr w:type="gramStart"/>
       <w:r>
         <w:rPr>
-          <w:rFonts w:ascii="Helvetica Neue" w:eastAsia="Times New Roman" w:hAnsi="Helvetica Neue" w:cs="Times New Roman"/>
-          <w:color w:val="000000"/>
-          <w:sz w:val="21"/>
+          <w:rFonts w:ascii="MS Reference Sans Serif" w:eastAsia="Times New Roman" w:hAnsi="MS Reference Sans Serif" w:cs="Times New Roman"/>
+          <w:b/>
+          <w:color w:val="000000"/>
           <w:szCs w:val="21"/>
         </w:rPr>
         <w:t>stage</w:t>
@@ -667,9 +649,9 @@
       <w:proofErr w:type="gramEnd"/>
       <w:r>
         <w:rPr>
-          <w:rFonts w:ascii="Helvetica Neue" w:eastAsia="Times New Roman" w:hAnsi="Helvetica Neue" w:cs="Times New Roman"/>
-          <w:color w:val="000000"/>
-          <w:sz w:val="21"/>
+          <w:rFonts w:ascii="MS Reference Sans Serif" w:eastAsia="Times New Roman" w:hAnsi="MS Reference Sans Serif" w:cs="Times New Roman"/>
+          <w:b/>
+          <w:color w:val="000000"/>
           <w:szCs w:val="21"/>
         </w:rPr>
         <w:t>_2_train_images - DICOM files</w:t>
@@ -680,56 +662,49 @@
         <w:shd w:val="clear" w:color="auto" w:fill="FFFFFF"/>
         <w:spacing w:before="100" w:beforeAutospacing="1" w:after="100" w:afterAutospacing="1"/>
         <w:ind w:left="360"/>
-        <w:rPr>
-          <w:rFonts w:ascii="Helvetica Neue" w:eastAsia="Times New Roman" w:hAnsi="Helvetica Neue" w:cs="Times New Roman"/>
-          <w:color w:val="000000"/>
-          <w:sz w:val="21"/>
-          <w:szCs w:val="21"/>
-        </w:rPr>
-      </w:pPr>
-      <w:r>
-        <w:rPr>
-          <w:rFonts w:ascii="Helvetica Neue" w:eastAsia="Times New Roman" w:hAnsi="Helvetica Neue" w:cs="Times New Roman"/>
-          <w:color w:val="000000"/>
-          <w:sz w:val="21"/>
-          <w:szCs w:val="21"/>
-        </w:rPr>
-        <w:t xml:space="preserve">These files are special image files as mentioned above and along with the actual images also have </w:t>
-      </w:r>
-      <w:proofErr w:type="gramStart"/>
-      <w:r>
-        <w:rPr>
-          <w:rFonts w:ascii="Helvetica Neue" w:eastAsia="Times New Roman" w:hAnsi="Helvetica Neue" w:cs="Times New Roman"/>
-          <w:color w:val="000000"/>
-          <w:sz w:val="21"/>
-          <w:szCs w:val="21"/>
-        </w:rPr>
-        <w:t>meta</w:t>
-      </w:r>
-      <w:proofErr w:type="gramEnd"/>
-      <w:r>
-        <w:rPr>
-          <w:rFonts w:ascii="Helvetica Neue" w:eastAsia="Times New Roman" w:hAnsi="Helvetica Neue" w:cs="Times New Roman"/>
-          <w:color w:val="000000"/>
-          <w:sz w:val="21"/>
-          <w:szCs w:val="21"/>
-        </w:rPr>
-        <w:t xml:space="preserve"> data about the patient. The files include all the possible outcomes.</w:t>
-      </w:r>
-      <w:r>
-        <w:rPr>
-          <w:rFonts w:ascii="Helvetica Neue" w:eastAsia="Times New Roman" w:hAnsi="Helvetica Neue" w:cs="Times New Roman"/>
-          <w:color w:val="000000"/>
-          <w:sz w:val="21"/>
+        <w:jc w:val="both"/>
+        <w:rPr>
+          <w:rFonts w:ascii="MS Reference Sans Serif" w:eastAsia="Times New Roman" w:hAnsi="MS Reference Sans Serif" w:cs="Times New Roman"/>
+          <w:color w:val="000000"/>
+          <w:szCs w:val="21"/>
+        </w:rPr>
+      </w:pPr>
+      <w:r>
+        <w:rPr>
+          <w:rFonts w:ascii="MS Reference Sans Serif" w:eastAsia="Times New Roman" w:hAnsi="MS Reference Sans Serif" w:cs="Times New Roman"/>
+          <w:color w:val="000000"/>
+          <w:szCs w:val="21"/>
+        </w:rPr>
+        <w:t>These files are special image files as mentioned above and along with t</w:t>
+      </w:r>
+      <w:r>
+        <w:rPr>
+          <w:rFonts w:ascii="MS Reference Sans Serif" w:eastAsia="Times New Roman" w:hAnsi="MS Reference Sans Serif" w:cs="Times New Roman"/>
+          <w:color w:val="000000"/>
+          <w:szCs w:val="21"/>
+        </w:rPr>
+        <w:t>he actual images also have meta-</w:t>
+      </w:r>
+      <w:r>
+        <w:rPr>
+          <w:rFonts w:ascii="MS Reference Sans Serif" w:eastAsia="Times New Roman" w:hAnsi="MS Reference Sans Serif" w:cs="Times New Roman"/>
+          <w:color w:val="000000"/>
+          <w:szCs w:val="21"/>
+        </w:rPr>
+        <w:t>data about the patient. The files include all the possible outcomes.</w:t>
+      </w:r>
+      <w:r>
+        <w:rPr>
+          <w:rFonts w:ascii="MS Reference Sans Serif" w:eastAsia="Times New Roman" w:hAnsi="MS Reference Sans Serif" w:cs="Times New Roman"/>
+          <w:color w:val="000000"/>
           <w:szCs w:val="21"/>
         </w:rPr>
         <w:t xml:space="preserve"> </w:t>
       </w:r>
       <w:r>
         <w:rPr>
-          <w:rFonts w:ascii="Helvetica Neue" w:eastAsia="Times New Roman" w:hAnsi="Helvetica Neue" w:cs="Times New Roman"/>
-          <w:color w:val="000000"/>
-          <w:sz w:val="21"/>
+          <w:rFonts w:ascii="MS Reference Sans Serif" w:eastAsia="Times New Roman" w:hAnsi="MS Reference Sans Serif" w:cs="Times New Roman"/>
+          <w:color w:val="000000"/>
           <w:szCs w:val="21"/>
         </w:rPr>
         <w:t xml:space="preserve">These are the images we will train our models on to predict whether the X-Ray is indicative of presence of lung opacity, which is indicative of Pneumonia. </w:t>
@@ -743,19 +718,20 @@
         </w:numPr>
         <w:shd w:val="clear" w:color="auto" w:fill="FFFFFF"/>
         <w:spacing w:before="100" w:beforeAutospacing="1" w:after="100" w:afterAutospacing="1"/>
-        <w:rPr>
-          <w:rFonts w:ascii="Helvetica Neue" w:eastAsia="Times New Roman" w:hAnsi="Helvetica Neue" w:cs="Times New Roman"/>
-          <w:color w:val="000000"/>
-          <w:sz w:val="21"/>
+        <w:jc w:val="both"/>
+        <w:rPr>
+          <w:rFonts w:ascii="MS Reference Sans Serif" w:eastAsia="Times New Roman" w:hAnsi="MS Reference Sans Serif" w:cs="Times New Roman"/>
+          <w:b/>
+          <w:color w:val="000000"/>
           <w:szCs w:val="21"/>
         </w:rPr>
       </w:pPr>
       <w:proofErr w:type="gramStart"/>
       <w:r>
         <w:rPr>
-          <w:rFonts w:ascii="Helvetica Neue" w:eastAsia="Times New Roman" w:hAnsi="Helvetica Neue" w:cs="Times New Roman"/>
-          <w:color w:val="000000"/>
-          <w:sz w:val="21"/>
+          <w:rFonts w:ascii="MS Reference Sans Serif" w:eastAsia="Times New Roman" w:hAnsi="MS Reference Sans Serif" w:cs="Times New Roman"/>
+          <w:b/>
+          <w:color w:val="000000"/>
           <w:szCs w:val="21"/>
         </w:rPr>
         <w:t>stage</w:t>
@@ -763,9 +739,9 @@
       <w:proofErr w:type="gramEnd"/>
       <w:r>
         <w:rPr>
-          <w:rFonts w:ascii="Helvetica Neue" w:eastAsia="Times New Roman" w:hAnsi="Helvetica Neue" w:cs="Times New Roman"/>
-          <w:color w:val="000000"/>
-          <w:sz w:val="21"/>
+          <w:rFonts w:ascii="MS Reference Sans Serif" w:eastAsia="Times New Roman" w:hAnsi="MS Reference Sans Serif" w:cs="Times New Roman"/>
+          <w:b/>
+          <w:color w:val="000000"/>
           <w:szCs w:val="21"/>
         </w:rPr>
         <w:t>_2_test_images - DICOM files</w:t>
@@ -776,27 +752,25 @@
         <w:shd w:val="clear" w:color="auto" w:fill="FFFFFF"/>
         <w:spacing w:before="100" w:beforeAutospacing="1" w:after="100" w:afterAutospacing="1"/>
         <w:ind w:left="360"/>
-        <w:rPr>
-          <w:rFonts w:ascii="Helvetica Neue" w:eastAsia="Times New Roman" w:hAnsi="Helvetica Neue" w:cs="Times New Roman"/>
-          <w:color w:val="000000"/>
-          <w:sz w:val="21"/>
-          <w:szCs w:val="21"/>
-        </w:rPr>
-      </w:pPr>
-      <w:r>
-        <w:rPr>
-          <w:rFonts w:ascii="Helvetica Neue" w:eastAsia="Times New Roman" w:hAnsi="Helvetica Neue" w:cs="Times New Roman"/>
-          <w:color w:val="000000"/>
-          <w:sz w:val="21"/>
+        <w:jc w:val="both"/>
+        <w:rPr>
+          <w:rFonts w:ascii="MS Reference Sans Serif" w:eastAsia="Times New Roman" w:hAnsi="MS Reference Sans Serif" w:cs="Times New Roman"/>
+          <w:color w:val="000000"/>
+          <w:szCs w:val="21"/>
+        </w:rPr>
+      </w:pPr>
+      <w:r>
+        <w:rPr>
+          <w:rFonts w:ascii="MS Reference Sans Serif" w:eastAsia="Times New Roman" w:hAnsi="MS Reference Sans Serif" w:cs="Times New Roman"/>
+          <w:color w:val="000000"/>
           <w:szCs w:val="21"/>
         </w:rPr>
         <w:t>These have the same informa</w:t>
       </w:r>
       <w:r>
         <w:rPr>
-          <w:rFonts w:ascii="Helvetica Neue" w:eastAsia="Times New Roman" w:hAnsi="Helvetica Neue" w:cs="Times New Roman"/>
-          <w:color w:val="000000"/>
-          <w:sz w:val="21"/>
+          <w:rFonts w:ascii="MS Reference Sans Serif" w:eastAsia="Times New Roman" w:hAnsi="MS Reference Sans Serif" w:cs="Times New Roman"/>
+          <w:color w:val="000000"/>
           <w:szCs w:val="21"/>
         </w:rPr>
         <w:t xml:space="preserve">tion as the training images. These have been separated out for convenience of testing. </w:t>
@@ -804,13 +778,17 @@
     </w:p>
     <w:p>
       <w:pPr>
-        <w:rPr>
+        <w:spacing w:line="276" w:lineRule="auto"/>
+        <w:jc w:val="both"/>
+        <w:rPr>
+          <w:rFonts w:ascii="MS Reference Sans Serif" w:hAnsi="MS Reference Sans Serif" w:cs="Times New Roman"/>
           <w:b/>
           <w:sz w:val="32"/>
         </w:rPr>
       </w:pPr>
       <w:r>
         <w:rPr>
+          <w:rFonts w:ascii="MS Reference Sans Serif" w:hAnsi="MS Reference Sans Serif" w:cs="Times New Roman"/>
           <w:b/>
           <w:sz w:val="32"/>
         </w:rPr>
@@ -818,14 +796,27 @@
       </w:r>
     </w:p>
     <w:p>
-      <w:r>
-        <w:t xml:space="preserve">The following </w:t>
-      </w:r>
-      <w:r>
-        <w:t xml:space="preserve">observations where made with the available data set. This analysis has formed the basis for the data pre-processing and the model built. </w:t>
+      <w:pPr>
+        <w:jc w:val="both"/>
+        <w:rPr>
+          <w:rFonts w:ascii="MS Reference Sans Serif" w:hAnsi="MS Reference Sans Serif" w:cs="Times New Roman"/>
+        </w:rPr>
+      </w:pPr>
+      <w:r>
+        <w:rPr>
+          <w:rFonts w:ascii="MS Reference Sans Serif" w:hAnsi="MS Reference Sans Serif" w:cs="Times New Roman"/>
+        </w:rPr>
+        <w:t xml:space="preserve">The following observations where made with the available data set. This analysis has formed the basis for the data pre-processing and the model built. </w:t>
       </w:r>
     </w:p>
-    <w:p/>
+    <w:p>
+      <w:pPr>
+        <w:jc w:val="both"/>
+        <w:rPr>
+          <w:rFonts w:ascii="MS Reference Sans Serif" w:hAnsi="MS Reference Sans Serif" w:cs="Times New Roman"/>
+        </w:rPr>
+      </w:pPr>
+    </w:p>
     <w:p>
       <w:pPr>
         <w:pStyle w:val="Heading3"/>
@@ -835,15 +826,18 @@
         </w:numPr>
         <w:shd w:val="clear" w:color="auto" w:fill="FFFFFF"/>
         <w:spacing w:before="186"/>
-        <w:rPr>
-          <w:rFonts w:ascii="Helvetica Neue" w:eastAsia="Times New Roman" w:hAnsi="Helvetica Neue"/>
-          <w:color w:val="000000"/>
-        </w:rPr>
-      </w:pPr>
-      <w:r>
-        <w:rPr>
-          <w:rFonts w:ascii="Helvetica Neue" w:eastAsia="Times New Roman" w:hAnsi="Helvetica Neue"/>
-          <w:color w:val="000000"/>
+        <w:jc w:val="both"/>
+        <w:rPr>
+          <w:rFonts w:ascii="MS Reference Sans Serif" w:eastAsia="Times New Roman" w:hAnsi="MS Reference Sans Serif" w:cs="Times New Roman"/>
+          <w:color w:val="000000"/>
+          <w:sz w:val="28"/>
+        </w:rPr>
+      </w:pPr>
+      <w:r>
+        <w:rPr>
+          <w:rFonts w:ascii="MS Reference Sans Serif" w:eastAsia="Times New Roman" w:hAnsi="MS Reference Sans Serif" w:cs="Times New Roman"/>
+          <w:color w:val="000000"/>
+          <w:sz w:val="28"/>
         </w:rPr>
         <w:t>The classification categories of the X-Ray images based on opacity</w:t>
       </w:r>
@@ -854,19 +848,24 @@
         <w:shd w:val="clear" w:color="auto" w:fill="FFFFFF"/>
         <w:spacing w:before="240" w:beforeAutospacing="0" w:after="0" w:afterAutospacing="0"/>
         <w:ind w:left="720"/>
-        <w:rPr>
-          <w:rFonts w:ascii="Helvetica Neue" w:hAnsi="Helvetica Neue"/>
-          <w:color w:val="000000"/>
-          <w:sz w:val="21"/>
-          <w:szCs w:val="21"/>
-        </w:rPr>
-      </w:pPr>
-      <w:r>
-        <w:rPr>
-          <w:rFonts w:ascii="Helvetica Neue" w:hAnsi="Helvetica Neue"/>
-          <w:color w:val="000000"/>
-          <w:sz w:val="21"/>
-          <w:szCs w:val="21"/>
+        <w:jc w:val="both"/>
+        <w:rPr>
+          <w:rFonts w:ascii="MS Reference Sans Serif" w:eastAsia="Times New Roman" w:hAnsi="MS Reference Sans Serif"/>
+          <w:b/>
+          <w:bCs/>
+          <w:color w:val="000000"/>
+          <w:sz w:val="24"/>
+          <w:szCs w:val="24"/>
+        </w:rPr>
+      </w:pPr>
+      <w:r>
+        <w:rPr>
+          <w:rFonts w:ascii="MS Reference Sans Serif" w:eastAsia="Times New Roman" w:hAnsi="MS Reference Sans Serif"/>
+          <w:b/>
+          <w:bCs/>
+          <w:color w:val="000000"/>
+          <w:sz w:val="24"/>
+          <w:szCs w:val="24"/>
         </w:rPr>
         <w:t>Based on the opacity of lungs in the X-Ray of the chest, they are classified into 3 categories:</w:t>
       </w:r>
@@ -880,29 +879,32 @@
         </w:numPr>
         <w:shd w:val="clear" w:color="auto" w:fill="FFFFFF"/>
         <w:spacing w:before="240" w:beforeAutospacing="0" w:after="0" w:afterAutospacing="0"/>
-        <w:rPr>
-          <w:rFonts w:ascii="Helvetica Neue" w:hAnsi="Helvetica Neue"/>
-          <w:color w:val="000000"/>
-          <w:sz w:val="21"/>
-          <w:szCs w:val="21"/>
-        </w:rPr>
-      </w:pPr>
-      <w:r>
-        <w:rPr>
-          <w:rStyle w:val="Strong"/>
-          <w:rFonts w:ascii="Helvetica Neue" w:hAnsi="Helvetica Neue"/>
-          <w:color w:val="000000"/>
-          <w:sz w:val="21"/>
-          <w:szCs w:val="21"/>
+        <w:jc w:val="both"/>
+        <w:rPr>
+          <w:rFonts w:ascii="MS Reference Sans Serif" w:eastAsia="Times New Roman" w:hAnsi="MS Reference Sans Serif"/>
+          <w:b/>
+          <w:bCs/>
+          <w:color w:val="000000"/>
+          <w:sz w:val="24"/>
+          <w:szCs w:val="24"/>
+        </w:rPr>
+      </w:pPr>
+      <w:r>
+        <w:rPr>
+          <w:rFonts w:ascii="MS Reference Sans Serif" w:eastAsia="Times New Roman" w:hAnsi="MS Reference Sans Serif"/>
+          <w:sz w:val="24"/>
+          <w:szCs w:val="24"/>
         </w:rPr>
         <w:t>Normal</w:t>
       </w:r>
       <w:r>
         <w:rPr>
-          <w:rFonts w:ascii="Helvetica Neue" w:hAnsi="Helvetica Neue"/>
-          <w:color w:val="000000"/>
-          <w:sz w:val="21"/>
-          <w:szCs w:val="21"/>
+          <w:rFonts w:ascii="MS Reference Sans Serif" w:eastAsia="Times New Roman" w:hAnsi="MS Reference Sans Serif"/>
+          <w:b/>
+          <w:bCs/>
+          <w:color w:val="000000"/>
+          <w:sz w:val="24"/>
+          <w:szCs w:val="24"/>
         </w:rPr>
         <w:t> (Healthy lungs)</w:t>
       </w:r>
@@ -916,29 +918,32 @@
         </w:numPr>
         <w:shd w:val="clear" w:color="auto" w:fill="FFFFFF"/>
         <w:spacing w:before="240" w:beforeAutospacing="0" w:after="0" w:afterAutospacing="0"/>
-        <w:rPr>
-          <w:rFonts w:ascii="Helvetica Neue" w:hAnsi="Helvetica Neue"/>
-          <w:color w:val="000000"/>
-          <w:sz w:val="21"/>
-          <w:szCs w:val="21"/>
-        </w:rPr>
-      </w:pPr>
-      <w:r>
-        <w:rPr>
-          <w:rStyle w:val="Strong"/>
-          <w:rFonts w:ascii="Helvetica Neue" w:hAnsi="Helvetica Neue"/>
-          <w:color w:val="000000"/>
-          <w:sz w:val="21"/>
-          <w:szCs w:val="21"/>
+        <w:jc w:val="both"/>
+        <w:rPr>
+          <w:rFonts w:ascii="MS Reference Sans Serif" w:eastAsia="Times New Roman" w:hAnsi="MS Reference Sans Serif"/>
+          <w:b/>
+          <w:bCs/>
+          <w:color w:val="000000"/>
+          <w:sz w:val="24"/>
+          <w:szCs w:val="24"/>
+        </w:rPr>
+      </w:pPr>
+      <w:r>
+        <w:rPr>
+          <w:rFonts w:ascii="MS Reference Sans Serif" w:eastAsia="Times New Roman" w:hAnsi="MS Reference Sans Serif"/>
+          <w:sz w:val="24"/>
+          <w:szCs w:val="24"/>
         </w:rPr>
         <w:t>No Lung Opacity/Not Normal</w:t>
       </w:r>
       <w:r>
         <w:rPr>
-          <w:rFonts w:ascii="Helvetica Neue" w:hAnsi="Helvetica Neue"/>
-          <w:color w:val="000000"/>
-          <w:sz w:val="21"/>
-          <w:szCs w:val="21"/>
+          <w:rFonts w:ascii="MS Reference Sans Serif" w:eastAsia="Times New Roman" w:hAnsi="MS Reference Sans Serif"/>
+          <w:b/>
+          <w:bCs/>
+          <w:color w:val="000000"/>
+          <w:sz w:val="24"/>
+          <w:szCs w:val="24"/>
         </w:rPr>
         <w:t> (unhealthy lungs but not indicative of Pneumonia)</w:t>
       </w:r>
@@ -952,31 +957,20 @@
         </w:numPr>
         <w:shd w:val="clear" w:color="auto" w:fill="FFFFFF"/>
         <w:spacing w:before="240" w:beforeAutospacing="0" w:after="0" w:afterAutospacing="0"/>
-        <w:rPr>
-          <w:rFonts w:ascii="Helvetica Neue" w:hAnsi="Helvetica Neue"/>
-          <w:color w:val="000000"/>
-          <w:sz w:val="21"/>
-          <w:szCs w:val="21"/>
-        </w:rPr>
-      </w:pPr>
-      <w:r>
-        <w:rPr>
-          <w:rStyle w:val="Strong"/>
-          <w:rFonts w:ascii="Helvetica Neue" w:hAnsi="Helvetica Neue"/>
-          <w:color w:val="000000"/>
-          <w:sz w:val="21"/>
-          <w:szCs w:val="21"/>
-        </w:rPr>
-        <w:t>Lung Opacity</w:t>
-      </w:r>
-      <w:r>
-        <w:rPr>
-          <w:rFonts w:ascii="Helvetica Neue" w:hAnsi="Helvetica Neue"/>
-          <w:color w:val="000000"/>
-          <w:sz w:val="21"/>
-          <w:szCs w:val="21"/>
-        </w:rPr>
-        <w:t> (Indicative of pneumonia)</w:t>
+        <w:jc w:val="both"/>
+        <w:rPr>
+          <w:rFonts w:ascii="MS Reference Sans Serif" w:eastAsia="Times New Roman" w:hAnsi="MS Reference Sans Serif"/>
+          <w:sz w:val="24"/>
+          <w:szCs w:val="24"/>
+        </w:rPr>
+      </w:pPr>
+      <w:r>
+        <w:rPr>
+          <w:rFonts w:ascii="MS Reference Sans Serif" w:eastAsia="Times New Roman" w:hAnsi="MS Reference Sans Serif"/>
+          <w:sz w:val="24"/>
+          <w:szCs w:val="24"/>
+        </w:rPr>
+        <w:t>Lung Opacity (Indicative of pneumonia)</w:t>
       </w:r>
     </w:p>
     <w:p>
@@ -988,20 +982,21 @@
         </w:numPr>
         <w:shd w:val="clear" w:color="auto" w:fill="FFFFFF"/>
         <w:spacing w:before="240" w:beforeAutospacing="0" w:after="0" w:afterAutospacing="0"/>
-        <w:rPr>
-          <w:rFonts w:ascii="Helvetica Neue" w:hAnsi="Helvetica Neue"/>
+        <w:jc w:val="both"/>
+        <w:rPr>
+          <w:rFonts w:ascii="MS Reference Sans Serif" w:hAnsi="MS Reference Sans Serif"/>
           <w:b/>
           <w:color w:val="000000"/>
-          <w:sz w:val="24"/>
-          <w:szCs w:val="21"/>
-        </w:rPr>
-      </w:pPr>
-      <w:r>
-        <w:rPr>
-          <w:rFonts w:ascii="Helvetica Neue" w:hAnsi="Helvetica Neue"/>
+          <w:sz w:val="28"/>
+          <w:szCs w:val="21"/>
+        </w:rPr>
+      </w:pPr>
+      <w:r>
+        <w:rPr>
+          <w:rFonts w:ascii="MS Reference Sans Serif" w:hAnsi="MS Reference Sans Serif"/>
           <w:b/>
           <w:color w:val="000000"/>
-          <w:sz w:val="24"/>
+          <w:sz w:val="28"/>
           <w:szCs w:val="21"/>
         </w:rPr>
         <w:t>Classification of X-Ray images based on the Pneumonia Diagnosis</w:t>
@@ -1013,8 +1008,9 @@
         <w:shd w:val="clear" w:color="auto" w:fill="FFFFFF"/>
         <w:spacing w:before="240" w:beforeAutospacing="0" w:after="0" w:afterAutospacing="0"/>
         <w:ind w:left="720"/>
-        <w:rPr>
-          <w:rFonts w:ascii="Helvetica Neue" w:hAnsi="Helvetica Neue"/>
+        <w:jc w:val="both"/>
+        <w:rPr>
+          <w:rFonts w:ascii="MS Reference Sans Serif" w:hAnsi="MS Reference Sans Serif"/>
           <w:color w:val="000000"/>
           <w:sz w:val="24"/>
           <w:szCs w:val="21"/>
@@ -1022,7 +1018,7 @@
       </w:pPr>
       <w:r>
         <w:rPr>
-          <w:rFonts w:ascii="Helvetica Neue" w:hAnsi="Helvetica Neue"/>
+          <w:rFonts w:ascii="MS Reference Sans Serif" w:hAnsi="MS Reference Sans Serif"/>
           <w:color w:val="000000"/>
           <w:sz w:val="24"/>
           <w:szCs w:val="21"/>
@@ -1031,13 +1027,225 @@
       </w:r>
       <w:r>
         <w:rPr>
-          <w:rFonts w:ascii="Helvetica Neue" w:hAnsi="Helvetica Neue"/>
+          <w:rFonts w:ascii="MS Reference Sans Serif" w:hAnsi="MS Reference Sans Serif"/>
           <w:color w:val="000000"/>
           <w:sz w:val="24"/>
           <w:szCs w:val="21"/>
         </w:rPr>
         <w:t xml:space="preserve"> the patient was diagnosed with Pneumonia and 0 indicates that patient was not diagnosed with pneumonia.</w:t>
       </w:r>
+    </w:p>
+    <w:p>
+      <w:pPr>
+        <w:pStyle w:val="NormalWeb"/>
+        <w:numPr>
+          <w:ilvl w:val="0"/>
+          <w:numId w:val="2"/>
+        </w:numPr>
+        <w:shd w:val="clear" w:color="auto" w:fill="FFFFFF"/>
+        <w:spacing w:before="240" w:beforeAutospacing="0" w:after="0" w:afterAutospacing="0" w:line="360" w:lineRule="auto"/>
+        <w:jc w:val="both"/>
+        <w:rPr>
+          <w:rFonts w:ascii="MS Reference Sans Serif" w:hAnsi="MS Reference Sans Serif"/>
+          <w:b/>
+          <w:color w:val="000000"/>
+          <w:sz w:val="24"/>
+          <w:szCs w:val="21"/>
+        </w:rPr>
+      </w:pPr>
+      <w:r>
+        <w:rPr>
+          <w:rFonts w:ascii="MS Reference Sans Serif" w:hAnsi="MS Reference Sans Serif"/>
+          <w:b/>
+          <w:color w:val="000000"/>
+          <w:sz w:val="28"/>
+          <w:szCs w:val="21"/>
+        </w:rPr>
+        <w:t>Relation between the two classifications</w:t>
+      </w:r>
+    </w:p>
+    <w:p>
+      <w:pPr>
+        <w:ind w:left="720"/>
+        <w:jc w:val="both"/>
+        <w:rPr>
+          <w:rFonts w:ascii="MS Reference Sans Serif" w:eastAsia="Times New Roman" w:hAnsi="MS Reference Sans Serif" w:cs="Times New Roman"/>
+          <w:sz w:val="20"/>
+          <w:szCs w:val="20"/>
+        </w:rPr>
+      </w:pPr>
+      <w:r>
+        <w:rPr>
+          <w:rFonts w:ascii="MS Reference Sans Serif" w:hAnsi="MS Reference Sans Serif" w:cs="Times New Roman"/>
+          <w:color w:val="000000"/>
+          <w:szCs w:val="21"/>
+        </w:rPr>
+        <w:t xml:space="preserve">All the patient records classified as ‘Normal’ and ‘No Lung Opacity/Not Normal’ are classified as Target 0, as they are not diagnosed for Pneumonia. </w:t>
+      </w:r>
+      <w:r>
+        <w:rPr>
+          <w:rFonts w:ascii="MS Reference Sans Serif" w:hAnsi="MS Reference Sans Serif" w:cs="Times New Roman"/>
+          <w:color w:val="000000"/>
+          <w:szCs w:val="21"/>
+        </w:rPr>
+        <w:t xml:space="preserve">All the patient records classified as ‘Lung Opacity’ are classified as Target ‘1’. </w:t>
+      </w:r>
+      <w:r>
+        <w:rPr>
+          <w:rFonts w:ascii="MS Reference Sans Serif" w:hAnsi="MS Reference Sans Serif" w:cs="Times New Roman"/>
+          <w:color w:val="000000"/>
+          <w:szCs w:val="21"/>
+        </w:rPr>
+        <w:t xml:space="preserve">This is an important consideration for our data pre-processing. Since the objective of this project is only to develop a model for diagnosis of Pneumonia, we will take mainly into consideration only the Target and not the other classification. </w:t>
+      </w:r>
+      <w:r>
+        <w:rPr>
+          <w:rFonts w:ascii="MS Reference Sans Serif" w:hAnsi="MS Reference Sans Serif" w:cs="Times New Roman"/>
+          <w:color w:val="000000"/>
+          <w:szCs w:val="21"/>
+        </w:rPr>
+        <w:t>In the training data s</w:t>
+      </w:r>
+      <w:r>
+        <w:rPr>
+          <w:rFonts w:ascii="MS Reference Sans Serif" w:hAnsi="MS Reference Sans Serif" w:cs="Times New Roman"/>
+          <w:color w:val="000000"/>
+          <w:szCs w:val="21"/>
+        </w:rPr>
+        <w:t xml:space="preserve">et we have 20672 patients who don’t have pneumonia and 6012 patients who have pneumonia. </w:t>
+      </w:r>
+    </w:p>
+    <w:p>
+      <w:pPr>
+        <w:pStyle w:val="NormalWeb"/>
+        <w:numPr>
+          <w:ilvl w:val="0"/>
+          <w:numId w:val="2"/>
+        </w:numPr>
+        <w:shd w:val="clear" w:color="auto" w:fill="FFFFFF"/>
+        <w:spacing w:before="240" w:beforeAutospacing="0" w:after="0" w:afterAutospacing="0" w:line="360" w:lineRule="auto"/>
+        <w:jc w:val="both"/>
+        <w:rPr>
+          <w:rFonts w:ascii="MS Reference Sans Serif" w:hAnsi="MS Reference Sans Serif"/>
+          <w:b/>
+          <w:color w:val="000000"/>
+          <w:sz w:val="28"/>
+          <w:szCs w:val="21"/>
+        </w:rPr>
+      </w:pPr>
+      <w:r>
+        <w:rPr>
+          <w:rFonts w:ascii="MS Reference Sans Serif" w:hAnsi="MS Reference Sans Serif"/>
+          <w:b/>
+          <w:color w:val="000000"/>
+          <w:sz w:val="28"/>
+          <w:szCs w:val="21"/>
+        </w:rPr>
+        <w:t>The opacity bounding boxes</w:t>
+      </w:r>
+    </w:p>
+    <w:p>
+      <w:pPr>
+        <w:jc w:val="both"/>
+        <w:rPr>
+          <w:rFonts w:ascii="MS Reference Sans Serif" w:hAnsi="MS Reference Sans Serif" w:cs="Times New Roman"/>
+          <w:color w:val="000000"/>
+          <w:szCs w:val="21"/>
+        </w:rPr>
+      </w:pPr>
+      <w:r>
+        <w:rPr>
+          <w:rFonts w:ascii="MS Reference Sans Serif" w:hAnsi="MS Reference Sans Serif" w:cs="Times New Roman"/>
+          <w:color w:val="000000"/>
+          <w:szCs w:val="21"/>
+        </w:rPr>
+        <w:t xml:space="preserve">The </w:t>
+      </w:r>
+      <w:r>
+        <w:rPr>
+          <w:rFonts w:ascii="MS Reference Sans Serif" w:hAnsi="MS Reference Sans Serif" w:cs="Times New Roman"/>
+          <w:color w:val="000000"/>
+          <w:szCs w:val="21"/>
+        </w:rPr>
+        <w:t>stage_2_train_labels.csv contains the coordinates of the opacity</w:t>
+      </w:r>
+      <w:r>
+        <w:rPr>
+          <w:rFonts w:ascii="MS Reference Sans Serif" w:hAnsi="MS Reference Sans Serif" w:cs="Times New Roman"/>
+          <w:color w:val="000000"/>
+          <w:szCs w:val="21"/>
+        </w:rPr>
+        <w:t>,</w:t>
+      </w:r>
+      <w:r>
+        <w:rPr>
+          <w:rFonts w:ascii="MS Reference Sans Serif" w:hAnsi="MS Reference Sans Serif" w:cs="Times New Roman"/>
+          <w:color w:val="000000"/>
+          <w:szCs w:val="21"/>
+        </w:rPr>
+        <w:t xml:space="preserve"> which can be presented as boxes on the images to indicate the region of detection. Each patient </w:t>
+      </w:r>
+      <w:proofErr w:type="gramStart"/>
+      <w:r>
+        <w:rPr>
+          <w:rFonts w:ascii="MS Reference Sans Serif" w:hAnsi="MS Reference Sans Serif" w:cs="Times New Roman"/>
+          <w:color w:val="000000"/>
+          <w:szCs w:val="21"/>
+        </w:rPr>
+        <w:t>can</w:t>
+      </w:r>
+      <w:proofErr w:type="gramEnd"/>
+      <w:r>
+        <w:rPr>
+          <w:rFonts w:ascii="MS Reference Sans Serif" w:hAnsi="MS Reference Sans Serif" w:cs="Times New Roman"/>
+          <w:color w:val="000000"/>
+          <w:szCs w:val="21"/>
+        </w:rPr>
+        <w:t xml:space="preserve"> more than one lung opacity. In the given dataset for 13 patients, there were 16 bounding boxes, for 119 patients there were 9 bounding boxes, for 3266 patients there were 4 bounding boxes and for 2614 patients there was just one bounding box. The bounding box highlights the lung opacity.</w:t>
+      </w:r>
+    </w:p>
+    <w:p>
+      <w:pPr>
+        <w:jc w:val="both"/>
+        <w:rPr>
+          <w:rFonts w:ascii="MS Reference Sans Serif" w:hAnsi="MS Reference Sans Serif" w:cs="Times New Roman"/>
+          <w:color w:val="000000"/>
+          <w:szCs w:val="21"/>
+        </w:rPr>
+      </w:pPr>
+    </w:p>
+    <w:p>
+      <w:pPr>
+        <w:jc w:val="both"/>
+        <w:rPr>
+          <w:rFonts w:ascii="MS Reference Sans Serif" w:hAnsi="MS Reference Sans Serif" w:cs="Times New Roman"/>
+          <w:color w:val="000000"/>
+          <w:szCs w:val="21"/>
+        </w:rPr>
+      </w:pPr>
+      <w:r>
+        <w:rPr>
+          <w:rFonts w:ascii="MS Reference Sans Serif" w:hAnsi="MS Reference Sans Serif" w:cs="Times New Roman"/>
+          <w:color w:val="000000"/>
+          <w:szCs w:val="21"/>
+        </w:rPr>
+        <w:tab/>
+        <w:t xml:space="preserve">Subject matter expert opinion states that the more the number of detected opacities, the faster the infection is spreading. It also means that the bigger the size of the opacity the more severe the infection is. </w:t>
+      </w:r>
+    </w:p>
+    <w:p>
+      <w:pPr>
+        <w:shd w:val="clear" w:color="auto" w:fill="FFFFFF"/>
+        <w:spacing w:before="100" w:beforeAutospacing="1" w:after="100" w:afterAutospacing="1"/>
+        <w:ind w:left="720"/>
+        <w:jc w:val="both"/>
+        <w:rPr>
+          <w:rFonts w:ascii="MS Reference Sans Serif" w:eastAsia="Times New Roman" w:hAnsi="MS Reference Sans Serif" w:cs="Times New Roman"/>
+          <w:color w:val="000000"/>
+          <w:sz w:val="21"/>
+          <w:szCs w:val="21"/>
+        </w:rPr>
+      </w:pPr>
     </w:p>
     <w:p>
       <w:pPr>
@@ -1048,8 +1256,9 @@
         </w:numPr>
         <w:shd w:val="clear" w:color="auto" w:fill="FFFFFF"/>
         <w:spacing w:before="240" w:beforeAutospacing="0" w:after="0" w:afterAutospacing="0"/>
-        <w:rPr>
-          <w:rFonts w:ascii="Helvetica Neue" w:hAnsi="Helvetica Neue"/>
+        <w:jc w:val="both"/>
+        <w:rPr>
+          <w:rFonts w:ascii="MS Reference Sans Serif" w:hAnsi="MS Reference Sans Serif"/>
           <w:b/>
           <w:color w:val="000000"/>
           <w:sz w:val="24"/>
@@ -1058,77 +1267,33 @@
       </w:pPr>
       <w:r>
         <w:rPr>
-          <w:rFonts w:ascii="Helvetica Neue" w:hAnsi="Helvetica Neue"/>
+          <w:rFonts w:ascii="MS Reference Sans Serif" w:hAnsi="MS Reference Sans Serif"/>
           <w:b/>
           <w:color w:val="000000"/>
+          <w:sz w:val="28"/>
+          <w:szCs w:val="21"/>
+        </w:rPr>
+        <w:t>The DICOM Images</w:t>
+      </w:r>
+      <w:r>
+        <w:rPr>
+          <w:rFonts w:ascii="MS Reference Sans Serif" w:hAnsi="MS Reference Sans Serif"/>
+          <w:b/>
+          <w:color w:val="000000"/>
           <w:sz w:val="24"/>
           <w:szCs w:val="21"/>
         </w:rPr>
-        <w:t>Relation between the two classifications</w:t>
+        <w:t xml:space="preserve"> </w:t>
       </w:r>
     </w:p>
     <w:p>
       <w:pPr>
-        <w:ind w:left="720"/>
-        <w:rPr>
-          <w:rFonts w:ascii="Times New Roman" w:eastAsia="Times New Roman" w:hAnsi="Times New Roman" w:cs="Times New Roman"/>
-          <w:sz w:val="20"/>
-          <w:szCs w:val="20"/>
-        </w:rPr>
-      </w:pPr>
-      <w:r>
-        <w:rPr>
-          <w:rFonts w:ascii="Helvetica Neue" w:hAnsi="Helvetica Neue"/>
-          <w:color w:val="000000"/>
-          <w:szCs w:val="21"/>
-        </w:rPr>
-        <w:t xml:space="preserve">All the patient records classified as ‘Normal’ and ‘No Lung Opacity/Not Normal’ are classified as Target 0, as they are not diagnosed for Pneumonia. </w:t>
-      </w:r>
-      <w:r>
-        <w:rPr>
-          <w:rFonts w:ascii="Helvetica Neue" w:hAnsi="Helvetica Neue"/>
-          <w:color w:val="000000"/>
-          <w:szCs w:val="21"/>
-        </w:rPr>
-        <w:t xml:space="preserve">All the patient records classified as ‘Lung Opacity’ are classified as Target ‘1’. </w:t>
-      </w:r>
-      <w:r>
-        <w:rPr>
-          <w:rFonts w:ascii="Helvetica Neue" w:hAnsi="Helvetica Neue"/>
-          <w:color w:val="000000"/>
-          <w:szCs w:val="21"/>
-        </w:rPr>
-        <w:t xml:space="preserve">This is an important consideration for our data pre-processing. Since the objective of this project is only to develop a model for diagnosis of Pneumonia, we will take mainly into consideration only the Target and not the other classification. </w:t>
-      </w:r>
-      <w:r>
-        <w:rPr>
-          <w:rFonts w:ascii="Helvetica Neue" w:hAnsi="Helvetica Neue"/>
-          <w:color w:val="000000"/>
-          <w:szCs w:val="21"/>
-        </w:rPr>
-        <w:t>In the training data s</w:t>
-      </w:r>
-      <w:r>
-        <w:rPr>
-          <w:rFonts w:ascii="Helvetica Neue" w:hAnsi="Helvetica Neue"/>
-          <w:color w:val="000000"/>
-          <w:szCs w:val="21"/>
-        </w:rPr>
-        <w:t xml:space="preserve">et we have 20672 patients who don’t have pneumonia and 6012 patients who have pneumonia. </w:t>
-      </w:r>
-    </w:p>
-    <w:p>
-      <w:pPr>
         <w:pStyle w:val="NormalWeb"/>
-        <w:numPr>
-          <w:ilvl w:val="0"/>
-          <w:numId w:val="2"/>
-        </w:numPr>
         <w:shd w:val="clear" w:color="auto" w:fill="FFFFFF"/>
         <w:spacing w:before="240" w:beforeAutospacing="0" w:after="0" w:afterAutospacing="0"/>
-        <w:rPr>
-          <w:rFonts w:ascii="Helvetica Neue" w:hAnsi="Helvetica Neue"/>
-          <w:b/>
+        <w:jc w:val="both"/>
+        <w:rPr>
+          <w:rFonts w:ascii="MS Reference Sans Serif" w:hAnsi="MS Reference Sans Serif"/>
           <w:color w:val="000000"/>
           <w:sz w:val="24"/>
           <w:szCs w:val="21"/>
@@ -1136,215 +1301,36 @@
       </w:pPr>
       <w:r>
         <w:rPr>
-          <w:rFonts w:ascii="Helvetica Neue" w:hAnsi="Helvetica Neue"/>
-          <w:b/>
+          <w:rFonts w:ascii="MS Reference Sans Serif" w:hAnsi="MS Reference Sans Serif"/>
           <w:color w:val="000000"/>
           <w:sz w:val="24"/>
           <w:szCs w:val="21"/>
         </w:rPr>
-        <w:t>The opacity bounding boxes</w:t>
-      </w:r>
-    </w:p>
-    <w:p>
-      <w:pPr>
-        <w:rPr>
-          <w:rFonts w:ascii="Helvetica Neue" w:eastAsia="Times New Roman" w:hAnsi="Helvetica Neue" w:cs="Times New Roman"/>
-          <w:color w:val="000000"/>
-          <w:sz w:val="21"/>
-          <w:szCs w:val="21"/>
-          <w:shd w:val="clear" w:color="auto" w:fill="FFFFFF"/>
-        </w:rPr>
-      </w:pPr>
-      <w:r>
-        <w:rPr>
-          <w:rFonts w:ascii="Helvetica Neue" w:hAnsi="Helvetica Neue"/>
-          <w:color w:val="000000"/>
-          <w:szCs w:val="21"/>
-        </w:rPr>
-        <w:t xml:space="preserve">The </w:t>
-      </w:r>
-      <w:r>
-        <w:rPr>
-          <w:rFonts w:ascii="Helvetica Neue" w:eastAsia="Times New Roman" w:hAnsi="Helvetica Neue" w:cs="Times New Roman"/>
-          <w:color w:val="000000"/>
-          <w:sz w:val="21"/>
-          <w:szCs w:val="21"/>
-        </w:rPr>
-        <w:t>stage_2_train_labels.csv</w:t>
-      </w:r>
-      <w:r>
-        <w:rPr>
-          <w:rFonts w:ascii="Helvetica Neue" w:eastAsia="Times New Roman" w:hAnsi="Helvetica Neue" w:cs="Times New Roman"/>
-          <w:color w:val="000000"/>
-          <w:sz w:val="21"/>
-          <w:szCs w:val="21"/>
-        </w:rPr>
-        <w:t xml:space="preserve"> contains the coordinates of the </w:t>
+        <w:t xml:space="preserve">The DICOM Images </w:t>
+      </w:r>
+      <w:r>
+        <w:rPr>
+          <w:rFonts w:ascii="MS Reference Sans Serif" w:hAnsi="MS Reference Sans Serif"/>
+          <w:color w:val="000000"/>
+          <w:sz w:val="24"/>
+          <w:szCs w:val="21"/>
+        </w:rPr>
+        <w:t xml:space="preserve">have the X-Ray images in the following format and have additional </w:t>
       </w:r>
       <w:proofErr w:type="gramStart"/>
       <w:r>
         <w:rPr>
-          <w:rFonts w:ascii="Helvetica Neue" w:eastAsia="Times New Roman" w:hAnsi="Helvetica Neue" w:cs="Times New Roman"/>
-          <w:color w:val="000000"/>
-          <w:sz w:val="21"/>
-          <w:szCs w:val="21"/>
-        </w:rPr>
-        <w:t>opacity which</w:t>
+          <w:rFonts w:ascii="MS Reference Sans Serif" w:hAnsi="MS Reference Sans Serif"/>
+          <w:color w:val="000000"/>
+          <w:sz w:val="24"/>
+          <w:szCs w:val="21"/>
+        </w:rPr>
+        <w:t>meta</w:t>
       </w:r>
       <w:proofErr w:type="gramEnd"/>
       <w:r>
         <w:rPr>
-          <w:rFonts w:ascii="Helvetica Neue" w:eastAsia="Times New Roman" w:hAnsi="Helvetica Neue" w:cs="Times New Roman"/>
-          <w:color w:val="000000"/>
-          <w:sz w:val="21"/>
-          <w:szCs w:val="21"/>
-        </w:rPr>
-        <w:t xml:space="preserve"> can be presented as boxes on the images to indicate the region of detection. Each patient </w:t>
-      </w:r>
-      <w:proofErr w:type="gramStart"/>
-      <w:r>
-        <w:rPr>
-          <w:rFonts w:ascii="Helvetica Neue" w:eastAsia="Times New Roman" w:hAnsi="Helvetica Neue" w:cs="Times New Roman"/>
-          <w:color w:val="000000"/>
-          <w:sz w:val="21"/>
-          <w:szCs w:val="21"/>
-        </w:rPr>
-        <w:t>can</w:t>
-      </w:r>
-      <w:proofErr w:type="gramEnd"/>
-      <w:r>
-        <w:rPr>
-          <w:rFonts w:ascii="Helvetica Neue" w:eastAsia="Times New Roman" w:hAnsi="Helvetica Neue" w:cs="Times New Roman"/>
-          <w:color w:val="000000"/>
-          <w:sz w:val="21"/>
-          <w:szCs w:val="21"/>
-        </w:rPr>
-        <w:t xml:space="preserve"> more than one lung opacity. </w:t>
-      </w:r>
-      <w:r>
-        <w:rPr>
-          <w:rFonts w:ascii="Helvetica Neue" w:eastAsia="Times New Roman" w:hAnsi="Helvetica Neue" w:cs="Times New Roman"/>
-          <w:color w:val="000000"/>
-          <w:sz w:val="21"/>
-          <w:szCs w:val="21"/>
-          <w:shd w:val="clear" w:color="auto" w:fill="FFFFFF"/>
-        </w:rPr>
-        <w:t xml:space="preserve">In the given dataset </w:t>
-      </w:r>
-      <w:r>
-        <w:rPr>
-          <w:rFonts w:ascii="Helvetica Neue" w:eastAsia="Times New Roman" w:hAnsi="Helvetica Neue" w:cs="Times New Roman"/>
-          <w:color w:val="000000"/>
-          <w:sz w:val="21"/>
-          <w:szCs w:val="21"/>
-          <w:shd w:val="clear" w:color="auto" w:fill="FFFFFF"/>
-        </w:rPr>
-        <w:t xml:space="preserve">for 13 patients, there were 16 bounding boxes, for 119 patients there were 9 bounding boxes, for 3266 patients there were 4 bounding boxes and for 2614 patients there was just one bounding box. The </w:t>
-      </w:r>
-      <w:r>
-        <w:rPr>
-          <w:rFonts w:ascii="Helvetica Neue" w:eastAsia="Times New Roman" w:hAnsi="Helvetica Neue" w:cs="Times New Roman"/>
-          <w:color w:val="000000"/>
-          <w:sz w:val="21"/>
-          <w:szCs w:val="21"/>
-          <w:shd w:val="clear" w:color="auto" w:fill="FFFFFF"/>
-        </w:rPr>
-        <w:t>bounding box highlights the lun</w:t>
-      </w:r>
-      <w:r>
-        <w:rPr>
-          <w:rFonts w:ascii="Helvetica Neue" w:eastAsia="Times New Roman" w:hAnsi="Helvetica Neue" w:cs="Times New Roman"/>
-          <w:color w:val="000000"/>
-          <w:sz w:val="21"/>
-          <w:szCs w:val="21"/>
-          <w:shd w:val="clear" w:color="auto" w:fill="FFFFFF"/>
-        </w:rPr>
-        <w:t>g opacity.</w:t>
-      </w:r>
-    </w:p>
-    <w:p>
-      <w:pPr>
-        <w:rPr>
-          <w:rFonts w:ascii="Helvetica Neue" w:eastAsia="Times New Roman" w:hAnsi="Helvetica Neue" w:cs="Times New Roman"/>
-          <w:color w:val="000000"/>
-          <w:sz w:val="21"/>
-          <w:szCs w:val="21"/>
-          <w:shd w:val="clear" w:color="auto" w:fill="FFFFFF"/>
-        </w:rPr>
-      </w:pPr>
-    </w:p>
-    <w:p>
-      <w:pPr>
-        <w:rPr>
-          <w:rFonts w:ascii="Times New Roman" w:eastAsia="Times New Roman" w:hAnsi="Times New Roman" w:cs="Times New Roman"/>
-          <w:sz w:val="20"/>
-          <w:szCs w:val="20"/>
-        </w:rPr>
-      </w:pPr>
-      <w:r>
-        <w:rPr>
-          <w:rFonts w:ascii="Helvetica Neue" w:eastAsia="Times New Roman" w:hAnsi="Helvetica Neue" w:cs="Times New Roman"/>
-          <w:color w:val="000000"/>
-          <w:sz w:val="21"/>
-          <w:szCs w:val="21"/>
-          <w:shd w:val="clear" w:color="auto" w:fill="FFFFFF"/>
-        </w:rPr>
-        <w:tab/>
-        <w:t xml:space="preserve">Subject matter expert opinion states that the more the number of detected opacities, the faster the infection is spreading. It also means that the bigger the size of the opacity the more severe the infection is. </w:t>
-      </w:r>
-    </w:p>
-    <w:p>
-      <w:pPr>
-        <w:shd w:val="clear" w:color="auto" w:fill="FFFFFF"/>
-        <w:spacing w:before="100" w:beforeAutospacing="1" w:after="100" w:afterAutospacing="1"/>
-        <w:ind w:left="720"/>
-        <w:rPr>
-          <w:rFonts w:ascii="Helvetica Neue" w:eastAsia="Times New Roman" w:hAnsi="Helvetica Neue" w:cs="Times New Roman"/>
-          <w:color w:val="000000"/>
-          <w:sz w:val="21"/>
-          <w:szCs w:val="21"/>
-        </w:rPr>
-      </w:pPr>
-    </w:p>
-    <w:p>
-      <w:pPr>
-        <w:pStyle w:val="NormalWeb"/>
-        <w:numPr>
-          <w:ilvl w:val="0"/>
-          <w:numId w:val="2"/>
-        </w:numPr>
-        <w:shd w:val="clear" w:color="auto" w:fill="FFFFFF"/>
-        <w:spacing w:before="240" w:beforeAutospacing="0" w:after="0" w:afterAutospacing="0"/>
-        <w:rPr>
-          <w:rFonts w:ascii="Helvetica Neue" w:hAnsi="Helvetica Neue"/>
-          <w:color w:val="000000"/>
-          <w:sz w:val="24"/>
-          <w:szCs w:val="21"/>
-        </w:rPr>
-      </w:pPr>
-      <w:r>
-        <w:rPr>
-          <w:rFonts w:ascii="Helvetica Neue" w:hAnsi="Helvetica Neue"/>
-          <w:color w:val="000000"/>
-          <w:sz w:val="24"/>
-          <w:szCs w:val="21"/>
-        </w:rPr>
-        <w:t xml:space="preserve">The DICOM Images have the X-Ray images in the following format and have additional </w:t>
-      </w:r>
-      <w:proofErr w:type="gramStart"/>
-      <w:r>
-        <w:rPr>
-          <w:rFonts w:ascii="Helvetica Neue" w:hAnsi="Helvetica Neue"/>
-          <w:color w:val="000000"/>
-          <w:sz w:val="24"/>
-          <w:szCs w:val="21"/>
-        </w:rPr>
-        <w:t>meta</w:t>
-      </w:r>
-      <w:proofErr w:type="gramEnd"/>
-      <w:r>
-        <w:rPr>
-          <w:rFonts w:ascii="Helvetica Neue" w:hAnsi="Helvetica Neue"/>
+          <w:rFonts w:ascii="MS Reference Sans Serif" w:hAnsi="MS Reference Sans Serif"/>
           <w:color w:val="000000"/>
           <w:sz w:val="24"/>
           <w:szCs w:val="21"/>
@@ -1380,10 +1366,14 @@
               <w:pStyle w:val="NormalWeb"/>
               <w:keepNext/>
               <w:spacing w:before="240" w:beforeAutospacing="0" w:after="0" w:afterAutospacing="0"/>
+              <w:jc w:val="both"/>
+              <w:rPr>
+                <w:rFonts w:ascii="MS Reference Sans Serif" w:hAnsi="MS Reference Sans Serif"/>
+              </w:rPr>
             </w:pPr>
             <w:r>
               <w:rPr>
-                <w:rFonts w:ascii="Helvetica Neue" w:eastAsia="Times New Roman" w:hAnsi="Helvetica Neue"/>
+                <w:rFonts w:ascii="MS Reference Sans Serif" w:eastAsia="Times New Roman" w:hAnsi="MS Reference Sans Serif"/>
                 <w:noProof/>
                 <w:color w:val="000000"/>
                 <w:sz w:val="21"/>
@@ -1443,25 +1433,56 @@
           <w:p>
             <w:pPr>
               <w:pStyle w:val="Caption"/>
+              <w:jc w:val="both"/>
+              <w:rPr>
+                <w:rFonts w:ascii="MS Reference Sans Serif" w:hAnsi="MS Reference Sans Serif" w:cs="Times New Roman"/>
+              </w:rPr>
             </w:pPr>
             <w:r>
+              <w:rPr>
+                <w:rFonts w:ascii="MS Reference Sans Serif" w:hAnsi="MS Reference Sans Serif" w:cs="Times New Roman"/>
+              </w:rPr>
               <w:t xml:space="preserve">X-Ray Image of patient with pneumonia </w:t>
             </w:r>
-            <w:fldSimple w:instr=" SEQ X-Ray_Image_of_patient_with_pneumonia \* ARABIC ">
-              <w:r>
-                <w:rPr>
-                  <w:noProof/>
-                </w:rPr>
-                <w:t>1</w:t>
-              </w:r>
-            </w:fldSimple>
+            <w:r>
+              <w:rPr>
+                <w:rFonts w:ascii="MS Reference Sans Serif" w:hAnsi="MS Reference Sans Serif" w:cs="Times New Roman"/>
+              </w:rPr>
+              <w:fldChar w:fldCharType="begin"/>
+            </w:r>
+            <w:r>
+              <w:rPr>
+                <w:rFonts w:ascii="MS Reference Sans Serif" w:hAnsi="MS Reference Sans Serif" w:cs="Times New Roman"/>
+              </w:rPr>
+              <w:instrText xml:space="preserve"> SEQ X-Ray_Image_of_patient_with_pneumonia \* ARABIC </w:instrText>
+            </w:r>
+            <w:r>
+              <w:rPr>
+                <w:rFonts w:ascii="MS Reference Sans Serif" w:hAnsi="MS Reference Sans Serif" w:cs="Times New Roman"/>
+              </w:rPr>
+              <w:fldChar w:fldCharType="separate"/>
+            </w:r>
+            <w:r>
+              <w:rPr>
+                <w:rFonts w:ascii="MS Reference Sans Serif" w:hAnsi="MS Reference Sans Serif" w:cs="Times New Roman"/>
+                <w:noProof/>
+              </w:rPr>
+              <w:t>1</w:t>
+            </w:r>
+            <w:r>
+              <w:rPr>
+                <w:rFonts w:ascii="MS Reference Sans Serif" w:hAnsi="MS Reference Sans Serif" w:cs="Times New Roman"/>
+              </w:rPr>
+              <w:fldChar w:fldCharType="end"/>
+            </w:r>
           </w:p>
           <w:p>
             <w:pPr>
               <w:pStyle w:val="NormalWeb"/>
               <w:spacing w:before="240" w:beforeAutospacing="0" w:after="0" w:afterAutospacing="0"/>
-              <w:rPr>
-                <w:rFonts w:ascii="Helvetica Neue" w:hAnsi="Helvetica Neue"/>
+              <w:jc w:val="both"/>
+              <w:rPr>
+                <w:rFonts w:ascii="MS Reference Sans Serif" w:hAnsi="MS Reference Sans Serif"/>
                 <w:color w:val="000000"/>
                 <w:sz w:val="24"/>
                 <w:szCs w:val="21"/>
@@ -1478,10 +1499,14 @@
               <w:pStyle w:val="NormalWeb"/>
               <w:keepNext/>
               <w:spacing w:before="240" w:beforeAutospacing="0" w:after="0" w:afterAutospacing="0"/>
+              <w:jc w:val="both"/>
+              <w:rPr>
+                <w:rFonts w:ascii="MS Reference Sans Serif" w:hAnsi="MS Reference Sans Serif"/>
+              </w:rPr>
             </w:pPr>
             <w:r>
               <w:rPr>
-                <w:rFonts w:ascii="Helvetica Neue" w:hAnsi="Helvetica Neue"/>
+                <w:rFonts w:ascii="MS Reference Sans Serif" w:hAnsi="MS Reference Sans Serif"/>
                 <w:noProof/>
                 <w:color w:val="000000"/>
                 <w:sz w:val="24"/>
@@ -1534,25 +1559,56 @@
           <w:p>
             <w:pPr>
               <w:pStyle w:val="Caption"/>
+              <w:jc w:val="both"/>
+              <w:rPr>
+                <w:rFonts w:ascii="MS Reference Sans Serif" w:hAnsi="MS Reference Sans Serif" w:cs="Times New Roman"/>
+              </w:rPr>
             </w:pPr>
             <w:r>
+              <w:rPr>
+                <w:rFonts w:ascii="MS Reference Sans Serif" w:hAnsi="MS Reference Sans Serif" w:cs="Times New Roman"/>
+              </w:rPr>
               <w:t xml:space="preserve">X-Ray image showing infected region </w:t>
             </w:r>
-            <w:fldSimple w:instr=" SEQ X-Ray_image_showing_infected_region \* ARABIC ">
-              <w:r>
-                <w:rPr>
-                  <w:noProof/>
-                </w:rPr>
-                <w:t>1</w:t>
-              </w:r>
-            </w:fldSimple>
+            <w:r>
+              <w:rPr>
+                <w:rFonts w:ascii="MS Reference Sans Serif" w:hAnsi="MS Reference Sans Serif" w:cs="Times New Roman"/>
+              </w:rPr>
+              <w:fldChar w:fldCharType="begin"/>
+            </w:r>
+            <w:r>
+              <w:rPr>
+                <w:rFonts w:ascii="MS Reference Sans Serif" w:hAnsi="MS Reference Sans Serif" w:cs="Times New Roman"/>
+              </w:rPr>
+              <w:instrText xml:space="preserve"> SEQ X-Ray_image_showing_infected_region \* ARABIC </w:instrText>
+            </w:r>
+            <w:r>
+              <w:rPr>
+                <w:rFonts w:ascii="MS Reference Sans Serif" w:hAnsi="MS Reference Sans Serif" w:cs="Times New Roman"/>
+              </w:rPr>
+              <w:fldChar w:fldCharType="separate"/>
+            </w:r>
+            <w:r>
+              <w:rPr>
+                <w:rFonts w:ascii="MS Reference Sans Serif" w:hAnsi="MS Reference Sans Serif" w:cs="Times New Roman"/>
+                <w:noProof/>
+              </w:rPr>
+              <w:t>1</w:t>
+            </w:r>
+            <w:r>
+              <w:rPr>
+                <w:rFonts w:ascii="MS Reference Sans Serif" w:hAnsi="MS Reference Sans Serif" w:cs="Times New Roman"/>
+              </w:rPr>
+              <w:fldChar w:fldCharType="end"/>
+            </w:r>
           </w:p>
           <w:p>
             <w:pPr>
               <w:pStyle w:val="NormalWeb"/>
               <w:spacing w:before="240" w:beforeAutospacing="0" w:after="0" w:afterAutospacing="0"/>
-              <w:rPr>
-                <w:rFonts w:ascii="Helvetica Neue" w:hAnsi="Helvetica Neue"/>
+              <w:jc w:val="both"/>
+              <w:rPr>
+                <w:rFonts w:ascii="MS Reference Sans Serif" w:hAnsi="MS Reference Sans Serif"/>
                 <w:color w:val="000000"/>
                 <w:sz w:val="24"/>
                 <w:szCs w:val="21"/>
@@ -1563,27 +1619,50 @@
       </w:tr>
     </w:tbl>
     <w:p>
-      <w:r>
+      <w:pPr>
+        <w:jc w:val="both"/>
+        <w:rPr>
+          <w:rFonts w:ascii="MS Reference Sans Serif" w:hAnsi="MS Reference Sans Serif" w:cs="Times New Roman"/>
+        </w:rPr>
+      </w:pPr>
+      <w:r>
+        <w:rPr>
+          <w:rFonts w:ascii="MS Reference Sans Serif" w:hAnsi="MS Reference Sans Serif" w:cs="Times New Roman"/>
+        </w:rPr>
         <w:t xml:space="preserve">The </w:t>
       </w:r>
       <w:r>
+        <w:rPr>
+          <w:rFonts w:ascii="MS Reference Sans Serif" w:hAnsi="MS Reference Sans Serif" w:cs="Times New Roman"/>
+        </w:rPr>
         <w:t xml:space="preserve">DICOM images contain the following </w:t>
       </w:r>
       <w:proofErr w:type="gramStart"/>
       <w:r>
+        <w:rPr>
+          <w:rFonts w:ascii="MS Reference Sans Serif" w:hAnsi="MS Reference Sans Serif" w:cs="Times New Roman"/>
+        </w:rPr>
         <w:t>meta</w:t>
       </w:r>
       <w:proofErr w:type="gramEnd"/>
       <w:r>
+        <w:rPr>
+          <w:rFonts w:ascii="MS Reference Sans Serif" w:hAnsi="MS Reference Sans Serif" w:cs="Times New Roman"/>
+        </w:rPr>
         <w:t xml:space="preserve"> data about the patients and the image. </w:t>
       </w:r>
     </w:p>
     <w:p>
       <w:pPr>
         <w:ind w:firstLine="720"/>
-      </w:pPr>
-      <w:r>
-        <w:rPr>
+        <w:jc w:val="both"/>
+        <w:rPr>
+          <w:rFonts w:ascii="MS Reference Sans Serif" w:hAnsi="MS Reference Sans Serif" w:cs="Times New Roman"/>
+        </w:rPr>
+      </w:pPr>
+      <w:r>
+        <w:rPr>
+          <w:rFonts w:ascii="MS Reference Sans Serif" w:hAnsi="MS Reference Sans Serif" w:cs="Times New Roman"/>
           <w:noProof/>
           <w:lang w:val="en-US"/>
         </w:rPr>
@@ -1637,13 +1716,19 @@
           <w:ilvl w:val="0"/>
           <w:numId w:val="2"/>
         </w:numPr>
-        <w:rPr>
+        <w:spacing w:line="360" w:lineRule="auto"/>
+        <w:jc w:val="both"/>
+        <w:rPr>
+          <w:rFonts w:ascii="MS Reference Sans Serif" w:hAnsi="MS Reference Sans Serif" w:cs="Times New Roman"/>
           <w:b/>
-        </w:rPr>
-      </w:pPr>
-      <w:r>
-        <w:rPr>
+          <w:sz w:val="28"/>
+        </w:rPr>
+      </w:pPr>
+      <w:r>
+        <w:rPr>
+          <w:rFonts w:ascii="MS Reference Sans Serif" w:hAnsi="MS Reference Sans Serif" w:cs="Times New Roman"/>
           <w:b/>
+          <w:sz w:val="28"/>
         </w:rPr>
         <w:t>Influence of metadata on outcome</w:t>
       </w:r>
@@ -1651,28 +1736,49 @@
     <w:p>
       <w:pPr>
         <w:ind w:left="720"/>
-      </w:pPr>
-      <w:r>
+        <w:jc w:val="both"/>
+        <w:rPr>
+          <w:rFonts w:ascii="MS Reference Sans Serif" w:hAnsi="MS Reference Sans Serif" w:cs="Times New Roman"/>
+        </w:rPr>
+      </w:pPr>
+      <w:r>
+        <w:rPr>
+          <w:rFonts w:ascii="MS Reference Sans Serif" w:hAnsi="MS Reference Sans Serif" w:cs="Times New Roman"/>
+        </w:rPr>
         <w:t>Of the metadata available, the most relevant ones on discussion with subject matter expert seems to be the age and ge</w:t>
       </w:r>
       <w:r>
+        <w:rPr>
+          <w:rFonts w:ascii="MS Reference Sans Serif" w:hAnsi="MS Reference Sans Serif" w:cs="Times New Roman"/>
+        </w:rPr>
         <w:t xml:space="preserve">nder. Younger children and older people are more prone to pneumonia, </w:t>
       </w:r>
       <w:proofErr w:type="gramStart"/>
       <w:r>
+        <w:rPr>
+          <w:rFonts w:ascii="MS Reference Sans Serif" w:hAnsi="MS Reference Sans Serif" w:cs="Times New Roman"/>
+        </w:rPr>
         <w:t>However</w:t>
       </w:r>
       <w:proofErr w:type="gramEnd"/>
       <w:r>
+        <w:rPr>
+          <w:rFonts w:ascii="MS Reference Sans Serif" w:hAnsi="MS Reference Sans Serif" w:cs="Times New Roman"/>
+        </w:rPr>
         <w:t xml:space="preserve"> the dataset is not directly indicative of this. This could be because of the demographic of the region where it was collected or it could be indicative of the age group that is more prone to infection due to exposure. </w:t>
       </w:r>
     </w:p>
     <w:p>
       <w:pPr>
         <w:ind w:left="720"/>
-      </w:pPr>
-      <w:r>
-        <w:rPr>
+        <w:jc w:val="both"/>
+        <w:rPr>
+          <w:rFonts w:ascii="MS Reference Sans Serif" w:hAnsi="MS Reference Sans Serif" w:cs="Times New Roman"/>
+        </w:rPr>
+      </w:pPr>
+      <w:r>
+        <w:rPr>
+          <w:rFonts w:ascii="MS Reference Sans Serif" w:hAnsi="MS Reference Sans Serif" w:cs="Times New Roman"/>
           <w:noProof/>
           <w:lang w:val="en-US"/>
         </w:rPr>
@@ -1719,29 +1825,44 @@
         </w:drawing>
       </w:r>
       <w:r>
+        <w:rPr>
+          <w:rFonts w:ascii="MS Reference Sans Serif" w:hAnsi="MS Reference Sans Serif" w:cs="Times New Roman"/>
+        </w:rPr>
         <w:t xml:space="preserve"> </w:t>
       </w:r>
       <w:r>
+        <w:rPr>
+          <w:rFonts w:ascii="MS Reference Sans Serif" w:hAnsi="MS Reference Sans Serif" w:cs="Times New Roman"/>
+        </w:rPr>
         <w:t xml:space="preserve">The data indicates that men are more prone to pneumonia than women. Some scholarly </w:t>
       </w:r>
       <w:hyperlink r:id="rId12" w:anchor="https://www.thoracic.org/patients/patient-resources/resources/top-pneumonia-facts.pdf" w:history="1">
         <w:r>
           <w:rPr>
             <w:rStyle w:val="Hyperlink"/>
+            <w:rFonts w:ascii="MS Reference Sans Serif" w:hAnsi="MS Reference Sans Serif" w:cs="Times New Roman"/>
           </w:rPr>
           <w:t>article</w:t>
         </w:r>
       </w:hyperlink>
       <w:r>
+        <w:rPr>
+          <w:rFonts w:ascii="MS Reference Sans Serif" w:hAnsi="MS Reference Sans Serif" w:cs="Times New Roman"/>
+        </w:rPr>
         <w:t xml:space="preserve"> is in support of this inference but the data is not sufficient to confirm the same. </w:t>
       </w:r>
     </w:p>
     <w:p>
       <w:pPr>
         <w:ind w:left="720"/>
-      </w:pPr>
-      <w:r>
-        <w:rPr>
+        <w:jc w:val="both"/>
+        <w:rPr>
+          <w:rFonts w:ascii="MS Reference Sans Serif" w:hAnsi="MS Reference Sans Serif" w:cs="Times New Roman"/>
+        </w:rPr>
+      </w:pPr>
+      <w:r>
+        <w:rPr>
+          <w:rFonts w:ascii="MS Reference Sans Serif" w:hAnsi="MS Reference Sans Serif" w:cs="Times New Roman"/>
           <w:noProof/>
           <w:lang w:val="en-US"/>
         </w:rPr>
@@ -1790,71 +1911,180 @@
     </w:p>
     <w:p>
       <w:pPr>
-        <w:rPr>
+        <w:spacing w:line="360" w:lineRule="auto"/>
+        <w:jc w:val="both"/>
+        <w:rPr>
+          <w:rFonts w:ascii="MS Reference Sans Serif" w:hAnsi="MS Reference Sans Serif" w:cs="Times New Roman"/>
           <w:b/>
-        </w:rPr>
-      </w:pPr>
-      <w:r>
-        <w:rPr>
+          <w:sz w:val="32"/>
+        </w:rPr>
+      </w:pPr>
+      <w:r>
+        <w:rPr>
+          <w:rFonts w:ascii="MS Reference Sans Serif" w:hAnsi="MS Reference Sans Serif" w:cs="Times New Roman"/>
           <w:b/>
+          <w:sz w:val="32"/>
         </w:rPr>
         <w:t>Balancing the data</w:t>
       </w:r>
     </w:p>
     <w:p>
-      <w:r>
-        <w:t xml:space="preserve">We created a merged dataset with all the imperative </w:t>
+      <w:pPr>
+        <w:jc w:val="both"/>
+        <w:rPr>
+          <w:rFonts w:ascii="MS Reference Sans Serif" w:hAnsi="MS Reference Sans Serif" w:cs="Times New Roman"/>
+        </w:rPr>
+      </w:pPr>
+      <w:r>
+        <w:rPr>
+          <w:rFonts w:ascii="MS Reference Sans Serif" w:hAnsi="MS Reference Sans Serif" w:cs="Times New Roman"/>
+        </w:rPr>
+        <w:t>We created a merged dataset with all the imperative information</w:t>
+      </w:r>
+      <w:r>
+        <w:rPr>
+          <w:rFonts w:ascii="MS Reference Sans Serif" w:hAnsi="MS Reference Sans Serif" w:cs="Times New Roman"/>
+        </w:rPr>
+        <w:t>,</w:t>
+      </w:r>
+      <w:r>
+        <w:rPr>
+          <w:rFonts w:ascii="MS Reference Sans Serif" w:hAnsi="MS Reference Sans Serif" w:cs="Times New Roman"/>
+        </w:rPr>
+        <w:t xml:space="preserve"> which we used in our analysis.  </w:t>
+      </w:r>
+      <w:r>
+        <w:rPr>
+          <w:rFonts w:ascii="MS Reference Sans Serif" w:hAnsi="MS Reference Sans Serif" w:cs="Times New Roman"/>
+        </w:rPr>
+        <w:t>Since we decided to do a binary classification of the data, we decided to balance the data to train the model</w:t>
+      </w:r>
+      <w:r>
+        <w:rPr>
+          <w:rFonts w:ascii="MS Reference Sans Serif" w:hAnsi="MS Reference Sans Serif" w:cs="Times New Roman"/>
+        </w:rPr>
+        <w:t xml:space="preserve"> to have</w:t>
+      </w:r>
+      <w:r>
+        <w:rPr>
+          <w:rFonts w:ascii="MS Reference Sans Serif" w:hAnsi="MS Reference Sans Serif" w:cs="Times New Roman"/>
+        </w:rPr>
+        <w:t xml:space="preserve"> equal number of </w:t>
       </w:r>
       <w:proofErr w:type="gramStart"/>
       <w:r>
-        <w:t>information which</w:t>
+        <w:rPr>
+          <w:rFonts w:ascii="MS Reference Sans Serif" w:hAnsi="MS Reference Sans Serif" w:cs="Times New Roman"/>
+        </w:rPr>
+        <w:t>cases</w:t>
+      </w:r>
+      <w:r>
+        <w:rPr>
+          <w:rFonts w:ascii="MS Reference Sans Serif" w:hAnsi="MS Reference Sans Serif" w:cs="Times New Roman"/>
+        </w:rPr>
+        <w:t>(</w:t>
       </w:r>
       <w:proofErr w:type="gramEnd"/>
       <w:r>
-        <w:t xml:space="preserve"> we used in our analysis.  </w:t>
-      </w:r>
-      <w:r>
-        <w:t xml:space="preserve">Since we decided to do a binary classification of the data, we decided to balance the data to train the model. We took equal number of </w:t>
-      </w:r>
-      <w:proofErr w:type="gramStart"/>
-      <w:r>
-        <w:t>cases</w:t>
-      </w:r>
-      <w:r>
-        <w:t>(</w:t>
-      </w:r>
-      <w:proofErr w:type="gramEnd"/>
-      <w:r>
+        <w:rPr>
+          <w:rFonts w:ascii="MS Reference Sans Serif" w:hAnsi="MS Reference Sans Serif" w:cs="Times New Roman"/>
+        </w:rPr>
         <w:t>6000)</w:t>
       </w:r>
       <w:r>
+        <w:rPr>
+          <w:rFonts w:ascii="MS Reference Sans Serif" w:hAnsi="MS Reference Sans Serif" w:cs="Times New Roman"/>
+        </w:rPr>
         <w:t xml:space="preserve"> of </w:t>
       </w:r>
       <w:r>
+        <w:rPr>
+          <w:rFonts w:ascii="MS Reference Sans Serif" w:hAnsi="MS Reference Sans Serif" w:cs="Times New Roman"/>
+        </w:rPr>
         <w:t xml:space="preserve"> Pneumonia and non-pneumonia cases to train the model. </w:t>
       </w:r>
     </w:p>
-    <w:p/>
+    <w:p>
+      <w:pPr>
+        <w:jc w:val="both"/>
+        <w:rPr>
+          <w:rFonts w:ascii="MS Reference Sans Serif" w:hAnsi="MS Reference Sans Serif" w:cs="Times New Roman"/>
+        </w:rPr>
+      </w:pPr>
+    </w:p>
+    <w:p>
+      <w:pPr>
+        <w:jc w:val="both"/>
+        <w:rPr>
+          <w:rFonts w:ascii="MS Reference Sans Serif" w:hAnsi="MS Reference Sans Serif" w:cs="Times New Roman"/>
+          <w:b/>
+          <w:sz w:val="28"/>
+        </w:rPr>
+      </w:pPr>
+      <w:r>
+        <w:rPr>
+          <w:rFonts w:ascii="MS Reference Sans Serif" w:hAnsi="MS Reference Sans Serif" w:cs="Times New Roman"/>
+          <w:b/>
+          <w:sz w:val="28"/>
+        </w:rPr>
+        <w:t>Model building:</w:t>
+      </w:r>
+    </w:p>
     <w:p>
       <w:pPr>
         <w:pStyle w:val="Heading2"/>
         <w:shd w:val="clear" w:color="auto" w:fill="FFFFFF"/>
         <w:spacing w:before="153" w:beforeAutospacing="0" w:after="0" w:afterAutospacing="0"/>
-        <w:rPr>
-          <w:rFonts w:ascii="Helvetica Neue" w:eastAsia="Times New Roman" w:hAnsi="Helvetica Neue"/>
-          <w:color w:val="000000"/>
-          <w:sz w:val="33"/>
+        <w:jc w:val="both"/>
+        <w:rPr>
+          <w:rFonts w:ascii="MS Reference Sans Serif" w:eastAsia="Times New Roman" w:hAnsi="MS Reference Sans Serif"/>
+          <w:b w:val="0"/>
+          <w:color w:val="000000"/>
+          <w:sz w:val="24"/>
           <w:szCs w:val="33"/>
         </w:rPr>
       </w:pPr>
       <w:r>
         <w:rPr>
-          <w:rFonts w:ascii="Helvetica Neue" w:eastAsia="Times New Roman" w:hAnsi="Helvetica Neue"/>
-          <w:color w:val="000000"/>
-          <w:sz w:val="33"/>
+          <w:rFonts w:ascii="MS Reference Sans Serif" w:eastAsia="Times New Roman" w:hAnsi="MS Reference Sans Serif"/>
+          <w:b w:val="0"/>
+          <w:color w:val="000000"/>
+          <w:sz w:val="24"/>
           <w:szCs w:val="33"/>
         </w:rPr>
-        <w:t>Model building:</w:t>
+        <w:t xml:space="preserve">The outcome of the model is two fold. First the model should be able to categorize whether the image under investigation is Pneumonic or not and secondly, of the images categorised as Pneumonic, the model should identify the infected areas or the opacities and draw bounding boxes. </w:t>
+      </w:r>
+      <w:r>
+        <w:rPr>
+          <w:rFonts w:ascii="MS Reference Sans Serif" w:eastAsia="Times New Roman" w:hAnsi="MS Reference Sans Serif"/>
+          <w:b w:val="0"/>
+          <w:color w:val="000000"/>
+          <w:sz w:val="24"/>
+          <w:szCs w:val="33"/>
+        </w:rPr>
+        <w:t xml:space="preserve">The first sequential model we developed is a 3-Convultion layers model, which does a binary classification of the image with 85% accuracy and an F1 score of 74. We chose this model of the many models we </w:t>
+      </w:r>
+      <w:proofErr w:type="gramStart"/>
+      <w:r>
+        <w:rPr>
+          <w:rFonts w:ascii="MS Reference Sans Serif" w:eastAsia="Times New Roman" w:hAnsi="MS Reference Sans Serif"/>
+          <w:b w:val="0"/>
+          <w:color w:val="000000"/>
+          <w:sz w:val="24"/>
+          <w:szCs w:val="33"/>
+        </w:rPr>
+        <w:t>tried</w:t>
+      </w:r>
+      <w:proofErr w:type="gramEnd"/>
+      <w:r>
+        <w:rPr>
+          <w:rFonts w:ascii="MS Reference Sans Serif" w:eastAsia="Times New Roman" w:hAnsi="MS Reference Sans Serif"/>
+          <w:b w:val="0"/>
+          <w:color w:val="000000"/>
+          <w:sz w:val="24"/>
+          <w:szCs w:val="33"/>
+        </w:rPr>
+        <w:t xml:space="preserve"> as the accuracy seemed better and F1 score was promising.</w:t>
       </w:r>
     </w:p>
     <w:p>
@@ -1862,75 +2092,30 @@
         <w:pStyle w:val="Heading2"/>
         <w:shd w:val="clear" w:color="auto" w:fill="FFFFFF"/>
         <w:spacing w:before="153" w:beforeAutospacing="0" w:after="0" w:afterAutospacing="0"/>
-        <w:rPr>
-          <w:rFonts w:ascii="Helvetica Neue" w:eastAsia="Times New Roman" w:hAnsi="Helvetica Neue"/>
+        <w:jc w:val="both"/>
+        <w:rPr>
+          <w:rFonts w:ascii="MS Reference Sans Serif" w:eastAsia="Times New Roman" w:hAnsi="MS Reference Sans Serif"/>
           <w:b w:val="0"/>
           <w:color w:val="000000"/>
           <w:sz w:val="22"/>
           <w:szCs w:val="33"/>
         </w:rPr>
       </w:pPr>
-      <w:r>
-        <w:rPr>
-          <w:rFonts w:ascii="Helvetica Neue" w:eastAsia="Times New Roman" w:hAnsi="Helvetica Neue"/>
-          <w:b w:val="0"/>
-          <w:color w:val="000000"/>
-          <w:sz w:val="24"/>
-          <w:szCs w:val="33"/>
-        </w:rPr>
-        <w:t xml:space="preserve">The outcome of the model is two fold. First the model should be able to categorize whether the image under investigation is Pneumonic or not and secondly, of the images categorised as Pneumonic, the model should identify the infected areas or the opacities and draw bounding boxes. </w:t>
-      </w:r>
-      <w:r>
-        <w:rPr>
-          <w:rFonts w:ascii="Helvetica Neue" w:eastAsia="Times New Roman" w:hAnsi="Helvetica Neue"/>
-          <w:b w:val="0"/>
-          <w:color w:val="000000"/>
-          <w:sz w:val="24"/>
-          <w:szCs w:val="33"/>
-        </w:rPr>
-        <w:t xml:space="preserve">The first sequential model we developed is a 3-Convultion layers model, which does a binary classification of the image with 85% accuracy and an F1 score of 74. We chose this model of the many models we </w:t>
-      </w:r>
-      <w:proofErr w:type="gramStart"/>
-      <w:r>
-        <w:rPr>
-          <w:rFonts w:ascii="Helvetica Neue" w:eastAsia="Times New Roman" w:hAnsi="Helvetica Neue"/>
-          <w:b w:val="0"/>
-          <w:color w:val="000000"/>
-          <w:sz w:val="24"/>
-          <w:szCs w:val="33"/>
-        </w:rPr>
-        <w:t>tried</w:t>
-      </w:r>
-      <w:proofErr w:type="gramEnd"/>
-      <w:r>
-        <w:rPr>
-          <w:rFonts w:ascii="Helvetica Neue" w:eastAsia="Times New Roman" w:hAnsi="Helvetica Neue"/>
-          <w:b w:val="0"/>
-          <w:color w:val="000000"/>
-          <w:sz w:val="24"/>
-          <w:szCs w:val="33"/>
-        </w:rPr>
-        <w:t xml:space="preserve"> as the accuracy seemed better and F1 score was promising.</w:t>
-      </w:r>
     </w:p>
     <w:p>
       <w:pPr>
-        <w:pStyle w:val="Heading2"/>
-        <w:shd w:val="clear" w:color="auto" w:fill="FFFFFF"/>
-        <w:spacing w:before="153" w:beforeAutospacing="0" w:after="0" w:afterAutospacing="0"/>
-        <w:rPr>
-          <w:rFonts w:ascii="Helvetica Neue" w:eastAsia="Times New Roman" w:hAnsi="Helvetica Neue"/>
-          <w:color w:val="000000"/>
-          <w:sz w:val="33"/>
-          <w:szCs w:val="33"/>
-        </w:rPr>
-      </w:pPr>
-      <w:r>
-        <w:rPr>
-          <w:rFonts w:ascii="Helvetica Neue" w:eastAsia="Times New Roman" w:hAnsi="Helvetica Neue"/>
-          <w:color w:val="000000"/>
-          <w:sz w:val="33"/>
-          <w:szCs w:val="33"/>
+        <w:jc w:val="both"/>
+        <w:rPr>
+          <w:rFonts w:ascii="MS Reference Sans Serif" w:hAnsi="MS Reference Sans Serif" w:cs="Times New Roman"/>
+          <w:b/>
+          <w:sz w:val="28"/>
+        </w:rPr>
+      </w:pPr>
+      <w:r>
+        <w:rPr>
+          <w:rFonts w:ascii="MS Reference Sans Serif" w:hAnsi="MS Reference Sans Serif" w:cs="Times New Roman"/>
+          <w:b/>
+          <w:sz w:val="28"/>
         </w:rPr>
         <w:t>Other Models and Data Balancing considered</w:t>
       </w:r>
@@ -1940,8 +2125,9 @@
         <w:pStyle w:val="NormalWeb"/>
         <w:shd w:val="clear" w:color="auto" w:fill="FFFFFF"/>
         <w:spacing w:before="240" w:beforeAutospacing="0" w:after="0" w:afterAutospacing="0"/>
-        <w:rPr>
-          <w:rFonts w:ascii="Helvetica Neue" w:hAnsi="Helvetica Neue"/>
+        <w:jc w:val="both"/>
+        <w:rPr>
+          <w:rFonts w:ascii="MS Reference Sans Serif" w:hAnsi="MS Reference Sans Serif"/>
           <w:color w:val="000000"/>
           <w:sz w:val="21"/>
           <w:szCs w:val="21"/>
@@ -1949,7 +2135,7 @@
       </w:pPr>
       <w:r>
         <w:rPr>
-          <w:rFonts w:ascii="Helvetica Neue" w:hAnsi="Helvetica Neue"/>
+          <w:rFonts w:ascii="MS Reference Sans Serif" w:hAnsi="MS Reference Sans Serif"/>
           <w:color w:val="000000"/>
           <w:sz w:val="21"/>
           <w:szCs w:val="21"/>
@@ -1959,7 +2145,7 @@
       <w:proofErr w:type="spellStart"/>
       <w:r>
         <w:rPr>
-          <w:rFonts w:ascii="Helvetica Neue" w:hAnsi="Helvetica Neue"/>
+          <w:rFonts w:ascii="MS Reference Sans Serif" w:hAnsi="MS Reference Sans Serif"/>
           <w:color w:val="000000"/>
           <w:sz w:val="21"/>
           <w:szCs w:val="21"/>
@@ -1969,7 +2155,7 @@
       <w:proofErr w:type="spellEnd"/>
       <w:r>
         <w:rPr>
-          <w:rFonts w:ascii="Helvetica Neue" w:hAnsi="Helvetica Neue"/>
+          <w:rFonts w:ascii="MS Reference Sans Serif" w:hAnsi="MS Reference Sans Serif"/>
           <w:color w:val="000000"/>
           <w:sz w:val="21"/>
           <w:szCs w:val="21"/>
@@ -1990,14 +2176,14 @@
         <w:tblLook w:val="04A0" w:firstRow="1" w:lastRow="0" w:firstColumn="1" w:lastColumn="0" w:noHBand="0" w:noVBand="1"/>
       </w:tblPr>
       <w:tblGrid>
-        <w:gridCol w:w="651"/>
+        <w:gridCol w:w="684"/>
         <w:gridCol w:w="785"/>
-        <w:gridCol w:w="1055"/>
-        <w:gridCol w:w="1417"/>
-        <w:gridCol w:w="1065"/>
-        <w:gridCol w:w="1110"/>
-        <w:gridCol w:w="750"/>
-        <w:gridCol w:w="1707"/>
+        <w:gridCol w:w="1084"/>
+        <w:gridCol w:w="1427"/>
+        <w:gridCol w:w="1078"/>
+        <w:gridCol w:w="1180"/>
+        <w:gridCol w:w="768"/>
+        <w:gridCol w:w="1534"/>
       </w:tblGrid>
       <w:tr>
         <w:tc>
@@ -2022,9 +2208,9 @@
           <w:p>
             <w:pPr>
               <w:spacing w:before="240"/>
-              <w:jc w:val="right"/>
-              <w:rPr>
-                <w:rFonts w:ascii="Helvetica Neue" w:eastAsia="Times New Roman" w:hAnsi="Helvetica Neue"/>
+              <w:jc w:val="both"/>
+              <w:rPr>
+                <w:rFonts w:ascii="MS Reference Sans Serif" w:eastAsia="Times New Roman" w:hAnsi="MS Reference Sans Serif" w:cs="Times New Roman"/>
                 <w:b/>
                 <w:bCs/>
                 <w:color w:val="000000"/>
@@ -2035,7 +2221,7 @@
             <w:proofErr w:type="spellStart"/>
             <w:r>
               <w:rPr>
-                <w:rFonts w:ascii="Helvetica Neue" w:eastAsia="Times New Roman" w:hAnsi="Helvetica Neue"/>
+                <w:rFonts w:ascii="MS Reference Sans Serif" w:eastAsia="Times New Roman" w:hAnsi="MS Reference Sans Serif" w:cs="Times New Roman"/>
                 <w:b/>
                 <w:bCs/>
                 <w:color w:val="000000"/>
@@ -2069,9 +2255,9 @@
           <w:p>
             <w:pPr>
               <w:spacing w:before="240"/>
-              <w:jc w:val="right"/>
-              <w:rPr>
-                <w:rFonts w:ascii="Helvetica Neue" w:eastAsia="Times New Roman" w:hAnsi="Helvetica Neue"/>
+              <w:jc w:val="both"/>
+              <w:rPr>
+                <w:rFonts w:ascii="MS Reference Sans Serif" w:eastAsia="Times New Roman" w:hAnsi="MS Reference Sans Serif" w:cs="Times New Roman"/>
                 <w:b/>
                 <w:bCs/>
                 <w:color w:val="000000"/>
@@ -2081,7 +2267,7 @@
             </w:pPr>
             <w:r>
               <w:rPr>
-                <w:rFonts w:ascii="Helvetica Neue" w:eastAsia="Times New Roman" w:hAnsi="Helvetica Neue"/>
+                <w:rFonts w:ascii="MS Reference Sans Serif" w:eastAsia="Times New Roman" w:hAnsi="MS Reference Sans Serif" w:cs="Times New Roman"/>
                 <w:b/>
                 <w:bCs/>
                 <w:color w:val="000000"/>
@@ -2114,9 +2300,9 @@
           <w:p>
             <w:pPr>
               <w:spacing w:before="240"/>
-              <w:jc w:val="right"/>
-              <w:rPr>
-                <w:rFonts w:ascii="Helvetica Neue" w:eastAsia="Times New Roman" w:hAnsi="Helvetica Neue"/>
+              <w:jc w:val="both"/>
+              <w:rPr>
+                <w:rFonts w:ascii="MS Reference Sans Serif" w:eastAsia="Times New Roman" w:hAnsi="MS Reference Sans Serif" w:cs="Times New Roman"/>
                 <w:b/>
                 <w:bCs/>
                 <w:color w:val="000000"/>
@@ -2126,7 +2312,7 @@
             </w:pPr>
             <w:r>
               <w:rPr>
-                <w:rFonts w:ascii="Helvetica Neue" w:eastAsia="Times New Roman" w:hAnsi="Helvetica Neue"/>
+                <w:rFonts w:ascii="MS Reference Sans Serif" w:eastAsia="Times New Roman" w:hAnsi="MS Reference Sans Serif" w:cs="Times New Roman"/>
                 <w:b/>
                 <w:bCs/>
                 <w:color w:val="000000"/>
@@ -2159,9 +2345,9 @@
           <w:p>
             <w:pPr>
               <w:spacing w:before="240"/>
-              <w:jc w:val="right"/>
-              <w:rPr>
-                <w:rFonts w:ascii="Helvetica Neue" w:eastAsia="Times New Roman" w:hAnsi="Helvetica Neue"/>
+              <w:jc w:val="both"/>
+              <w:rPr>
+                <w:rFonts w:ascii="MS Reference Sans Serif" w:eastAsia="Times New Roman" w:hAnsi="MS Reference Sans Serif" w:cs="Times New Roman"/>
                 <w:b/>
                 <w:bCs/>
                 <w:color w:val="000000"/>
@@ -2171,7 +2357,7 @@
             </w:pPr>
             <w:r>
               <w:rPr>
-                <w:rFonts w:ascii="Helvetica Neue" w:eastAsia="Times New Roman" w:hAnsi="Helvetica Neue"/>
+                <w:rFonts w:ascii="MS Reference Sans Serif" w:eastAsia="Times New Roman" w:hAnsi="MS Reference Sans Serif" w:cs="Times New Roman"/>
                 <w:b/>
                 <w:bCs/>
                 <w:color w:val="000000"/>
@@ -2204,9 +2390,9 @@
           <w:p>
             <w:pPr>
               <w:spacing w:before="240"/>
-              <w:jc w:val="right"/>
-              <w:rPr>
-                <w:rFonts w:ascii="Helvetica Neue" w:eastAsia="Times New Roman" w:hAnsi="Helvetica Neue"/>
+              <w:jc w:val="both"/>
+              <w:rPr>
+                <w:rFonts w:ascii="MS Reference Sans Serif" w:eastAsia="Times New Roman" w:hAnsi="MS Reference Sans Serif" w:cs="Times New Roman"/>
                 <w:b/>
                 <w:bCs/>
                 <w:color w:val="000000"/>
@@ -2216,7 +2402,7 @@
             </w:pPr>
             <w:r>
               <w:rPr>
-                <w:rFonts w:ascii="Helvetica Neue" w:eastAsia="Times New Roman" w:hAnsi="Helvetica Neue"/>
+                <w:rFonts w:ascii="MS Reference Sans Serif" w:eastAsia="Times New Roman" w:hAnsi="MS Reference Sans Serif" w:cs="Times New Roman"/>
                 <w:b/>
                 <w:bCs/>
                 <w:color w:val="000000"/>
@@ -2249,9 +2435,9 @@
           <w:p>
             <w:pPr>
               <w:spacing w:before="240"/>
-              <w:jc w:val="right"/>
-              <w:rPr>
-                <w:rFonts w:ascii="Helvetica Neue" w:eastAsia="Times New Roman" w:hAnsi="Helvetica Neue"/>
+              <w:jc w:val="both"/>
+              <w:rPr>
+                <w:rFonts w:ascii="MS Reference Sans Serif" w:eastAsia="Times New Roman" w:hAnsi="MS Reference Sans Serif" w:cs="Times New Roman"/>
                 <w:b/>
                 <w:bCs/>
                 <w:color w:val="000000"/>
@@ -2261,7 +2447,7 @@
             </w:pPr>
             <w:r>
               <w:rPr>
-                <w:rFonts w:ascii="Helvetica Neue" w:eastAsia="Times New Roman" w:hAnsi="Helvetica Neue"/>
+                <w:rFonts w:ascii="MS Reference Sans Serif" w:eastAsia="Times New Roman" w:hAnsi="MS Reference Sans Serif" w:cs="Times New Roman"/>
                 <w:b/>
                 <w:bCs/>
                 <w:color w:val="000000"/>
@@ -2294,9 +2480,9 @@
           <w:p>
             <w:pPr>
               <w:spacing w:before="240"/>
-              <w:jc w:val="right"/>
-              <w:rPr>
-                <w:rFonts w:ascii="Helvetica Neue" w:eastAsia="Times New Roman" w:hAnsi="Helvetica Neue"/>
+              <w:jc w:val="both"/>
+              <w:rPr>
+                <w:rFonts w:ascii="MS Reference Sans Serif" w:eastAsia="Times New Roman" w:hAnsi="MS Reference Sans Serif" w:cs="Times New Roman"/>
                 <w:b/>
                 <w:bCs/>
                 <w:color w:val="000000"/>
@@ -2306,7 +2492,7 @@
             </w:pPr>
             <w:r>
               <w:rPr>
-                <w:rFonts w:ascii="Helvetica Neue" w:eastAsia="Times New Roman" w:hAnsi="Helvetica Neue"/>
+                <w:rFonts w:ascii="MS Reference Sans Serif" w:eastAsia="Times New Roman" w:hAnsi="MS Reference Sans Serif" w:cs="Times New Roman"/>
                 <w:b/>
                 <w:bCs/>
                 <w:color w:val="000000"/>
@@ -2339,9 +2525,9 @@
           <w:p>
             <w:pPr>
               <w:spacing w:before="240"/>
-              <w:jc w:val="right"/>
-              <w:rPr>
-                <w:rFonts w:ascii="Helvetica Neue" w:eastAsia="Times New Roman" w:hAnsi="Helvetica Neue"/>
+              <w:jc w:val="both"/>
+              <w:rPr>
+                <w:rFonts w:ascii="MS Reference Sans Serif" w:eastAsia="Times New Roman" w:hAnsi="MS Reference Sans Serif" w:cs="Times New Roman"/>
                 <w:b/>
                 <w:bCs/>
                 <w:color w:val="000000"/>
@@ -2351,7 +2537,7 @@
             </w:pPr>
             <w:r>
               <w:rPr>
-                <w:rFonts w:ascii="Helvetica Neue" w:eastAsia="Times New Roman" w:hAnsi="Helvetica Neue"/>
+                <w:rFonts w:ascii="MS Reference Sans Serif" w:eastAsia="Times New Roman" w:hAnsi="MS Reference Sans Serif" w:cs="Times New Roman"/>
                 <w:b/>
                 <w:bCs/>
                 <w:color w:val="000000"/>
@@ -2386,9 +2572,9 @@
           <w:p>
             <w:pPr>
               <w:spacing w:before="240"/>
-              <w:jc w:val="right"/>
-              <w:rPr>
-                <w:rFonts w:ascii="Helvetica Neue" w:eastAsia="Times New Roman" w:hAnsi="Helvetica Neue"/>
+              <w:jc w:val="both"/>
+              <w:rPr>
+                <w:rFonts w:ascii="MS Reference Sans Serif" w:eastAsia="Times New Roman" w:hAnsi="MS Reference Sans Serif" w:cs="Times New Roman"/>
                 <w:color w:val="000000"/>
                 <w:sz w:val="18"/>
                 <w:szCs w:val="18"/>
@@ -2396,7 +2582,7 @@
             </w:pPr>
             <w:r>
               <w:rPr>
-                <w:rFonts w:ascii="Helvetica Neue" w:eastAsia="Times New Roman" w:hAnsi="Helvetica Neue"/>
+                <w:rFonts w:ascii="MS Reference Sans Serif" w:eastAsia="Times New Roman" w:hAnsi="MS Reference Sans Serif" w:cs="Times New Roman"/>
                 <w:color w:val="000000"/>
                 <w:sz w:val="18"/>
                 <w:szCs w:val="18"/>
@@ -2427,9 +2613,9 @@
           <w:p>
             <w:pPr>
               <w:spacing w:before="240"/>
-              <w:jc w:val="right"/>
-              <w:rPr>
-                <w:rFonts w:ascii="Helvetica Neue" w:eastAsia="Times New Roman" w:hAnsi="Helvetica Neue"/>
+              <w:jc w:val="both"/>
+              <w:rPr>
+                <w:rFonts w:ascii="MS Reference Sans Serif" w:eastAsia="Times New Roman" w:hAnsi="MS Reference Sans Serif" w:cs="Times New Roman"/>
                 <w:color w:val="000000"/>
                 <w:sz w:val="18"/>
                 <w:szCs w:val="18"/>
@@ -2437,7 +2623,7 @@
             </w:pPr>
             <w:r>
               <w:rPr>
-                <w:rFonts w:ascii="Helvetica Neue" w:eastAsia="Times New Roman" w:hAnsi="Helvetica Neue"/>
+                <w:rFonts w:ascii="MS Reference Sans Serif" w:eastAsia="Times New Roman" w:hAnsi="MS Reference Sans Serif" w:cs="Times New Roman"/>
                 <w:color w:val="000000"/>
                 <w:sz w:val="18"/>
                 <w:szCs w:val="18"/>
@@ -2447,7 +2633,7 @@
             <w:proofErr w:type="spellStart"/>
             <w:r>
               <w:rPr>
-                <w:rFonts w:ascii="Helvetica Neue" w:eastAsia="Times New Roman" w:hAnsi="Helvetica Neue"/>
+                <w:rFonts w:ascii="MS Reference Sans Serif" w:eastAsia="Times New Roman" w:hAnsi="MS Reference Sans Serif" w:cs="Times New Roman"/>
                 <w:color w:val="000000"/>
                 <w:sz w:val="18"/>
                 <w:szCs w:val="18"/>
@@ -2457,7 +2643,7 @@
             <w:proofErr w:type="spellEnd"/>
             <w:r>
               <w:rPr>
-                <w:rFonts w:ascii="Helvetica Neue" w:eastAsia="Times New Roman" w:hAnsi="Helvetica Neue"/>
+                <w:rFonts w:ascii="MS Reference Sans Serif" w:eastAsia="Times New Roman" w:hAnsi="MS Reference Sans Serif" w:cs="Times New Roman"/>
                 <w:color w:val="000000"/>
                 <w:sz w:val="18"/>
                 <w:szCs w:val="18"/>
@@ -2488,9 +2674,9 @@
           <w:p>
             <w:pPr>
               <w:spacing w:before="240"/>
-              <w:jc w:val="right"/>
-              <w:rPr>
-                <w:rFonts w:ascii="Helvetica Neue" w:eastAsia="Times New Roman" w:hAnsi="Helvetica Neue"/>
+              <w:jc w:val="both"/>
+              <w:rPr>
+                <w:rFonts w:ascii="MS Reference Sans Serif" w:eastAsia="Times New Roman" w:hAnsi="MS Reference Sans Serif" w:cs="Times New Roman"/>
                 <w:color w:val="000000"/>
                 <w:sz w:val="18"/>
                 <w:szCs w:val="18"/>
@@ -2498,7 +2684,7 @@
             </w:pPr>
             <w:r>
               <w:rPr>
-                <w:rFonts w:ascii="Helvetica Neue" w:eastAsia="Times New Roman" w:hAnsi="Helvetica Neue"/>
+                <w:rFonts w:ascii="MS Reference Sans Serif" w:eastAsia="Times New Roman" w:hAnsi="MS Reference Sans Serif" w:cs="Times New Roman"/>
                 <w:color w:val="000000"/>
                 <w:sz w:val="18"/>
                 <w:szCs w:val="18"/>
@@ -2529,9 +2715,9 @@
           <w:p>
             <w:pPr>
               <w:spacing w:before="240"/>
-              <w:jc w:val="right"/>
-              <w:rPr>
-                <w:rFonts w:ascii="Helvetica Neue" w:eastAsia="Times New Roman" w:hAnsi="Helvetica Neue"/>
+              <w:jc w:val="both"/>
+              <w:rPr>
+                <w:rFonts w:ascii="MS Reference Sans Serif" w:eastAsia="Times New Roman" w:hAnsi="MS Reference Sans Serif" w:cs="Times New Roman"/>
                 <w:color w:val="000000"/>
                 <w:sz w:val="18"/>
                 <w:szCs w:val="18"/>
@@ -2539,7 +2725,7 @@
             </w:pPr>
             <w:r>
               <w:rPr>
-                <w:rFonts w:ascii="Helvetica Neue" w:eastAsia="Times New Roman" w:hAnsi="Helvetica Neue"/>
+                <w:rFonts w:ascii="MS Reference Sans Serif" w:eastAsia="Times New Roman" w:hAnsi="MS Reference Sans Serif" w:cs="Times New Roman"/>
                 <w:color w:val="000000"/>
                 <w:sz w:val="18"/>
                 <w:szCs w:val="18"/>
@@ -2570,9 +2756,9 @@
           <w:p>
             <w:pPr>
               <w:spacing w:before="240"/>
-              <w:jc w:val="right"/>
-              <w:rPr>
-                <w:rFonts w:ascii="Helvetica Neue" w:eastAsia="Times New Roman" w:hAnsi="Helvetica Neue"/>
+              <w:jc w:val="both"/>
+              <w:rPr>
+                <w:rFonts w:ascii="MS Reference Sans Serif" w:eastAsia="Times New Roman" w:hAnsi="MS Reference Sans Serif" w:cs="Times New Roman"/>
                 <w:color w:val="000000"/>
                 <w:sz w:val="18"/>
                 <w:szCs w:val="18"/>
@@ -2580,7 +2766,7 @@
             </w:pPr>
             <w:r>
               <w:rPr>
-                <w:rFonts w:ascii="Helvetica Neue" w:eastAsia="Times New Roman" w:hAnsi="Helvetica Neue"/>
+                <w:rFonts w:ascii="MS Reference Sans Serif" w:eastAsia="Times New Roman" w:hAnsi="MS Reference Sans Serif" w:cs="Times New Roman"/>
                 <w:color w:val="000000"/>
                 <w:sz w:val="18"/>
                 <w:szCs w:val="18"/>
@@ -2611,9 +2797,9 @@
           <w:p>
             <w:pPr>
               <w:spacing w:before="240"/>
-              <w:jc w:val="right"/>
-              <w:rPr>
-                <w:rFonts w:ascii="Helvetica Neue" w:eastAsia="Times New Roman" w:hAnsi="Helvetica Neue"/>
+              <w:jc w:val="both"/>
+              <w:rPr>
+                <w:rFonts w:ascii="MS Reference Sans Serif" w:eastAsia="Times New Roman" w:hAnsi="MS Reference Sans Serif" w:cs="Times New Roman"/>
                 <w:color w:val="000000"/>
                 <w:sz w:val="18"/>
                 <w:szCs w:val="18"/>
@@ -2621,7 +2807,7 @@
             </w:pPr>
             <w:r>
               <w:rPr>
-                <w:rFonts w:ascii="Helvetica Neue" w:eastAsia="Times New Roman" w:hAnsi="Helvetica Neue"/>
+                <w:rFonts w:ascii="MS Reference Sans Serif" w:eastAsia="Times New Roman" w:hAnsi="MS Reference Sans Serif" w:cs="Times New Roman"/>
                 <w:color w:val="000000"/>
                 <w:sz w:val="18"/>
                 <w:szCs w:val="18"/>
@@ -2652,9 +2838,9 @@
           <w:p>
             <w:pPr>
               <w:spacing w:before="240"/>
-              <w:jc w:val="right"/>
-              <w:rPr>
-                <w:rFonts w:ascii="Helvetica Neue" w:eastAsia="Times New Roman" w:hAnsi="Helvetica Neue"/>
+              <w:jc w:val="both"/>
+              <w:rPr>
+                <w:rFonts w:ascii="MS Reference Sans Serif" w:eastAsia="Times New Roman" w:hAnsi="MS Reference Sans Serif" w:cs="Times New Roman"/>
                 <w:color w:val="000000"/>
                 <w:sz w:val="18"/>
                 <w:szCs w:val="18"/>
@@ -2662,7 +2848,7 @@
             </w:pPr>
             <w:r>
               <w:rPr>
-                <w:rFonts w:ascii="Helvetica Neue" w:eastAsia="Times New Roman" w:hAnsi="Helvetica Neue"/>
+                <w:rFonts w:ascii="MS Reference Sans Serif" w:eastAsia="Times New Roman" w:hAnsi="MS Reference Sans Serif" w:cs="Times New Roman"/>
                 <w:color w:val="000000"/>
                 <w:sz w:val="18"/>
                 <w:szCs w:val="18"/>
@@ -2693,9 +2879,9 @@
           <w:p>
             <w:pPr>
               <w:spacing w:before="240"/>
-              <w:jc w:val="right"/>
-              <w:rPr>
-                <w:rFonts w:ascii="Helvetica Neue" w:eastAsia="Times New Roman" w:hAnsi="Helvetica Neue"/>
+              <w:jc w:val="both"/>
+              <w:rPr>
+                <w:rFonts w:ascii="MS Reference Sans Serif" w:eastAsia="Times New Roman" w:hAnsi="MS Reference Sans Serif" w:cs="Times New Roman"/>
                 <w:color w:val="000000"/>
                 <w:sz w:val="18"/>
                 <w:szCs w:val="18"/>
@@ -2703,7 +2889,7 @@
             </w:pPr>
             <w:r>
               <w:rPr>
-                <w:rFonts w:ascii="Helvetica Neue" w:eastAsia="Times New Roman" w:hAnsi="Helvetica Neue"/>
+                <w:rFonts w:ascii="MS Reference Sans Serif" w:eastAsia="Times New Roman" w:hAnsi="MS Reference Sans Serif" w:cs="Times New Roman"/>
                 <w:color w:val="000000"/>
                 <w:sz w:val="18"/>
                 <w:szCs w:val="18"/>
@@ -2713,7 +2899,7 @@
             <w:proofErr w:type="spellStart"/>
             <w:r>
               <w:rPr>
-                <w:rFonts w:ascii="Helvetica Neue" w:eastAsia="Times New Roman" w:hAnsi="Helvetica Neue"/>
+                <w:rFonts w:ascii="MS Reference Sans Serif" w:eastAsia="Times New Roman" w:hAnsi="MS Reference Sans Serif" w:cs="Times New Roman"/>
                 <w:color w:val="000000"/>
                 <w:sz w:val="18"/>
                 <w:szCs w:val="18"/>
@@ -2723,7 +2909,7 @@
             <w:proofErr w:type="spellEnd"/>
             <w:r>
               <w:rPr>
-                <w:rFonts w:ascii="Helvetica Neue" w:eastAsia="Times New Roman" w:hAnsi="Helvetica Neue"/>
+                <w:rFonts w:ascii="MS Reference Sans Serif" w:eastAsia="Times New Roman" w:hAnsi="MS Reference Sans Serif" w:cs="Times New Roman"/>
                 <w:color w:val="000000"/>
                 <w:sz w:val="18"/>
                 <w:szCs w:val="18"/>
@@ -2756,9 +2942,9 @@
           <w:p>
             <w:pPr>
               <w:spacing w:before="240"/>
-              <w:jc w:val="right"/>
-              <w:rPr>
-                <w:rFonts w:ascii="Helvetica Neue" w:eastAsia="Times New Roman" w:hAnsi="Helvetica Neue"/>
+              <w:jc w:val="both"/>
+              <w:rPr>
+                <w:rFonts w:ascii="MS Reference Sans Serif" w:eastAsia="Times New Roman" w:hAnsi="MS Reference Sans Serif" w:cs="Times New Roman"/>
                 <w:color w:val="000000"/>
                 <w:sz w:val="18"/>
                 <w:szCs w:val="18"/>
@@ -2766,7 +2952,7 @@
             </w:pPr>
             <w:r>
               <w:rPr>
-                <w:rFonts w:ascii="Helvetica Neue" w:eastAsia="Times New Roman" w:hAnsi="Helvetica Neue"/>
+                <w:rFonts w:ascii="MS Reference Sans Serif" w:eastAsia="Times New Roman" w:hAnsi="MS Reference Sans Serif" w:cs="Times New Roman"/>
                 <w:color w:val="000000"/>
                 <w:sz w:val="18"/>
                 <w:szCs w:val="18"/>
@@ -2797,9 +2983,9 @@
           <w:p>
             <w:pPr>
               <w:spacing w:before="240"/>
-              <w:jc w:val="right"/>
-              <w:rPr>
-                <w:rFonts w:ascii="Helvetica Neue" w:eastAsia="Times New Roman" w:hAnsi="Helvetica Neue"/>
+              <w:jc w:val="both"/>
+              <w:rPr>
+                <w:rFonts w:ascii="MS Reference Sans Serif" w:eastAsia="Times New Roman" w:hAnsi="MS Reference Sans Serif" w:cs="Times New Roman"/>
                 <w:color w:val="000000"/>
                 <w:sz w:val="18"/>
                 <w:szCs w:val="18"/>
@@ -2807,7 +2993,7 @@
             </w:pPr>
             <w:r>
               <w:rPr>
-                <w:rFonts w:ascii="Helvetica Neue" w:eastAsia="Times New Roman" w:hAnsi="Helvetica Neue"/>
+                <w:rFonts w:ascii="MS Reference Sans Serif" w:eastAsia="Times New Roman" w:hAnsi="MS Reference Sans Serif" w:cs="Times New Roman"/>
                 <w:color w:val="000000"/>
                 <w:sz w:val="18"/>
                 <w:szCs w:val="18"/>
@@ -2817,7 +3003,7 @@
             <w:proofErr w:type="spellStart"/>
             <w:r>
               <w:rPr>
-                <w:rFonts w:ascii="Helvetica Neue" w:eastAsia="Times New Roman" w:hAnsi="Helvetica Neue"/>
+                <w:rFonts w:ascii="MS Reference Sans Serif" w:eastAsia="Times New Roman" w:hAnsi="MS Reference Sans Serif" w:cs="Times New Roman"/>
                 <w:color w:val="000000"/>
                 <w:sz w:val="18"/>
                 <w:szCs w:val="18"/>
@@ -2827,7 +3013,7 @@
             <w:proofErr w:type="spellEnd"/>
             <w:r>
               <w:rPr>
-                <w:rFonts w:ascii="Helvetica Neue" w:eastAsia="Times New Roman" w:hAnsi="Helvetica Neue"/>
+                <w:rFonts w:ascii="MS Reference Sans Serif" w:eastAsia="Times New Roman" w:hAnsi="MS Reference Sans Serif" w:cs="Times New Roman"/>
                 <w:color w:val="000000"/>
                 <w:sz w:val="18"/>
                 <w:szCs w:val="18"/>
@@ -2858,9 +3044,9 @@
           <w:p>
             <w:pPr>
               <w:spacing w:before="240"/>
-              <w:jc w:val="right"/>
-              <w:rPr>
-                <w:rFonts w:ascii="Helvetica Neue" w:eastAsia="Times New Roman" w:hAnsi="Helvetica Neue"/>
+              <w:jc w:val="both"/>
+              <w:rPr>
+                <w:rFonts w:ascii="MS Reference Sans Serif" w:eastAsia="Times New Roman" w:hAnsi="MS Reference Sans Serif" w:cs="Times New Roman"/>
                 <w:color w:val="000000"/>
                 <w:sz w:val="18"/>
                 <w:szCs w:val="18"/>
@@ -2868,7 +3054,7 @@
             </w:pPr>
             <w:r>
               <w:rPr>
-                <w:rFonts w:ascii="Helvetica Neue" w:eastAsia="Times New Roman" w:hAnsi="Helvetica Neue"/>
+                <w:rFonts w:ascii="MS Reference Sans Serif" w:eastAsia="Times New Roman" w:hAnsi="MS Reference Sans Serif" w:cs="Times New Roman"/>
                 <w:color w:val="000000"/>
                 <w:sz w:val="18"/>
                 <w:szCs w:val="18"/>
@@ -2899,9 +3085,9 @@
           <w:p>
             <w:pPr>
               <w:spacing w:before="240"/>
-              <w:jc w:val="right"/>
-              <w:rPr>
-                <w:rFonts w:ascii="Helvetica Neue" w:eastAsia="Times New Roman" w:hAnsi="Helvetica Neue"/>
+              <w:jc w:val="both"/>
+              <w:rPr>
+                <w:rFonts w:ascii="MS Reference Sans Serif" w:eastAsia="Times New Roman" w:hAnsi="MS Reference Sans Serif" w:cs="Times New Roman"/>
                 <w:color w:val="000000"/>
                 <w:sz w:val="18"/>
                 <w:szCs w:val="18"/>
@@ -2931,9 +3117,9 @@
           <w:p>
             <w:pPr>
               <w:spacing w:before="240"/>
-              <w:jc w:val="right"/>
-              <w:rPr>
-                <w:rFonts w:ascii="Helvetica Neue" w:eastAsia="Times New Roman" w:hAnsi="Helvetica Neue"/>
+              <w:jc w:val="both"/>
+              <w:rPr>
+                <w:rFonts w:ascii="MS Reference Sans Serif" w:eastAsia="Times New Roman" w:hAnsi="MS Reference Sans Serif" w:cs="Times New Roman"/>
                 <w:color w:val="000000"/>
                 <w:sz w:val="18"/>
                 <w:szCs w:val="18"/>
@@ -2941,7 +3127,7 @@
             </w:pPr>
             <w:r>
               <w:rPr>
-                <w:rFonts w:ascii="Helvetica Neue" w:eastAsia="Times New Roman" w:hAnsi="Helvetica Neue"/>
+                <w:rFonts w:ascii="MS Reference Sans Serif" w:eastAsia="Times New Roman" w:hAnsi="MS Reference Sans Serif" w:cs="Times New Roman"/>
                 <w:color w:val="000000"/>
                 <w:sz w:val="18"/>
                 <w:szCs w:val="18"/>
@@ -2972,9 +3158,9 @@
           <w:p>
             <w:pPr>
               <w:spacing w:before="240"/>
-              <w:jc w:val="right"/>
-              <w:rPr>
-                <w:rFonts w:ascii="Helvetica Neue" w:eastAsia="Times New Roman" w:hAnsi="Helvetica Neue"/>
+              <w:jc w:val="both"/>
+              <w:rPr>
+                <w:rFonts w:ascii="MS Reference Sans Serif" w:eastAsia="Times New Roman" w:hAnsi="MS Reference Sans Serif" w:cs="Times New Roman"/>
                 <w:color w:val="000000"/>
                 <w:sz w:val="18"/>
                 <w:szCs w:val="18"/>
@@ -2982,7 +3168,7 @@
             </w:pPr>
             <w:r>
               <w:rPr>
-                <w:rFonts w:ascii="Helvetica Neue" w:eastAsia="Times New Roman" w:hAnsi="Helvetica Neue"/>
+                <w:rFonts w:ascii="MS Reference Sans Serif" w:eastAsia="Times New Roman" w:hAnsi="MS Reference Sans Serif" w:cs="Times New Roman"/>
                 <w:color w:val="000000"/>
                 <w:sz w:val="18"/>
                 <w:szCs w:val="18"/>
@@ -3013,9 +3199,9 @@
           <w:p>
             <w:pPr>
               <w:spacing w:before="240"/>
-              <w:jc w:val="right"/>
-              <w:rPr>
-                <w:rFonts w:ascii="Helvetica Neue" w:eastAsia="Times New Roman" w:hAnsi="Helvetica Neue"/>
+              <w:jc w:val="both"/>
+              <w:rPr>
+                <w:rFonts w:ascii="MS Reference Sans Serif" w:eastAsia="Times New Roman" w:hAnsi="MS Reference Sans Serif" w:cs="Times New Roman"/>
                 <w:color w:val="000000"/>
                 <w:sz w:val="18"/>
                 <w:szCs w:val="18"/>
@@ -3023,7 +3209,7 @@
             </w:pPr>
             <w:r>
               <w:rPr>
-                <w:rFonts w:ascii="Helvetica Neue" w:eastAsia="Times New Roman" w:hAnsi="Helvetica Neue"/>
+                <w:rFonts w:ascii="MS Reference Sans Serif" w:eastAsia="Times New Roman" w:hAnsi="MS Reference Sans Serif" w:cs="Times New Roman"/>
                 <w:color w:val="000000"/>
                 <w:sz w:val="18"/>
                 <w:szCs w:val="18"/>
@@ -3054,9 +3240,9 @@
           <w:p>
             <w:pPr>
               <w:spacing w:before="240"/>
-              <w:jc w:val="right"/>
-              <w:rPr>
-                <w:rFonts w:ascii="Helvetica Neue" w:eastAsia="Times New Roman" w:hAnsi="Helvetica Neue"/>
+              <w:jc w:val="both"/>
+              <w:rPr>
+                <w:rFonts w:ascii="MS Reference Sans Serif" w:eastAsia="Times New Roman" w:hAnsi="MS Reference Sans Serif" w:cs="Times New Roman"/>
                 <w:color w:val="000000"/>
                 <w:sz w:val="18"/>
                 <w:szCs w:val="18"/>
@@ -3064,7 +3250,7 @@
             </w:pPr>
             <w:r>
               <w:rPr>
-                <w:rFonts w:ascii="Helvetica Neue" w:eastAsia="Times New Roman" w:hAnsi="Helvetica Neue"/>
+                <w:rFonts w:ascii="MS Reference Sans Serif" w:eastAsia="Times New Roman" w:hAnsi="MS Reference Sans Serif" w:cs="Times New Roman"/>
                 <w:color w:val="000000"/>
                 <w:sz w:val="18"/>
                 <w:szCs w:val="18"/>
@@ -3097,9 +3283,9 @@
           <w:p>
             <w:pPr>
               <w:spacing w:before="240"/>
-              <w:jc w:val="right"/>
-              <w:rPr>
-                <w:rFonts w:ascii="Helvetica Neue" w:eastAsia="Times New Roman" w:hAnsi="Helvetica Neue"/>
+              <w:jc w:val="both"/>
+              <w:rPr>
+                <w:rFonts w:ascii="MS Reference Sans Serif" w:eastAsia="Times New Roman" w:hAnsi="MS Reference Sans Serif" w:cs="Times New Roman"/>
                 <w:color w:val="000000"/>
                 <w:sz w:val="18"/>
                 <w:szCs w:val="18"/>
@@ -3107,7 +3293,7 @@
             </w:pPr>
             <w:r>
               <w:rPr>
-                <w:rFonts w:ascii="Helvetica Neue" w:eastAsia="Times New Roman" w:hAnsi="Helvetica Neue"/>
+                <w:rFonts w:ascii="MS Reference Sans Serif" w:eastAsia="Times New Roman" w:hAnsi="MS Reference Sans Serif" w:cs="Times New Roman"/>
                 <w:color w:val="000000"/>
                 <w:sz w:val="18"/>
                 <w:szCs w:val="18"/>
@@ -3138,9 +3324,9 @@
           <w:p>
             <w:pPr>
               <w:spacing w:before="240"/>
-              <w:jc w:val="right"/>
-              <w:rPr>
-                <w:rFonts w:ascii="Helvetica Neue" w:eastAsia="Times New Roman" w:hAnsi="Helvetica Neue"/>
+              <w:jc w:val="both"/>
+              <w:rPr>
+                <w:rFonts w:ascii="MS Reference Sans Serif" w:eastAsia="Times New Roman" w:hAnsi="MS Reference Sans Serif" w:cs="Times New Roman"/>
                 <w:color w:val="000000"/>
                 <w:sz w:val="18"/>
                 <w:szCs w:val="18"/>
@@ -3148,7 +3334,7 @@
             </w:pPr>
             <w:r>
               <w:rPr>
-                <w:rFonts w:ascii="Helvetica Neue" w:eastAsia="Times New Roman" w:hAnsi="Helvetica Neue"/>
+                <w:rFonts w:ascii="MS Reference Sans Serif" w:eastAsia="Times New Roman" w:hAnsi="MS Reference Sans Serif" w:cs="Times New Roman"/>
                 <w:color w:val="000000"/>
                 <w:sz w:val="18"/>
                 <w:szCs w:val="18"/>
@@ -3158,7 +3344,7 @@
             <w:proofErr w:type="spellStart"/>
             <w:r>
               <w:rPr>
-                <w:rFonts w:ascii="Helvetica Neue" w:eastAsia="Times New Roman" w:hAnsi="Helvetica Neue"/>
+                <w:rFonts w:ascii="MS Reference Sans Serif" w:eastAsia="Times New Roman" w:hAnsi="MS Reference Sans Serif" w:cs="Times New Roman"/>
                 <w:color w:val="000000"/>
                 <w:sz w:val="18"/>
                 <w:szCs w:val="18"/>
@@ -3168,7 +3354,7 @@
             <w:proofErr w:type="spellEnd"/>
             <w:r>
               <w:rPr>
-                <w:rFonts w:ascii="Helvetica Neue" w:eastAsia="Times New Roman" w:hAnsi="Helvetica Neue"/>
+                <w:rFonts w:ascii="MS Reference Sans Serif" w:eastAsia="Times New Roman" w:hAnsi="MS Reference Sans Serif" w:cs="Times New Roman"/>
                 <w:color w:val="000000"/>
                 <w:sz w:val="18"/>
                 <w:szCs w:val="18"/>
@@ -3199,9 +3385,9 @@
           <w:p>
             <w:pPr>
               <w:spacing w:before="240"/>
-              <w:jc w:val="right"/>
-              <w:rPr>
-                <w:rFonts w:ascii="Helvetica Neue" w:eastAsia="Times New Roman" w:hAnsi="Helvetica Neue"/>
+              <w:jc w:val="both"/>
+              <w:rPr>
+                <w:rFonts w:ascii="MS Reference Sans Serif" w:eastAsia="Times New Roman" w:hAnsi="MS Reference Sans Serif" w:cs="Times New Roman"/>
                 <w:color w:val="000000"/>
                 <w:sz w:val="18"/>
                 <w:szCs w:val="18"/>
@@ -3209,7 +3395,7 @@
             </w:pPr>
             <w:r>
               <w:rPr>
-                <w:rFonts w:ascii="Helvetica Neue" w:eastAsia="Times New Roman" w:hAnsi="Helvetica Neue"/>
+                <w:rFonts w:ascii="MS Reference Sans Serif" w:eastAsia="Times New Roman" w:hAnsi="MS Reference Sans Serif" w:cs="Times New Roman"/>
                 <w:color w:val="000000"/>
                 <w:sz w:val="18"/>
                 <w:szCs w:val="18"/>
@@ -3240,9 +3426,9 @@
           <w:p>
             <w:pPr>
               <w:spacing w:before="240"/>
-              <w:jc w:val="right"/>
-              <w:rPr>
-                <w:rFonts w:ascii="Helvetica Neue" w:eastAsia="Times New Roman" w:hAnsi="Helvetica Neue"/>
+              <w:jc w:val="both"/>
+              <w:rPr>
+                <w:rFonts w:ascii="MS Reference Sans Serif" w:eastAsia="Times New Roman" w:hAnsi="MS Reference Sans Serif" w:cs="Times New Roman"/>
                 <w:color w:val="000000"/>
                 <w:sz w:val="18"/>
                 <w:szCs w:val="18"/>
@@ -3250,7 +3436,7 @@
             </w:pPr>
             <w:r>
               <w:rPr>
-                <w:rFonts w:ascii="Helvetica Neue" w:eastAsia="Times New Roman" w:hAnsi="Helvetica Neue"/>
+                <w:rFonts w:ascii="MS Reference Sans Serif" w:eastAsia="Times New Roman" w:hAnsi="MS Reference Sans Serif" w:cs="Times New Roman"/>
                 <w:color w:val="000000"/>
                 <w:sz w:val="18"/>
                 <w:szCs w:val="18"/>
@@ -3281,9 +3467,9 @@
           <w:p>
             <w:pPr>
               <w:spacing w:before="240"/>
-              <w:jc w:val="right"/>
-              <w:rPr>
-                <w:rFonts w:ascii="Helvetica Neue" w:eastAsia="Times New Roman" w:hAnsi="Helvetica Neue"/>
+              <w:jc w:val="both"/>
+              <w:rPr>
+                <w:rFonts w:ascii="MS Reference Sans Serif" w:eastAsia="Times New Roman" w:hAnsi="MS Reference Sans Serif" w:cs="Times New Roman"/>
                 <w:color w:val="000000"/>
                 <w:sz w:val="18"/>
                 <w:szCs w:val="18"/>
@@ -3291,7 +3477,7 @@
             </w:pPr>
             <w:r>
               <w:rPr>
-                <w:rFonts w:ascii="Helvetica Neue" w:eastAsia="Times New Roman" w:hAnsi="Helvetica Neue"/>
+                <w:rFonts w:ascii="MS Reference Sans Serif" w:eastAsia="Times New Roman" w:hAnsi="MS Reference Sans Serif" w:cs="Times New Roman"/>
                 <w:color w:val="000000"/>
                 <w:sz w:val="18"/>
                 <w:szCs w:val="18"/>
@@ -3322,9 +3508,9 @@
           <w:p>
             <w:pPr>
               <w:spacing w:before="240"/>
-              <w:jc w:val="right"/>
-              <w:rPr>
-                <w:rFonts w:ascii="Helvetica Neue" w:eastAsia="Times New Roman" w:hAnsi="Helvetica Neue"/>
+              <w:jc w:val="both"/>
+              <w:rPr>
+                <w:rFonts w:ascii="MS Reference Sans Serif" w:eastAsia="Times New Roman" w:hAnsi="MS Reference Sans Serif" w:cs="Times New Roman"/>
                 <w:color w:val="000000"/>
                 <w:sz w:val="18"/>
                 <w:szCs w:val="18"/>
@@ -3332,7 +3518,7 @@
             </w:pPr>
             <w:r>
               <w:rPr>
-                <w:rFonts w:ascii="Helvetica Neue" w:eastAsia="Times New Roman" w:hAnsi="Helvetica Neue"/>
+                <w:rFonts w:ascii="MS Reference Sans Serif" w:eastAsia="Times New Roman" w:hAnsi="MS Reference Sans Serif" w:cs="Times New Roman"/>
                 <w:color w:val="000000"/>
                 <w:sz w:val="18"/>
                 <w:szCs w:val="18"/>
@@ -3363,9 +3549,9 @@
           <w:p>
             <w:pPr>
               <w:spacing w:before="240"/>
-              <w:jc w:val="right"/>
-              <w:rPr>
-                <w:rFonts w:ascii="Helvetica Neue" w:eastAsia="Times New Roman" w:hAnsi="Helvetica Neue"/>
+              <w:jc w:val="both"/>
+              <w:rPr>
+                <w:rFonts w:ascii="MS Reference Sans Serif" w:eastAsia="Times New Roman" w:hAnsi="MS Reference Sans Serif" w:cs="Times New Roman"/>
                 <w:color w:val="000000"/>
                 <w:sz w:val="18"/>
                 <w:szCs w:val="18"/>
@@ -3373,7 +3559,7 @@
             </w:pPr>
             <w:r>
               <w:rPr>
-                <w:rFonts w:ascii="Helvetica Neue" w:eastAsia="Times New Roman" w:hAnsi="Helvetica Neue"/>
+                <w:rFonts w:ascii="MS Reference Sans Serif" w:eastAsia="Times New Roman" w:hAnsi="MS Reference Sans Serif" w:cs="Times New Roman"/>
                 <w:color w:val="000000"/>
                 <w:sz w:val="18"/>
                 <w:szCs w:val="18"/>
@@ -3404,9 +3590,9 @@
           <w:p>
             <w:pPr>
               <w:spacing w:before="240"/>
-              <w:jc w:val="right"/>
-              <w:rPr>
-                <w:rFonts w:ascii="Helvetica Neue" w:eastAsia="Times New Roman" w:hAnsi="Helvetica Neue"/>
+              <w:jc w:val="both"/>
+              <w:rPr>
+                <w:rFonts w:ascii="MS Reference Sans Serif" w:eastAsia="Times New Roman" w:hAnsi="MS Reference Sans Serif" w:cs="Times New Roman"/>
                 <w:color w:val="000000"/>
                 <w:sz w:val="18"/>
                 <w:szCs w:val="18"/>
@@ -3414,7 +3600,7 @@
             </w:pPr>
             <w:r>
               <w:rPr>
-                <w:rFonts w:ascii="Helvetica Neue" w:eastAsia="Times New Roman" w:hAnsi="Helvetica Neue"/>
+                <w:rFonts w:ascii="MS Reference Sans Serif" w:eastAsia="Times New Roman" w:hAnsi="MS Reference Sans Serif" w:cs="Times New Roman"/>
                 <w:color w:val="000000"/>
                 <w:sz w:val="18"/>
                 <w:szCs w:val="18"/>
@@ -3447,9 +3633,9 @@
           <w:p>
             <w:pPr>
               <w:spacing w:before="240"/>
-              <w:jc w:val="right"/>
-              <w:rPr>
-                <w:rFonts w:ascii="Helvetica Neue" w:eastAsia="Times New Roman" w:hAnsi="Helvetica Neue"/>
+              <w:jc w:val="both"/>
+              <w:rPr>
+                <w:rFonts w:ascii="MS Reference Sans Serif" w:eastAsia="Times New Roman" w:hAnsi="MS Reference Sans Serif" w:cs="Times New Roman"/>
                 <w:color w:val="000000"/>
                 <w:sz w:val="18"/>
                 <w:szCs w:val="18"/>
@@ -3457,7 +3643,7 @@
             </w:pPr>
             <w:r>
               <w:rPr>
-                <w:rFonts w:ascii="Helvetica Neue" w:eastAsia="Times New Roman" w:hAnsi="Helvetica Neue"/>
+                <w:rFonts w:ascii="MS Reference Sans Serif" w:eastAsia="Times New Roman" w:hAnsi="MS Reference Sans Serif" w:cs="Times New Roman"/>
                 <w:color w:val="000000"/>
                 <w:sz w:val="18"/>
                 <w:szCs w:val="18"/>
@@ -3488,9 +3674,9 @@
           <w:p>
             <w:pPr>
               <w:spacing w:before="240"/>
-              <w:jc w:val="right"/>
-              <w:rPr>
-                <w:rFonts w:ascii="Helvetica Neue" w:eastAsia="Times New Roman" w:hAnsi="Helvetica Neue"/>
+              <w:jc w:val="both"/>
+              <w:rPr>
+                <w:rFonts w:ascii="MS Reference Sans Serif" w:eastAsia="Times New Roman" w:hAnsi="MS Reference Sans Serif" w:cs="Times New Roman"/>
                 <w:color w:val="000000"/>
                 <w:sz w:val="18"/>
                 <w:szCs w:val="18"/>
@@ -3498,7 +3684,7 @@
             </w:pPr>
             <w:r>
               <w:rPr>
-                <w:rFonts w:ascii="Helvetica Neue" w:eastAsia="Times New Roman" w:hAnsi="Helvetica Neue"/>
+                <w:rFonts w:ascii="MS Reference Sans Serif" w:eastAsia="Times New Roman" w:hAnsi="MS Reference Sans Serif" w:cs="Times New Roman"/>
                 <w:color w:val="000000"/>
                 <w:sz w:val="18"/>
                 <w:szCs w:val="18"/>
@@ -3508,7 +3694,7 @@
             <w:proofErr w:type="spellStart"/>
             <w:r>
               <w:rPr>
-                <w:rFonts w:ascii="Helvetica Neue" w:eastAsia="Times New Roman" w:hAnsi="Helvetica Neue"/>
+                <w:rFonts w:ascii="MS Reference Sans Serif" w:eastAsia="Times New Roman" w:hAnsi="MS Reference Sans Serif" w:cs="Times New Roman"/>
                 <w:color w:val="000000"/>
                 <w:sz w:val="18"/>
                 <w:szCs w:val="18"/>
@@ -3518,7 +3704,7 @@
             <w:proofErr w:type="spellEnd"/>
             <w:r>
               <w:rPr>
-                <w:rFonts w:ascii="Helvetica Neue" w:eastAsia="Times New Roman" w:hAnsi="Helvetica Neue"/>
+                <w:rFonts w:ascii="MS Reference Sans Serif" w:eastAsia="Times New Roman" w:hAnsi="MS Reference Sans Serif" w:cs="Times New Roman"/>
                 <w:color w:val="000000"/>
                 <w:sz w:val="18"/>
                 <w:szCs w:val="18"/>
@@ -3549,9 +3735,9 @@
           <w:p>
             <w:pPr>
               <w:spacing w:before="240"/>
-              <w:jc w:val="right"/>
-              <w:rPr>
-                <w:rFonts w:ascii="Helvetica Neue" w:eastAsia="Times New Roman" w:hAnsi="Helvetica Neue"/>
+              <w:jc w:val="both"/>
+              <w:rPr>
+                <w:rFonts w:ascii="MS Reference Sans Serif" w:eastAsia="Times New Roman" w:hAnsi="MS Reference Sans Serif" w:cs="Times New Roman"/>
                 <w:color w:val="000000"/>
                 <w:sz w:val="18"/>
                 <w:szCs w:val="18"/>
@@ -3559,7 +3745,7 @@
             </w:pPr>
             <w:r>
               <w:rPr>
-                <w:rFonts w:ascii="Helvetica Neue" w:eastAsia="Times New Roman" w:hAnsi="Helvetica Neue"/>
+                <w:rFonts w:ascii="MS Reference Sans Serif" w:eastAsia="Times New Roman" w:hAnsi="MS Reference Sans Serif" w:cs="Times New Roman"/>
                 <w:color w:val="000000"/>
                 <w:sz w:val="18"/>
                 <w:szCs w:val="18"/>
@@ -3590,9 +3776,9 @@
           <w:p>
             <w:pPr>
               <w:spacing w:before="240"/>
-              <w:jc w:val="right"/>
-              <w:rPr>
-                <w:rFonts w:ascii="Helvetica Neue" w:eastAsia="Times New Roman" w:hAnsi="Helvetica Neue"/>
+              <w:jc w:val="both"/>
+              <w:rPr>
+                <w:rFonts w:ascii="MS Reference Sans Serif" w:eastAsia="Times New Roman" w:hAnsi="MS Reference Sans Serif" w:cs="Times New Roman"/>
                 <w:color w:val="000000"/>
                 <w:sz w:val="18"/>
                 <w:szCs w:val="18"/>
@@ -3600,7 +3786,7 @@
             </w:pPr>
             <w:r>
               <w:rPr>
-                <w:rFonts w:ascii="Helvetica Neue" w:eastAsia="Times New Roman" w:hAnsi="Helvetica Neue"/>
+                <w:rFonts w:ascii="MS Reference Sans Serif" w:eastAsia="Times New Roman" w:hAnsi="MS Reference Sans Serif" w:cs="Times New Roman"/>
                 <w:color w:val="000000"/>
                 <w:sz w:val="18"/>
                 <w:szCs w:val="18"/>
@@ -3631,9 +3817,9 @@
           <w:p>
             <w:pPr>
               <w:spacing w:before="240"/>
-              <w:jc w:val="right"/>
-              <w:rPr>
-                <w:rFonts w:ascii="Helvetica Neue" w:eastAsia="Times New Roman" w:hAnsi="Helvetica Neue"/>
+              <w:jc w:val="both"/>
+              <w:rPr>
+                <w:rFonts w:ascii="MS Reference Sans Serif" w:eastAsia="Times New Roman" w:hAnsi="MS Reference Sans Serif" w:cs="Times New Roman"/>
                 <w:color w:val="000000"/>
                 <w:sz w:val="18"/>
                 <w:szCs w:val="18"/>
@@ -3641,7 +3827,7 @@
             </w:pPr>
             <w:r>
               <w:rPr>
-                <w:rFonts w:ascii="Helvetica Neue" w:eastAsia="Times New Roman" w:hAnsi="Helvetica Neue"/>
+                <w:rFonts w:ascii="MS Reference Sans Serif" w:eastAsia="Times New Roman" w:hAnsi="MS Reference Sans Serif" w:cs="Times New Roman"/>
                 <w:color w:val="000000"/>
                 <w:sz w:val="18"/>
                 <w:szCs w:val="18"/>
@@ -3672,9 +3858,9 @@
           <w:p>
             <w:pPr>
               <w:spacing w:before="240"/>
-              <w:jc w:val="right"/>
-              <w:rPr>
-                <w:rFonts w:ascii="Helvetica Neue" w:eastAsia="Times New Roman" w:hAnsi="Helvetica Neue"/>
+              <w:jc w:val="both"/>
+              <w:rPr>
+                <w:rFonts w:ascii="MS Reference Sans Serif" w:eastAsia="Times New Roman" w:hAnsi="MS Reference Sans Serif" w:cs="Times New Roman"/>
                 <w:color w:val="000000"/>
                 <w:sz w:val="18"/>
                 <w:szCs w:val="18"/>
@@ -3682,7 +3868,7 @@
             </w:pPr>
             <w:r>
               <w:rPr>
-                <w:rFonts w:ascii="Helvetica Neue" w:eastAsia="Times New Roman" w:hAnsi="Helvetica Neue"/>
+                <w:rFonts w:ascii="MS Reference Sans Serif" w:eastAsia="Times New Roman" w:hAnsi="MS Reference Sans Serif" w:cs="Times New Roman"/>
                 <w:color w:val="000000"/>
                 <w:sz w:val="18"/>
                 <w:szCs w:val="18"/>
@@ -3713,9 +3899,9 @@
           <w:p>
             <w:pPr>
               <w:spacing w:before="240"/>
-              <w:jc w:val="right"/>
-              <w:rPr>
-                <w:rFonts w:ascii="Helvetica Neue" w:eastAsia="Times New Roman" w:hAnsi="Helvetica Neue"/>
+              <w:jc w:val="both"/>
+              <w:rPr>
+                <w:rFonts w:ascii="MS Reference Sans Serif" w:eastAsia="Times New Roman" w:hAnsi="MS Reference Sans Serif" w:cs="Times New Roman"/>
                 <w:color w:val="000000"/>
                 <w:sz w:val="18"/>
                 <w:szCs w:val="18"/>
@@ -3723,7 +3909,7 @@
             </w:pPr>
             <w:r>
               <w:rPr>
-                <w:rFonts w:ascii="Helvetica Neue" w:eastAsia="Times New Roman" w:hAnsi="Helvetica Neue"/>
+                <w:rFonts w:ascii="MS Reference Sans Serif" w:eastAsia="Times New Roman" w:hAnsi="MS Reference Sans Serif" w:cs="Times New Roman"/>
                 <w:color w:val="000000"/>
                 <w:sz w:val="18"/>
                 <w:szCs w:val="18"/>
@@ -3754,9 +3940,9 @@
           <w:p>
             <w:pPr>
               <w:spacing w:before="240"/>
-              <w:jc w:val="right"/>
-              <w:rPr>
-                <w:rFonts w:ascii="Helvetica Neue" w:eastAsia="Times New Roman" w:hAnsi="Helvetica Neue"/>
+              <w:jc w:val="both"/>
+              <w:rPr>
+                <w:rFonts w:ascii="MS Reference Sans Serif" w:eastAsia="Times New Roman" w:hAnsi="MS Reference Sans Serif" w:cs="Times New Roman"/>
                 <w:color w:val="000000"/>
                 <w:sz w:val="18"/>
                 <w:szCs w:val="18"/>
@@ -3764,7 +3950,7 @@
             </w:pPr>
             <w:r>
               <w:rPr>
-                <w:rFonts w:ascii="Helvetica Neue" w:eastAsia="Times New Roman" w:hAnsi="Helvetica Neue"/>
+                <w:rFonts w:ascii="MS Reference Sans Serif" w:eastAsia="Times New Roman" w:hAnsi="MS Reference Sans Serif" w:cs="Times New Roman"/>
                 <w:color w:val="000000"/>
                 <w:sz w:val="18"/>
                 <w:szCs w:val="18"/>
@@ -3774,7 +3960,7 @@
             <w:proofErr w:type="spellStart"/>
             <w:r>
               <w:rPr>
-                <w:rFonts w:ascii="Helvetica Neue" w:eastAsia="Times New Roman" w:hAnsi="Helvetica Neue"/>
+                <w:rFonts w:ascii="MS Reference Sans Serif" w:eastAsia="Times New Roman" w:hAnsi="MS Reference Sans Serif" w:cs="Times New Roman"/>
                 <w:color w:val="000000"/>
                 <w:sz w:val="18"/>
                 <w:szCs w:val="18"/>
@@ -3784,7 +3970,7 @@
             <w:proofErr w:type="spellEnd"/>
             <w:r>
               <w:rPr>
-                <w:rFonts w:ascii="Helvetica Neue" w:eastAsia="Times New Roman" w:hAnsi="Helvetica Neue"/>
+                <w:rFonts w:ascii="MS Reference Sans Serif" w:eastAsia="Times New Roman" w:hAnsi="MS Reference Sans Serif" w:cs="Times New Roman"/>
                 <w:color w:val="000000"/>
                 <w:sz w:val="18"/>
                 <w:szCs w:val="18"/>
@@ -3817,9 +4003,9 @@
           <w:p>
             <w:pPr>
               <w:spacing w:before="240"/>
-              <w:jc w:val="right"/>
-              <w:rPr>
-                <w:rFonts w:ascii="Helvetica Neue" w:eastAsia="Times New Roman" w:hAnsi="Helvetica Neue"/>
+              <w:jc w:val="both"/>
+              <w:rPr>
+                <w:rFonts w:ascii="MS Reference Sans Serif" w:eastAsia="Times New Roman" w:hAnsi="MS Reference Sans Serif" w:cs="Times New Roman"/>
                 <w:color w:val="000000"/>
                 <w:sz w:val="18"/>
                 <w:szCs w:val="18"/>
@@ -3827,7 +4013,7 @@
             </w:pPr>
             <w:r>
               <w:rPr>
-                <w:rFonts w:ascii="Helvetica Neue" w:eastAsia="Times New Roman" w:hAnsi="Helvetica Neue"/>
+                <w:rFonts w:ascii="MS Reference Sans Serif" w:eastAsia="Times New Roman" w:hAnsi="MS Reference Sans Serif" w:cs="Times New Roman"/>
                 <w:color w:val="000000"/>
                 <w:sz w:val="18"/>
                 <w:szCs w:val="18"/>
@@ -3858,9 +4044,9 @@
           <w:p>
             <w:pPr>
               <w:spacing w:before="240"/>
-              <w:jc w:val="right"/>
-              <w:rPr>
-                <w:rFonts w:ascii="Helvetica Neue" w:eastAsia="Times New Roman" w:hAnsi="Helvetica Neue"/>
+              <w:jc w:val="both"/>
+              <w:rPr>
+                <w:rFonts w:ascii="MS Reference Sans Serif" w:eastAsia="Times New Roman" w:hAnsi="MS Reference Sans Serif" w:cs="Times New Roman"/>
                 <w:color w:val="000000"/>
                 <w:sz w:val="18"/>
                 <w:szCs w:val="18"/>
@@ -3868,7 +4054,7 @@
             </w:pPr>
             <w:r>
               <w:rPr>
-                <w:rFonts w:ascii="Helvetica Neue" w:eastAsia="Times New Roman" w:hAnsi="Helvetica Neue"/>
+                <w:rFonts w:ascii="MS Reference Sans Serif" w:eastAsia="Times New Roman" w:hAnsi="MS Reference Sans Serif" w:cs="Times New Roman"/>
                 <w:color w:val="000000"/>
                 <w:sz w:val="18"/>
                 <w:szCs w:val="18"/>
@@ -3878,7 +4064,7 @@
             <w:proofErr w:type="spellStart"/>
             <w:r>
               <w:rPr>
-                <w:rFonts w:ascii="Helvetica Neue" w:eastAsia="Times New Roman" w:hAnsi="Helvetica Neue"/>
+                <w:rFonts w:ascii="MS Reference Sans Serif" w:eastAsia="Times New Roman" w:hAnsi="MS Reference Sans Serif" w:cs="Times New Roman"/>
                 <w:color w:val="000000"/>
                 <w:sz w:val="18"/>
                 <w:szCs w:val="18"/>
@@ -3888,7 +4074,7 @@
             <w:proofErr w:type="spellEnd"/>
             <w:r>
               <w:rPr>
-                <w:rFonts w:ascii="Helvetica Neue" w:eastAsia="Times New Roman" w:hAnsi="Helvetica Neue"/>
+                <w:rFonts w:ascii="MS Reference Sans Serif" w:eastAsia="Times New Roman" w:hAnsi="MS Reference Sans Serif" w:cs="Times New Roman"/>
                 <w:color w:val="000000"/>
                 <w:sz w:val="18"/>
                 <w:szCs w:val="18"/>
@@ -3919,9 +4105,9 @@
           <w:p>
             <w:pPr>
               <w:spacing w:before="240"/>
-              <w:jc w:val="right"/>
-              <w:rPr>
-                <w:rFonts w:ascii="Helvetica Neue" w:eastAsia="Times New Roman" w:hAnsi="Helvetica Neue"/>
+              <w:jc w:val="both"/>
+              <w:rPr>
+                <w:rFonts w:ascii="MS Reference Sans Serif" w:eastAsia="Times New Roman" w:hAnsi="MS Reference Sans Serif" w:cs="Times New Roman"/>
                 <w:color w:val="000000"/>
                 <w:sz w:val="18"/>
                 <w:szCs w:val="18"/>
@@ -3929,7 +4115,7 @@
             </w:pPr>
             <w:r>
               <w:rPr>
-                <w:rFonts w:ascii="Helvetica Neue" w:eastAsia="Times New Roman" w:hAnsi="Helvetica Neue"/>
+                <w:rFonts w:ascii="MS Reference Sans Serif" w:eastAsia="Times New Roman" w:hAnsi="MS Reference Sans Serif" w:cs="Times New Roman"/>
                 <w:color w:val="000000"/>
                 <w:sz w:val="18"/>
                 <w:szCs w:val="18"/>
@@ -3960,9 +4146,9 @@
           <w:p>
             <w:pPr>
               <w:spacing w:before="240"/>
-              <w:jc w:val="right"/>
-              <w:rPr>
-                <w:rFonts w:ascii="Helvetica Neue" w:eastAsia="Times New Roman" w:hAnsi="Helvetica Neue"/>
+              <w:jc w:val="both"/>
+              <w:rPr>
+                <w:rFonts w:ascii="MS Reference Sans Serif" w:eastAsia="Times New Roman" w:hAnsi="MS Reference Sans Serif" w:cs="Times New Roman"/>
                 <w:color w:val="000000"/>
                 <w:sz w:val="18"/>
                 <w:szCs w:val="18"/>
@@ -3970,7 +4156,7 @@
             </w:pPr>
             <w:r>
               <w:rPr>
-                <w:rFonts w:ascii="Helvetica Neue" w:eastAsia="Times New Roman" w:hAnsi="Helvetica Neue"/>
+                <w:rFonts w:ascii="MS Reference Sans Serif" w:eastAsia="Times New Roman" w:hAnsi="MS Reference Sans Serif" w:cs="Times New Roman"/>
                 <w:color w:val="000000"/>
                 <w:sz w:val="18"/>
                 <w:szCs w:val="18"/>
@@ -4001,9 +4187,9 @@
           <w:p>
             <w:pPr>
               <w:spacing w:before="240"/>
-              <w:jc w:val="right"/>
-              <w:rPr>
-                <w:rFonts w:ascii="Helvetica Neue" w:eastAsia="Times New Roman" w:hAnsi="Helvetica Neue"/>
+              <w:jc w:val="both"/>
+              <w:rPr>
+                <w:rFonts w:ascii="MS Reference Sans Serif" w:eastAsia="Times New Roman" w:hAnsi="MS Reference Sans Serif" w:cs="Times New Roman"/>
                 <w:color w:val="000000"/>
                 <w:sz w:val="18"/>
                 <w:szCs w:val="18"/>
@@ -4011,7 +4197,7 @@
             </w:pPr>
             <w:r>
               <w:rPr>
-                <w:rFonts w:ascii="Helvetica Neue" w:eastAsia="Times New Roman" w:hAnsi="Helvetica Neue"/>
+                <w:rFonts w:ascii="MS Reference Sans Serif" w:eastAsia="Times New Roman" w:hAnsi="MS Reference Sans Serif" w:cs="Times New Roman"/>
                 <w:color w:val="000000"/>
                 <w:sz w:val="18"/>
                 <w:szCs w:val="18"/>
@@ -4042,9 +4228,9 @@
           <w:p>
             <w:pPr>
               <w:spacing w:before="240"/>
-              <w:jc w:val="right"/>
-              <w:rPr>
-                <w:rFonts w:ascii="Helvetica Neue" w:eastAsia="Times New Roman" w:hAnsi="Helvetica Neue"/>
+              <w:jc w:val="both"/>
+              <w:rPr>
+                <w:rFonts w:ascii="MS Reference Sans Serif" w:eastAsia="Times New Roman" w:hAnsi="MS Reference Sans Serif" w:cs="Times New Roman"/>
                 <w:color w:val="000000"/>
                 <w:sz w:val="18"/>
                 <w:szCs w:val="18"/>
@@ -4052,7 +4238,7 @@
             </w:pPr>
             <w:r>
               <w:rPr>
-                <w:rFonts w:ascii="Helvetica Neue" w:eastAsia="Times New Roman" w:hAnsi="Helvetica Neue"/>
+                <w:rFonts w:ascii="MS Reference Sans Serif" w:eastAsia="Times New Roman" w:hAnsi="MS Reference Sans Serif" w:cs="Times New Roman"/>
                 <w:color w:val="000000"/>
                 <w:sz w:val="18"/>
                 <w:szCs w:val="18"/>
@@ -4083,9 +4269,9 @@
           <w:p>
             <w:pPr>
               <w:spacing w:before="240"/>
-              <w:jc w:val="right"/>
-              <w:rPr>
-                <w:rFonts w:ascii="Helvetica Neue" w:eastAsia="Times New Roman" w:hAnsi="Helvetica Neue"/>
+              <w:jc w:val="both"/>
+              <w:rPr>
+                <w:rFonts w:ascii="MS Reference Sans Serif" w:eastAsia="Times New Roman" w:hAnsi="MS Reference Sans Serif" w:cs="Times New Roman"/>
                 <w:color w:val="000000"/>
                 <w:sz w:val="18"/>
                 <w:szCs w:val="18"/>
@@ -4093,7 +4279,7 @@
             </w:pPr>
             <w:r>
               <w:rPr>
-                <w:rFonts w:ascii="Helvetica Neue" w:eastAsia="Times New Roman" w:hAnsi="Helvetica Neue"/>
+                <w:rFonts w:ascii="MS Reference Sans Serif" w:eastAsia="Times New Roman" w:hAnsi="MS Reference Sans Serif" w:cs="Times New Roman"/>
                 <w:color w:val="000000"/>
                 <w:sz w:val="18"/>
                 <w:szCs w:val="18"/>
@@ -4124,9 +4310,9 @@
           <w:p>
             <w:pPr>
               <w:spacing w:before="240"/>
-              <w:jc w:val="right"/>
-              <w:rPr>
-                <w:rFonts w:ascii="Helvetica Neue" w:eastAsia="Times New Roman" w:hAnsi="Helvetica Neue"/>
+              <w:jc w:val="both"/>
+              <w:rPr>
+                <w:rFonts w:ascii="MS Reference Sans Serif" w:eastAsia="Times New Roman" w:hAnsi="MS Reference Sans Serif" w:cs="Times New Roman"/>
                 <w:color w:val="000000"/>
                 <w:sz w:val="18"/>
                 <w:szCs w:val="18"/>
@@ -4134,7 +4320,7 @@
             </w:pPr>
             <w:r>
               <w:rPr>
-                <w:rFonts w:ascii="Helvetica Neue" w:eastAsia="Times New Roman" w:hAnsi="Helvetica Neue"/>
+                <w:rFonts w:ascii="MS Reference Sans Serif" w:eastAsia="Times New Roman" w:hAnsi="MS Reference Sans Serif" w:cs="Times New Roman"/>
                 <w:color w:val="000000"/>
                 <w:sz w:val="18"/>
                 <w:szCs w:val="18"/>
@@ -4145,17 +4331,50 @@
         </w:tc>
       </w:tr>
     </w:tbl>
-    <w:p/>
     <w:p>
-      <w:r>
-        <w:t>Model to predict the opacities:</w:t>
-      </w:r>
+      <w:pPr>
+        <w:jc w:val="both"/>
+        <w:rPr>
+          <w:rFonts w:ascii="MS Reference Sans Serif" w:hAnsi="MS Reference Sans Serif" w:cs="Times New Roman"/>
+        </w:rPr>
+      </w:pPr>
     </w:p>
     <w:p>
-      <w:r>
+      <w:pPr>
+        <w:spacing w:line="360" w:lineRule="auto"/>
+        <w:jc w:val="both"/>
+        <w:rPr>
+          <w:rFonts w:ascii="MS Reference Sans Serif" w:hAnsi="MS Reference Sans Serif" w:cs="Times New Roman"/>
+          <w:b/>
+          <w:sz w:val="32"/>
+        </w:rPr>
+      </w:pPr>
+      <w:r>
+        <w:rPr>
+          <w:rFonts w:ascii="MS Reference Sans Serif" w:hAnsi="MS Reference Sans Serif" w:cs="Times New Roman"/>
+          <w:b/>
+          <w:sz w:val="32"/>
+        </w:rPr>
+        <w:t>Model to predict the opacities:</w:t>
+      </w:r>
+    </w:p>
+    <w:p>
+      <w:pPr>
+        <w:jc w:val="both"/>
+        <w:rPr>
+          <w:rFonts w:ascii="MS Reference Sans Serif" w:hAnsi="MS Reference Sans Serif" w:cs="Times New Roman"/>
+        </w:rPr>
+      </w:pPr>
+      <w:r>
+        <w:rPr>
+          <w:rFonts w:ascii="MS Reference Sans Serif" w:hAnsi="MS Reference Sans Serif" w:cs="Times New Roman"/>
+        </w:rPr>
         <w:t xml:space="preserve">We evaluated 3 pre-trained Computer </w:t>
       </w:r>
       <w:r>
+        <w:rPr>
+          <w:rFonts w:ascii="MS Reference Sans Serif" w:hAnsi="MS Reference Sans Serif" w:cs="Times New Roman"/>
+        </w:rPr>
         <w:t xml:space="preserve">vision models to predict based on the X-Ray image and output the bounding boxes. </w:t>
       </w:r>
     </w:p>
@@ -4166,68 +4385,142 @@
           <w:ilvl w:val="0"/>
           <w:numId w:val="5"/>
         </w:numPr>
-      </w:pPr>
-      <w:r>
+        <w:jc w:val="both"/>
+        <w:rPr>
+          <w:rFonts w:ascii="MS Reference Sans Serif" w:hAnsi="MS Reference Sans Serif" w:cs="Times New Roman"/>
+        </w:rPr>
+      </w:pPr>
+      <w:r>
+        <w:rPr>
+          <w:rFonts w:ascii="MS Reference Sans Serif" w:hAnsi="MS Reference Sans Serif" w:cs="Times New Roman"/>
+        </w:rPr>
         <w:t xml:space="preserve">YOLO – </w:t>
       </w:r>
       <w:proofErr w:type="spellStart"/>
       <w:r>
+        <w:rPr>
+          <w:rFonts w:ascii="MS Reference Sans Serif" w:hAnsi="MS Reference Sans Serif" w:cs="Times New Roman"/>
+        </w:rPr>
         <w:t>Darknet</w:t>
       </w:r>
       <w:proofErr w:type="spellEnd"/>
       <w:r>
+        <w:rPr>
+          <w:rFonts w:ascii="MS Reference Sans Serif" w:hAnsi="MS Reference Sans Serif" w:cs="Times New Roman"/>
+        </w:rPr>
         <w:t xml:space="preserve"> </w:t>
       </w:r>
       <w:r>
+        <w:rPr>
+          <w:rFonts w:ascii="MS Reference Sans Serif" w:hAnsi="MS Reference Sans Serif" w:cs="Times New Roman"/>
+        </w:rPr>
         <w:t>–</w:t>
       </w:r>
       <w:r>
+        <w:rPr>
+          <w:rFonts w:ascii="MS Reference Sans Serif" w:hAnsi="MS Reference Sans Serif" w:cs="Times New Roman"/>
+        </w:rPr>
         <w:t xml:space="preserve"> </w:t>
       </w:r>
       <w:r>
+        <w:rPr>
+          <w:rFonts w:ascii="MS Reference Sans Serif" w:hAnsi="MS Reference Sans Serif" w:cs="Times New Roman"/>
+        </w:rPr>
         <w:t xml:space="preserve">We used the YOLO </w:t>
       </w:r>
       <w:proofErr w:type="spellStart"/>
       <w:r>
+        <w:rPr>
+          <w:rFonts w:ascii="MS Reference Sans Serif" w:hAnsi="MS Reference Sans Serif" w:cs="Times New Roman"/>
+        </w:rPr>
         <w:t>Darknet</w:t>
       </w:r>
       <w:proofErr w:type="spellEnd"/>
       <w:r>
+        <w:rPr>
+          <w:rFonts w:ascii="MS Reference Sans Serif" w:hAnsi="MS Reference Sans Serif" w:cs="Times New Roman"/>
+        </w:rPr>
         <w:t xml:space="preserve"> </w:t>
       </w:r>
       <w:hyperlink w:anchor="https://github.com/lauvshree/DataScienceProjects/blob/master/YOLOv3_RSNA_Starting_Notebook.ipynb" w:history="1">
         <w:r>
           <w:rPr>
             <w:rStyle w:val="Hyperlink"/>
+            <w:rFonts w:ascii="MS Reference Sans Serif" w:hAnsi="MS Reference Sans Serif" w:cs="Times New Roman"/>
           </w:rPr>
           <w:t>model</w:t>
         </w:r>
       </w:hyperlink>
       <w:r>
+        <w:rPr>
+          <w:rFonts w:ascii="MS Reference Sans Serif" w:hAnsi="MS Reference Sans Serif" w:cs="Times New Roman"/>
+        </w:rPr>
         <w:t xml:space="preserve"> to predict the bounding boxes in the X-Ray images.  The model training is time consuming in the </w:t>
       </w:r>
       <w:proofErr w:type="spellStart"/>
       <w:r>
+        <w:rPr>
+          <w:rFonts w:ascii="MS Reference Sans Serif" w:hAnsi="MS Reference Sans Serif" w:cs="Times New Roman"/>
+        </w:rPr>
         <w:t>Colab</w:t>
       </w:r>
       <w:proofErr w:type="spellEnd"/>
       <w:r>
-        <w:t xml:space="preserve"> basic version and often gets timed out. The best we could train the model with backed up weights was for 6300 iterations. The IOU was not consistent and ranged </w:t>
+        <w:rPr>
+          <w:rFonts w:ascii="MS Reference Sans Serif" w:hAnsi="MS Reference Sans Serif" w:cs="Times New Roman"/>
+        </w:rPr>
+        <w:t xml:space="preserve"> basic version and often gets timed out. The best we could train the model with backed up weights was for 6300 iterations. The </w:t>
       </w:r>
       <w:proofErr w:type="gramStart"/>
       <w:r>
-        <w:t>between .2 to .9, most being under .5</w:t>
+        <w:rPr>
+          <w:rFonts w:ascii="MS Reference Sans Serif" w:hAnsi="MS Reference Sans Serif" w:cs="Times New Roman"/>
+        </w:rPr>
+        <w:t>IOU</w:t>
+      </w:r>
+      <w:r>
+        <w:rPr>
+          <w:rFonts w:ascii="MS Reference Sans Serif" w:hAnsi="MS Reference Sans Serif" w:cs="Times New Roman"/>
+        </w:rPr>
+        <w:t>(</w:t>
       </w:r>
       <w:proofErr w:type="gramEnd"/>
       <w:r>
-        <w:t xml:space="preserve">. </w:t>
+        <w:rPr>
+          <w:rFonts w:ascii="MS Reference Sans Serif" w:hAnsi="MS Reference Sans Serif" w:cs="Times New Roman"/>
+        </w:rPr>
+        <w:t>area of intersection/area of union)</w:t>
+      </w:r>
+      <w:r>
+        <w:rPr>
+          <w:rFonts w:ascii="MS Reference Sans Serif" w:hAnsi="MS Reference Sans Serif" w:cs="Times New Roman"/>
+        </w:rPr>
+        <w:t xml:space="preserve"> was not consistent</w:t>
+      </w:r>
+      <w:r>
+        <w:rPr>
+          <w:rFonts w:ascii="MS Reference Sans Serif" w:hAnsi="MS Reference Sans Serif" w:cs="Times New Roman"/>
+        </w:rPr>
+        <w:t xml:space="preserve"> among the validation data</w:t>
+      </w:r>
+      <w:r>
+        <w:rPr>
+          <w:rFonts w:ascii="MS Reference Sans Serif" w:hAnsi="MS Reference Sans Serif" w:cs="Times New Roman"/>
+        </w:rPr>
+        <w:t xml:space="preserve"> and ranged between .2 to .9, most being under .5. </w:t>
       </w:r>
       <w:proofErr w:type="gramStart"/>
       <w:r>
+        <w:rPr>
+          <w:rFonts w:ascii="MS Reference Sans Serif" w:hAnsi="MS Reference Sans Serif" w:cs="Times New Roman"/>
+        </w:rPr>
         <w:t>since</w:t>
       </w:r>
       <w:proofErr w:type="gramEnd"/>
       <w:r>
+        <w:rPr>
+          <w:rFonts w:ascii="MS Reference Sans Serif" w:hAnsi="MS Reference Sans Serif" w:cs="Times New Roman"/>
+        </w:rPr>
         <w:t xml:space="preserve"> all the images that were trained were classified as pneumonia, IOU under .5 is not promising  and we decided to use other models have better accuracy. </w:t>
       </w:r>
     </w:p>
@@ -4238,9 +4531,16 @@
           <w:ilvl w:val="0"/>
           <w:numId w:val="5"/>
         </w:numPr>
+        <w:jc w:val="both"/>
+        <w:rPr>
+          <w:rFonts w:ascii="MS Reference Sans Serif" w:hAnsi="MS Reference Sans Serif" w:cs="Times New Roman"/>
+        </w:rPr>
       </w:pPr>
       <w:proofErr w:type="spellStart"/>
       <w:r>
+        <w:rPr>
+          <w:rFonts w:ascii="MS Reference Sans Serif" w:hAnsi="MS Reference Sans Serif" w:cs="Times New Roman"/>
+        </w:rPr>
         <w:t>ChexNet</w:t>
       </w:r>
       <w:proofErr w:type="spellEnd"/>
@@ -4252,8 +4552,15 @@
           <w:ilvl w:val="0"/>
           <w:numId w:val="5"/>
         </w:numPr>
-      </w:pPr>
-      <w:r>
+        <w:jc w:val="both"/>
+        <w:rPr>
+          <w:rFonts w:ascii="MS Reference Sans Serif" w:hAnsi="MS Reference Sans Serif" w:cs="Times New Roman"/>
+        </w:rPr>
+      </w:pPr>
+      <w:r>
+        <w:rPr>
+          <w:rFonts w:ascii="MS Reference Sans Serif" w:hAnsi="MS Reference Sans Serif" w:cs="Times New Roman"/>
+        </w:rPr>
         <w:t>Mask RCNN</w:t>
       </w:r>
       <w:bookmarkStart w:id="0" w:name="_GoBack"/>
@@ -4261,7 +4568,7 @@
     </w:p>
     <w:sectPr>
       <w:pgSz w:w="11900" w:h="16840"/>
-      <w:pgMar w:top="1440" w:right="1800" w:bottom="1440" w:left="1800" w:header="708" w:footer="708" w:gutter="0"/>
+      <w:pgMar w:top="1440" w:right="1800" w:bottom="993" w:left="1800" w:header="708" w:footer="708" w:gutter="0"/>
       <w:cols w:space="708"/>
       <w:docGrid w:linePitch="360"/>
     </w:sectPr>

--- a/Group 6 - Capstone Project.docx
+++ b/Group 6 - Capstone Project.docx
@@ -4,6 +4,109 @@
   <w:body>
     <w:p>
       <w:pPr>
+        <w:pStyle w:val="Heading2"/>
+        <w:shd w:val="clear" w:color="auto" w:fill="FFFFFF"/>
+        <w:spacing w:before="153" w:beforeAutospacing="0" w:after="0" w:afterAutospacing="0"/>
+        <w:jc w:val="both"/>
+        <w:rPr>
+          <w:rFonts w:ascii="MS Reference Sans Serif" w:eastAsia="Times New Roman" w:hAnsi="MS Reference Sans Serif"/>
+          <w:color w:val="000000"/>
+          <w:sz w:val="33"/>
+          <w:szCs w:val="33"/>
+        </w:rPr>
+      </w:pPr>
+      <w:r>
+        <w:rPr>
+          <w:rFonts w:ascii="MS Reference Sans Serif" w:eastAsia="Times New Roman" w:hAnsi="MS Reference Sans Serif"/>
+          <w:color w:val="000000"/>
+          <w:sz w:val="33"/>
+          <w:szCs w:val="33"/>
+        </w:rPr>
+        <w:t>Summary of the problem statement</w:t>
+      </w:r>
+    </w:p>
+    <w:p>
+      <w:pPr>
+        <w:shd w:val="clear" w:color="auto" w:fill="FFFFFF"/>
+        <w:spacing w:before="240"/>
+        <w:jc w:val="both"/>
+        <w:rPr>
+          <w:rFonts w:ascii="MS Reference Sans Serif" w:hAnsi="MS Reference Sans Serif" w:cs="Times New Roman"/>
+          <w:color w:val="000000"/>
+          <w:szCs w:val="21"/>
+        </w:rPr>
+      </w:pPr>
+      <w:r>
+        <w:rPr>
+          <w:rFonts w:ascii="MS Reference Sans Serif" w:hAnsi="MS Reference Sans Serif" w:cs="Times New Roman"/>
+          <w:color w:val="000000"/>
+          <w:szCs w:val="21"/>
+        </w:rPr>
+        <w:t>Pneumonia is in the list of top 10 causes for death in the US. It accounts for 15% of all death</w:t>
+      </w:r>
+      <w:r>
+        <w:rPr>
+          <w:rFonts w:ascii="MS Reference Sans Serif" w:hAnsi="MS Reference Sans Serif" w:cs="Times New Roman"/>
+          <w:color w:val="000000"/>
+          <w:szCs w:val="21"/>
+        </w:rPr>
+        <w:t>s</w:t>
+      </w:r>
+      <w:r>
+        <w:rPr>
+          <w:rFonts w:ascii="MS Reference Sans Serif" w:hAnsi="MS Reference Sans Serif" w:cs="Times New Roman"/>
+          <w:color w:val="000000"/>
+          <w:szCs w:val="21"/>
+        </w:rPr>
+        <w:t xml:space="preserve"> in children under the age of 5 </w:t>
+      </w:r>
+      <w:r>
+        <w:rPr>
+          <w:rFonts w:ascii="MS Reference Sans Serif" w:hAnsi="MS Reference Sans Serif" w:cs="Times New Roman"/>
+          <w:color w:val="000000"/>
+          <w:szCs w:val="21"/>
+        </w:rPr>
+        <w:t>globally</w:t>
+      </w:r>
+      <w:r>
+        <w:rPr>
+          <w:rFonts w:ascii="MS Reference Sans Serif" w:hAnsi="MS Reference Sans Serif" w:cs="Times New Roman"/>
+          <w:color w:val="000000"/>
+          <w:szCs w:val="21"/>
+        </w:rPr>
+        <w:t xml:space="preserve">. Accurately diagnosing Pneumonia is an elaborate process. It requires review of Chest Radiograph by trained specialists and other detailed examination. </w:t>
+      </w:r>
+    </w:p>
+    <w:p>
+      <w:pPr>
+        <w:shd w:val="clear" w:color="auto" w:fill="FFFFFF"/>
+        <w:spacing w:before="240"/>
+        <w:jc w:val="both"/>
+        <w:rPr>
+          <w:rFonts w:ascii="MS Reference Sans Serif" w:hAnsi="MS Reference Sans Serif" w:cs="Times New Roman"/>
+          <w:color w:val="000000"/>
+          <w:szCs w:val="21"/>
+        </w:rPr>
+      </w:pPr>
+      <w:r>
+        <w:rPr>
+          <w:rFonts w:ascii="MS Reference Sans Serif" w:hAnsi="MS Reference Sans Serif" w:cs="Times New Roman"/>
+          <w:color w:val="000000"/>
+          <w:szCs w:val="21"/>
+        </w:rPr>
+        <w:t xml:space="preserve">The specialists are burdened with reviewing a high volume of Chest X-rays. </w:t>
+      </w:r>
+      <w:r>
+        <w:rPr>
+          <w:rFonts w:ascii="MS Reference Sans Serif" w:hAnsi="MS Reference Sans Serif" w:cs="Times New Roman"/>
+          <w:color w:val="000000"/>
+          <w:szCs w:val="21"/>
+        </w:rPr>
+        <w:t>Using AI to screen the radiographs for opacities indicating possibility of pneumonia, would be a solution to expedite the review process for these specialists.</w:t>
+      </w:r>
+    </w:p>
+    <w:p>
+      <w:pPr>
         <w:shd w:val="clear" w:color="auto" w:fill="FFFFFF"/>
         <w:spacing w:before="305"/>
         <w:jc w:val="both"/>
@@ -46,7 +149,23 @@
           <w:color w:val="000000"/>
           <w:szCs w:val="21"/>
         </w:rPr>
-        <w:t>The goal of this project is to build a pneumonia detection computer vision model, to locate the position of opacity</w:t>
+        <w:t xml:space="preserve">The goal of this project is to build a </w:t>
+      </w:r>
+      <w:r>
+        <w:rPr>
+          <w:rFonts w:ascii="MS Reference Sans Serif" w:hAnsi="MS Reference Sans Serif" w:cs="Times New Roman"/>
+          <w:color w:val="000000"/>
+          <w:szCs w:val="21"/>
+        </w:rPr>
+        <w:t>c</w:t>
+      </w:r>
+      <w:r>
+        <w:rPr>
+          <w:rFonts w:ascii="MS Reference Sans Serif" w:hAnsi="MS Reference Sans Serif" w:cs="Times New Roman"/>
+          <w:color w:val="000000"/>
+          <w:szCs w:val="21"/>
+        </w:rPr>
+        <w:t>omputer vision model</w:t>
       </w:r>
       <w:r>
         <w:rPr>
@@ -62,119 +181,160 @@
           <w:color w:val="000000"/>
           <w:szCs w:val="21"/>
         </w:rPr>
-        <w:t xml:space="preserve"> wh</w:t>
-      </w:r>
-      <w:r>
-        <w:rPr>
-          <w:rFonts w:ascii="MS Reference Sans Serif" w:hAnsi="MS Reference Sans Serif" w:cs="Times New Roman"/>
-          <w:color w:val="000000"/>
-          <w:szCs w:val="21"/>
-        </w:rPr>
-        <w:t>ich indicates inflammation in the Chest X-Ray</w:t>
-      </w:r>
-      <w:r>
-        <w:rPr>
-          <w:rFonts w:ascii="MS Reference Sans Serif" w:hAnsi="MS Reference Sans Serif" w:cs="Times New Roman"/>
-          <w:color w:val="000000"/>
-          <w:szCs w:val="21"/>
-        </w:rPr>
-        <w:t xml:space="preserve"> image and help in diagnosis of Pneumonia. The model will have an algorithm to detect a visual signal for pneumonia in medical images. It will locate lung opacities on chest radiographs providing affected area details through bounding box. </w:t>
-      </w:r>
-      <w:r>
-        <w:rPr>
-          <w:rFonts w:ascii="MS Reference Sans Serif" w:hAnsi="MS Reference Sans Serif" w:cs="Times New Roman"/>
-          <w:color w:val="000000"/>
-          <w:szCs w:val="21"/>
-        </w:rPr>
-        <w:t>T</w:t>
-      </w:r>
-      <w:r>
-        <w:rPr>
-          <w:rFonts w:ascii="MS Reference Sans Serif" w:hAnsi="MS Reference Sans Serif" w:cs="Times New Roman"/>
-          <w:color w:val="000000"/>
-          <w:szCs w:val="21"/>
-        </w:rPr>
-        <w:t xml:space="preserve">he </w:t>
-      </w:r>
-      <w:proofErr w:type="gramStart"/>
-      <w:r>
-        <w:rPr>
-          <w:rFonts w:ascii="MS Reference Sans Serif" w:hAnsi="MS Reference Sans Serif" w:cs="Times New Roman"/>
-          <w:color w:val="000000"/>
-          <w:szCs w:val="21"/>
-        </w:rPr>
-        <w:t>image with such bounding boxes are</w:t>
-      </w:r>
-      <w:proofErr w:type="gramEnd"/>
-      <w:r>
-        <w:rPr>
-          <w:rFonts w:ascii="MS Reference Sans Serif" w:hAnsi="MS Reference Sans Serif" w:cs="Times New Roman"/>
-          <w:color w:val="000000"/>
-          <w:szCs w:val="21"/>
-        </w:rPr>
-        <w:t xml:space="preserve"> detected as having Pneumonia and can be subject to further investigation by domain expert.</w:t>
-      </w:r>
-    </w:p>
-    <w:p>
-      <w:pPr>
-        <w:jc w:val="both"/>
-        <w:rPr>
-          <w:rFonts w:ascii="MS Reference Sans Serif" w:hAnsi="MS Reference Sans Serif" w:cs="Times New Roman"/>
-          <w:sz w:val="32"/>
-        </w:rPr>
-      </w:pPr>
-    </w:p>
-    <w:p>
-      <w:pPr>
-        <w:pStyle w:val="Heading2"/>
-        <w:shd w:val="clear" w:color="auto" w:fill="FFFFFF"/>
-        <w:spacing w:before="153" w:beforeAutospacing="0" w:after="0" w:afterAutospacing="0"/>
-        <w:jc w:val="both"/>
-        <w:rPr>
-          <w:rFonts w:ascii="MS Reference Sans Serif" w:eastAsia="Times New Roman" w:hAnsi="MS Reference Sans Serif"/>
-          <w:color w:val="000000"/>
-          <w:sz w:val="33"/>
-          <w:szCs w:val="33"/>
-        </w:rPr>
-      </w:pPr>
-      <w:r>
-        <w:rPr>
-          <w:rFonts w:ascii="MS Reference Sans Serif" w:eastAsia="Times New Roman" w:hAnsi="MS Reference Sans Serif"/>
-          <w:color w:val="000000"/>
-          <w:sz w:val="33"/>
-          <w:szCs w:val="33"/>
-        </w:rPr>
-        <w:t>Summary of the problem statement</w:t>
-      </w:r>
-    </w:p>
-    <w:p>
-      <w:pPr>
-        <w:shd w:val="clear" w:color="auto" w:fill="FFFFFF"/>
-        <w:spacing w:before="240"/>
-        <w:jc w:val="both"/>
-        <w:rPr>
-          <w:rFonts w:ascii="MS Reference Sans Serif" w:hAnsi="MS Reference Sans Serif" w:cs="Times New Roman"/>
-          <w:color w:val="000000"/>
-          <w:szCs w:val="21"/>
-        </w:rPr>
-      </w:pPr>
-      <w:r>
-        <w:rPr>
-          <w:rFonts w:ascii="MS Reference Sans Serif" w:hAnsi="MS Reference Sans Serif" w:cs="Times New Roman"/>
-          <w:color w:val="000000"/>
-          <w:szCs w:val="21"/>
-        </w:rPr>
-        <w:t>Pneumonia is in the list of top 10 causes for death in the US. It accounts for 15% of all death in children under the age of 5 internationally. Accurately diagnosing Pneumonia is an elaborate process. It requires review of Chest Radiograph by trained specialists and other detailed examination. Due to the high volume of Chest X-Ray review the specialists are burdened with, screening the radiographs for opacity which indicated pneumonia using AI to prioritize and expedite review is seen a possible solution.</w:t>
-      </w:r>
-    </w:p>
-    <w:p>
-      <w:pPr>
-        <w:jc w:val="both"/>
-        <w:rPr>
-          <w:rFonts w:ascii="MS Reference Sans Serif" w:hAnsi="MS Reference Sans Serif" w:cs="Times New Roman"/>
-          <w:sz w:val="32"/>
-        </w:rPr>
-      </w:pPr>
+        <w:t xml:space="preserve"> </w:t>
+      </w:r>
+      <w:r>
+        <w:rPr>
+          <w:rFonts w:ascii="MS Reference Sans Serif" w:hAnsi="MS Reference Sans Serif" w:cs="Times New Roman"/>
+          <w:color w:val="000000"/>
+          <w:szCs w:val="21"/>
+        </w:rPr>
+        <w:t>wh</w:t>
+      </w:r>
+      <w:r>
+        <w:rPr>
+          <w:rFonts w:ascii="MS Reference Sans Serif" w:hAnsi="MS Reference Sans Serif" w:cs="Times New Roman"/>
+          <w:color w:val="000000"/>
+          <w:szCs w:val="21"/>
+        </w:rPr>
+        <w:t xml:space="preserve">ich </w:t>
+      </w:r>
+      <w:r>
+        <w:rPr>
+          <w:rFonts w:ascii="MS Reference Sans Serif" w:hAnsi="MS Reference Sans Serif" w:cs="Times New Roman"/>
+          <w:color w:val="000000"/>
+          <w:szCs w:val="21"/>
+        </w:rPr>
+        <w:t>can be used in the diagnosis of Pneumo</w:t>
+      </w:r>
+      <w:r>
+        <w:rPr>
+          <w:rFonts w:ascii="MS Reference Sans Serif" w:hAnsi="MS Reference Sans Serif" w:cs="Times New Roman"/>
+          <w:color w:val="000000"/>
+          <w:szCs w:val="21"/>
+        </w:rPr>
+        <w:t>nia</w:t>
+      </w:r>
+      <w:r>
+        <w:rPr>
+          <w:rFonts w:ascii="MS Reference Sans Serif" w:hAnsi="MS Reference Sans Serif" w:cs="Times New Roman"/>
+          <w:color w:val="000000"/>
+          <w:szCs w:val="21"/>
+        </w:rPr>
+        <w:t xml:space="preserve">. </w:t>
+      </w:r>
+      <w:r>
+        <w:rPr>
+          <w:rFonts w:ascii="MS Reference Sans Serif" w:hAnsi="MS Reference Sans Serif" w:cs="Times New Roman"/>
+          <w:color w:val="000000"/>
+          <w:szCs w:val="21"/>
+        </w:rPr>
+        <w:t>The output of the model should isolate inflammation in the</w:t>
+      </w:r>
+      <w:r>
+        <w:rPr>
+          <w:rFonts w:ascii="MS Reference Sans Serif" w:hAnsi="MS Reference Sans Serif" w:cs="Times New Roman"/>
+          <w:color w:val="000000"/>
+          <w:szCs w:val="21"/>
+        </w:rPr>
+        <w:t xml:space="preserve"> Chest X-Ray</w:t>
+      </w:r>
+      <w:r>
+        <w:rPr>
+          <w:rFonts w:ascii="MS Reference Sans Serif" w:hAnsi="MS Reference Sans Serif" w:cs="Times New Roman"/>
+          <w:color w:val="000000"/>
+          <w:szCs w:val="21"/>
+        </w:rPr>
+        <w:t xml:space="preserve"> image</w:t>
+      </w:r>
+      <w:r>
+        <w:rPr>
+          <w:rFonts w:ascii="MS Reference Sans Serif" w:hAnsi="MS Reference Sans Serif" w:cs="Times New Roman"/>
+          <w:color w:val="000000"/>
+          <w:szCs w:val="21"/>
+        </w:rPr>
+        <w:t>s</w:t>
+      </w:r>
+      <w:r>
+        <w:rPr>
+          <w:rFonts w:ascii="MS Reference Sans Serif" w:hAnsi="MS Reference Sans Serif" w:cs="Times New Roman"/>
+          <w:color w:val="000000"/>
+          <w:szCs w:val="21"/>
+        </w:rPr>
+        <w:t xml:space="preserve"> with </w:t>
+      </w:r>
+      <w:r>
+        <w:rPr>
+          <w:rFonts w:ascii="MS Reference Sans Serif" w:hAnsi="MS Reference Sans Serif" w:cs="Times New Roman"/>
+          <w:color w:val="000000"/>
+          <w:szCs w:val="21"/>
+        </w:rPr>
+        <w:t>bounding boxes</w:t>
+      </w:r>
+      <w:r>
+        <w:rPr>
+          <w:rFonts w:ascii="MS Reference Sans Serif" w:hAnsi="MS Reference Sans Serif" w:cs="Times New Roman"/>
+          <w:color w:val="000000"/>
+          <w:szCs w:val="21"/>
+        </w:rPr>
+        <w:t xml:space="preserve"> and classify the images with detectable opacities</w:t>
+      </w:r>
+      <w:r>
+        <w:rPr>
+          <w:rFonts w:ascii="MS Reference Sans Serif" w:hAnsi="MS Reference Sans Serif" w:cs="Times New Roman"/>
+          <w:color w:val="000000"/>
+          <w:szCs w:val="21"/>
+        </w:rPr>
+        <w:t xml:space="preserve"> as </w:t>
+      </w:r>
+      <w:r>
+        <w:rPr>
+          <w:rFonts w:ascii="MS Reference Sans Serif" w:hAnsi="MS Reference Sans Serif" w:cs="Times New Roman"/>
+          <w:color w:val="000000"/>
+          <w:szCs w:val="21"/>
+        </w:rPr>
+        <w:t xml:space="preserve">possibly </w:t>
+      </w:r>
+      <w:r>
+        <w:rPr>
+          <w:rFonts w:ascii="MS Reference Sans Serif" w:hAnsi="MS Reference Sans Serif" w:cs="Times New Roman"/>
+          <w:color w:val="000000"/>
+          <w:szCs w:val="21"/>
+        </w:rPr>
+        <w:t>having Pneumonia</w:t>
+      </w:r>
+      <w:r>
+        <w:rPr>
+          <w:rFonts w:ascii="MS Reference Sans Serif" w:hAnsi="MS Reference Sans Serif" w:cs="Times New Roman"/>
+          <w:color w:val="000000"/>
+          <w:szCs w:val="21"/>
+        </w:rPr>
+        <w:t>,</w:t>
+      </w:r>
+      <w:r>
+        <w:rPr>
+          <w:rFonts w:ascii="MS Reference Sans Serif" w:hAnsi="MS Reference Sans Serif" w:cs="Times New Roman"/>
+          <w:color w:val="000000"/>
+          <w:szCs w:val="21"/>
+        </w:rPr>
+        <w:t xml:space="preserve"> </w:t>
+      </w:r>
+      <w:r>
+        <w:rPr>
+          <w:rFonts w:ascii="MS Reference Sans Serif" w:hAnsi="MS Reference Sans Serif" w:cs="Times New Roman"/>
+          <w:color w:val="000000"/>
+          <w:szCs w:val="21"/>
+        </w:rPr>
+        <w:t>for</w:t>
+      </w:r>
+      <w:r>
+        <w:rPr>
+          <w:rFonts w:ascii="MS Reference Sans Serif" w:hAnsi="MS Reference Sans Serif" w:cs="Times New Roman"/>
+          <w:color w:val="000000"/>
+          <w:szCs w:val="21"/>
+        </w:rPr>
+        <w:t xml:space="preserve"> further investigation by domain expert.</w:t>
+      </w:r>
     </w:p>
     <w:p>
       <w:pPr>
@@ -216,7 +376,55 @@
           <w:color w:val="000000"/>
           <w:szCs w:val="21"/>
         </w:rPr>
-        <w:t>The dataset contains images with details in DICOM® format. DICOM® (Digital Imaging and Communications in Medicine) is the international standard to transmit, store, retrieve, print, process, and display medical imaging information. The data set that has been shared has 26684 training and 3000 test X-ray images. The images are annotated with bounding boxes to highlight the region in the X-ray that is indicative of possible Pneumonia.</w:t>
+        <w:t>The dataset contains images with details in DICOM® format. DICOM® (Digital Imaging and Communications in Medicine) is the international standard to transmit, store, retrieve, print, process, and display medical imaging information. The data</w:t>
+      </w:r>
+      <w:r>
+        <w:rPr>
+          <w:rFonts w:ascii="MS Reference Sans Serif" w:hAnsi="MS Reference Sans Serif" w:cs="Times New Roman"/>
+          <w:color w:val="000000"/>
+          <w:szCs w:val="21"/>
+        </w:rPr>
+        <w:t xml:space="preserve"> set that has been shared</w:t>
+      </w:r>
+      <w:r>
+        <w:rPr>
+          <w:rFonts w:ascii="MS Reference Sans Serif" w:hAnsi="MS Reference Sans Serif" w:cs="Times New Roman"/>
+          <w:color w:val="000000"/>
+          <w:szCs w:val="21"/>
+        </w:rPr>
+        <w:t xml:space="preserve"> has 26</w:t>
+      </w:r>
+      <w:r>
+        <w:rPr>
+          <w:rFonts w:ascii="MS Reference Sans Serif" w:hAnsi="MS Reference Sans Serif" w:cs="Times New Roman"/>
+          <w:color w:val="000000"/>
+          <w:szCs w:val="21"/>
+        </w:rPr>
+        <w:t>,</w:t>
+      </w:r>
+      <w:r>
+        <w:rPr>
+          <w:rFonts w:ascii="MS Reference Sans Serif" w:hAnsi="MS Reference Sans Serif" w:cs="Times New Roman"/>
+          <w:color w:val="000000"/>
+          <w:szCs w:val="21"/>
+        </w:rPr>
+        <w:t>684 training and 3</w:t>
+      </w:r>
+      <w:r>
+        <w:rPr>
+          <w:rFonts w:ascii="MS Reference Sans Serif" w:hAnsi="MS Reference Sans Serif" w:cs="Times New Roman"/>
+          <w:color w:val="000000"/>
+          <w:szCs w:val="21"/>
+        </w:rPr>
+        <w:t>,</w:t>
+      </w:r>
+      <w:r>
+        <w:rPr>
+          <w:rFonts w:ascii="MS Reference Sans Serif" w:hAnsi="MS Reference Sans Serif" w:cs="Times New Roman"/>
+          <w:color w:val="000000"/>
+          <w:szCs w:val="21"/>
+        </w:rPr>
+        <w:t>000 test X-ray images. The images are annotated with bounding boxes to highlight the region in the X-ray that is indicative of possible Pneumonia.</w:t>
       </w:r>
     </w:p>
     <w:p>
@@ -302,7 +510,7 @@
           <w:color w:val="000000"/>
           <w:szCs w:val="21"/>
         </w:rPr>
-        <w:t xml:space="preserve">This file has the all the </w:t>
+        <w:t xml:space="preserve">This file has all the </w:t>
       </w:r>
       <w:proofErr w:type="spellStart"/>
       <w:r>
@@ -343,7 +551,6 @@
       <w:pPr>
         <w:shd w:val="clear" w:color="auto" w:fill="FFFFFF"/>
         <w:spacing w:before="100" w:beforeAutospacing="1" w:after="100" w:afterAutospacing="1"/>
-        <w:ind w:left="360"/>
         <w:jc w:val="both"/>
         <w:rPr>
           <w:rFonts w:ascii="MS Reference Sans Serif" w:eastAsia="Times New Roman" w:hAnsi="MS Reference Sans Serif" w:cs="Times New Roman"/>
@@ -362,9 +569,9 @@
           <w:lang w:val="en-US"/>
         </w:rPr>
         <w:drawing>
-          <wp:inline distT="0" distB="0" distL="0" distR="0" wp14:anchorId="1FA56B19" wp14:editId="280A730D">
-            <wp:extent cx="5270500" cy="617266"/>
-            <wp:effectExtent l="0" t="0" r="0" b="0"/>
+          <wp:inline distT="0" distB="0" distL="0" distR="0" wp14:anchorId="1FA56B19" wp14:editId="4987E9C2">
+            <wp:extent cx="6138983" cy="689090"/>
+            <wp:effectExtent l="0" t="0" r="8255" b="0"/>
             <wp:docPr id="1" name="Picture 1"/>
             <wp:cNvGraphicFramePr>
               <a:graphicFrameLocks xmlns:a="http://schemas.openxmlformats.org/drawingml/2006/main" noChangeAspect="1"/>
@@ -379,7 +586,7 @@
                     </pic:cNvPicPr>
                   </pic:nvPicPr>
                   <pic:blipFill>
-                    <a:blip r:embed="rId6">
+                    <a:blip r:embed="rId9">
                       <a:extLst>
                         <a:ext uri="{28A0092B-C50C-407E-A947-70E740481C1C}">
                           <a14:useLocalDpi xmlns:a14="http://schemas.microsoft.com/office/drawing/2010/main" val="0"/>
@@ -394,7 +601,7 @@
                   <pic:spPr bwMode="auto">
                     <a:xfrm>
                       <a:off x="0" y="0"/>
-                      <a:ext cx="5270500" cy="617266"/>
+                      <a:ext cx="6143220" cy="689566"/>
                     </a:xfrm>
                     <a:prstGeom prst="rect">
                       <a:avLst/>
@@ -435,7 +642,6 @@
           <w:color w:val="000000"/>
           <w:szCs w:val="21"/>
         </w:rPr>
-        <w:lastRenderedPageBreak/>
         <w:t>stage</w:t>
       </w:r>
       <w:proofErr w:type="gramEnd"/>
@@ -467,6 +673,7 @@
           <w:color w:val="000000"/>
           <w:szCs w:val="21"/>
         </w:rPr>
+        <w:lastRenderedPageBreak/>
         <w:t xml:space="preserve">This file has data where all the </w:t>
       </w:r>
       <w:proofErr w:type="spellStart"/>
@@ -588,7 +795,7 @@
                     </pic:cNvPicPr>
                   </pic:nvPicPr>
                   <pic:blipFill>
-                    <a:blip r:embed="rId7">
+                    <a:blip r:embed="rId10">
                       <a:extLst>
                         <a:ext uri="{28A0092B-C50C-407E-A947-70E740481C1C}">
                           <a14:useLocalDpi xmlns:a14="http://schemas.microsoft.com/office/drawing/2010/main" val="0"/>
@@ -1398,7 +1605,7 @@
                           </pic:cNvPicPr>
                         </pic:nvPicPr>
                         <pic:blipFill>
-                          <a:blip r:embed="rId8">
+                          <a:blip r:embed="rId11">
                             <a:extLst>
                               <a:ext uri="{28A0092B-C50C-407E-A947-70E740481C1C}">
                                 <a14:useLocalDpi xmlns:a14="http://schemas.microsoft.com/office/drawing/2010/main" val="0"/>
@@ -1529,7 +1736,7 @@
                           <pic:cNvPicPr/>
                         </pic:nvPicPr>
                         <pic:blipFill>
-                          <a:blip r:embed="rId9">
+                          <a:blip r:embed="rId12">
                             <a:extLst>
                               <a:ext uri="{28A0092B-C50C-407E-A947-70E740481C1C}">
                                 <a14:useLocalDpi xmlns:a14="http://schemas.microsoft.com/office/drawing/2010/main" val="0"/>
@@ -1682,7 +1889,7 @@
                     <pic:cNvPicPr/>
                   </pic:nvPicPr>
                   <pic:blipFill>
-                    <a:blip r:embed="rId10">
+                    <a:blip r:embed="rId13">
                       <a:extLst>
                         <a:ext uri="{28A0092B-C50C-407E-A947-70E740481C1C}">
                           <a14:useLocalDpi xmlns:a14="http://schemas.microsoft.com/office/drawing/2010/main" val="0"/>
@@ -1798,7 +2005,7 @@
                     <pic:cNvPicPr/>
                   </pic:nvPicPr>
                   <pic:blipFill>
-                    <a:blip r:embed="rId11">
+                    <a:blip r:embed="rId14">
                       <a:extLst>
                         <a:ext uri="{28A0092B-C50C-407E-A947-70E740481C1C}">
                           <a14:useLocalDpi xmlns:a14="http://schemas.microsoft.com/office/drawing/2010/main" val="0"/>
@@ -1836,7 +2043,7 @@
         </w:rPr>
         <w:t xml:space="preserve">The data indicates that men are more prone to pneumonia than women. Some scholarly </w:t>
       </w:r>
-      <w:hyperlink r:id="rId12" w:anchor="https://www.thoracic.org/patients/patient-resources/resources/top-pneumonia-facts.pdf" w:history="1">
+      <w:hyperlink r:id="rId15" w:anchor="https://www.thoracic.org/patients/patient-resources/resources/top-pneumonia-facts.pdf" w:history="1">
         <w:r>
           <w:rPr>
             <w:rStyle w:val="Hyperlink"/>
@@ -1882,7 +2089,7 @@
                     <pic:cNvPicPr/>
                   </pic:nvPicPr>
                   <pic:blipFill>
-                    <a:blip r:embed="rId13">
+                    <a:blip r:embed="rId16">
                       <a:extLst>
                         <a:ext uri="{28A0092B-C50C-407E-A947-70E740481C1C}">
                           <a14:useLocalDpi xmlns:a14="http://schemas.microsoft.com/office/drawing/2010/main" val="0"/>
@@ -2176,16 +2383,19 @@
         <w:tblLook w:val="04A0" w:firstRow="1" w:lastRow="0" w:firstColumn="1" w:lastColumn="0" w:noHBand="0" w:noVBand="1"/>
       </w:tblPr>
       <w:tblGrid>
-        <w:gridCol w:w="684"/>
-        <w:gridCol w:w="785"/>
-        <w:gridCol w:w="1084"/>
-        <w:gridCol w:w="1427"/>
-        <w:gridCol w:w="1078"/>
-        <w:gridCol w:w="1180"/>
-        <w:gridCol w:w="768"/>
-        <w:gridCol w:w="1534"/>
+        <w:gridCol w:w="679"/>
+        <w:gridCol w:w="829"/>
+        <w:gridCol w:w="1106"/>
+        <w:gridCol w:w="1489"/>
+        <w:gridCol w:w="727"/>
+        <w:gridCol w:w="581"/>
+        <w:gridCol w:w="780"/>
+        <w:gridCol w:w="2349"/>
       </w:tblGrid>
       <w:tr>
+        <w:trPr>
+          <w:trHeight w:val="523"/>
+        </w:trPr>
         <w:tc>
           <w:tcPr>
             <w:tcW w:w="0" w:type="auto"/>
@@ -2208,13 +2418,12 @@
           <w:p>
             <w:pPr>
               <w:spacing w:before="240"/>
-              <w:jc w:val="both"/>
               <w:rPr>
                 <w:rFonts w:ascii="MS Reference Sans Serif" w:eastAsia="Times New Roman" w:hAnsi="MS Reference Sans Serif" w:cs="Times New Roman"/>
                 <w:b/>
                 <w:bCs/>
                 <w:color w:val="000000"/>
-                <w:sz w:val="18"/>
+                <w:sz w:val="16"/>
                 <w:szCs w:val="18"/>
               </w:rPr>
             </w:pPr>
@@ -2225,7 +2434,7 @@
                 <w:b/>
                 <w:bCs/>
                 <w:color w:val="000000"/>
-                <w:sz w:val="18"/>
+                <w:sz w:val="16"/>
                 <w:szCs w:val="18"/>
               </w:rPr>
               <w:t>S.No</w:t>
@@ -2255,13 +2464,12 @@
           <w:p>
             <w:pPr>
               <w:spacing w:before="240"/>
-              <w:jc w:val="both"/>
               <w:rPr>
                 <w:rFonts w:ascii="MS Reference Sans Serif" w:eastAsia="Times New Roman" w:hAnsi="MS Reference Sans Serif" w:cs="Times New Roman"/>
                 <w:b/>
                 <w:bCs/>
                 <w:color w:val="000000"/>
-                <w:sz w:val="18"/>
+                <w:sz w:val="16"/>
                 <w:szCs w:val="18"/>
               </w:rPr>
             </w:pPr>
@@ -2271,7 +2479,7 @@
                 <w:b/>
                 <w:bCs/>
                 <w:color w:val="000000"/>
-                <w:sz w:val="18"/>
+                <w:sz w:val="16"/>
                 <w:szCs w:val="18"/>
               </w:rPr>
               <w:t>Model</w:t>
@@ -2300,13 +2508,12 @@
           <w:p>
             <w:pPr>
               <w:spacing w:before="240"/>
-              <w:jc w:val="both"/>
               <w:rPr>
                 <w:rFonts w:ascii="MS Reference Sans Serif" w:eastAsia="Times New Roman" w:hAnsi="MS Reference Sans Serif" w:cs="Times New Roman"/>
                 <w:b/>
                 <w:bCs/>
                 <w:color w:val="000000"/>
-                <w:sz w:val="18"/>
+                <w:sz w:val="16"/>
                 <w:szCs w:val="18"/>
               </w:rPr>
             </w:pPr>
@@ -2316,7 +2523,7 @@
                 <w:b/>
                 <w:bCs/>
                 <w:color w:val="000000"/>
-                <w:sz w:val="18"/>
+                <w:sz w:val="16"/>
                 <w:szCs w:val="18"/>
               </w:rPr>
               <w:t>Data Balanced</w:t>
@@ -2345,13 +2552,12 @@
           <w:p>
             <w:pPr>
               <w:spacing w:before="240"/>
-              <w:jc w:val="both"/>
               <w:rPr>
                 <w:rFonts w:ascii="MS Reference Sans Serif" w:eastAsia="Times New Roman" w:hAnsi="MS Reference Sans Serif" w:cs="Times New Roman"/>
                 <w:b/>
                 <w:bCs/>
                 <w:color w:val="000000"/>
-                <w:sz w:val="18"/>
+                <w:sz w:val="16"/>
                 <w:szCs w:val="18"/>
               </w:rPr>
             </w:pPr>
@@ -2361,10 +2567,10 @@
                 <w:b/>
                 <w:bCs/>
                 <w:color w:val="000000"/>
-                <w:sz w:val="18"/>
-                <w:szCs w:val="18"/>
-              </w:rPr>
-              <w:t>Data Balance Methodology</w:t>
+                <w:sz w:val="16"/>
+                <w:szCs w:val="18"/>
+              </w:rPr>
+              <w:t>Data Balance</w:t>
             </w:r>
           </w:p>
         </w:tc>
@@ -2390,13 +2596,13 @@
           <w:p>
             <w:pPr>
               <w:spacing w:before="240"/>
-              <w:jc w:val="both"/>
+              <w:ind w:left="-14"/>
               <w:rPr>
                 <w:rFonts w:ascii="MS Reference Sans Serif" w:eastAsia="Times New Roman" w:hAnsi="MS Reference Sans Serif" w:cs="Times New Roman"/>
                 <w:b/>
                 <w:bCs/>
                 <w:color w:val="000000"/>
-                <w:sz w:val="18"/>
+                <w:sz w:val="16"/>
                 <w:szCs w:val="18"/>
               </w:rPr>
             </w:pPr>
@@ -2406,11 +2612,24 @@
                 <w:b/>
                 <w:bCs/>
                 <w:color w:val="000000"/>
-                <w:sz w:val="18"/>
-                <w:szCs w:val="18"/>
-              </w:rPr>
-              <w:t>Training Accuracy</w:t>
-            </w:r>
+                <w:sz w:val="16"/>
+                <w:szCs w:val="18"/>
+              </w:rPr>
+              <w:t xml:space="preserve">Train </w:t>
+            </w:r>
+            <w:proofErr w:type="spellStart"/>
+            <w:r>
+              <w:rPr>
+                <w:rFonts w:ascii="MS Reference Sans Serif" w:eastAsia="Times New Roman" w:hAnsi="MS Reference Sans Serif" w:cs="Times New Roman"/>
+                <w:b/>
+                <w:bCs/>
+                <w:color w:val="000000"/>
+                <w:sz w:val="16"/>
+                <w:szCs w:val="18"/>
+              </w:rPr>
+              <w:t>Acc</w:t>
+            </w:r>
+            <w:proofErr w:type="spellEnd"/>
           </w:p>
         </w:tc>
         <w:tc>
@@ -2435,13 +2654,12 @@
           <w:p>
             <w:pPr>
               <w:spacing w:before="240"/>
-              <w:jc w:val="both"/>
               <w:rPr>
                 <w:rFonts w:ascii="MS Reference Sans Serif" w:eastAsia="Times New Roman" w:hAnsi="MS Reference Sans Serif" w:cs="Times New Roman"/>
                 <w:b/>
                 <w:bCs/>
                 <w:color w:val="000000"/>
-                <w:sz w:val="18"/>
+                <w:sz w:val="16"/>
                 <w:szCs w:val="18"/>
               </w:rPr>
             </w:pPr>
@@ -2451,11 +2669,24 @@
                 <w:b/>
                 <w:bCs/>
                 <w:color w:val="000000"/>
-                <w:sz w:val="18"/>
-                <w:szCs w:val="18"/>
-              </w:rPr>
-              <w:t>Validation Accuracy</w:t>
-            </w:r>
+                <w:sz w:val="16"/>
+                <w:szCs w:val="18"/>
+              </w:rPr>
+              <w:t xml:space="preserve">Val </w:t>
+            </w:r>
+            <w:proofErr w:type="spellStart"/>
+            <w:r>
+              <w:rPr>
+                <w:rFonts w:ascii="MS Reference Sans Serif" w:eastAsia="Times New Roman" w:hAnsi="MS Reference Sans Serif" w:cs="Times New Roman"/>
+                <w:b/>
+                <w:bCs/>
+                <w:color w:val="000000"/>
+                <w:sz w:val="16"/>
+                <w:szCs w:val="18"/>
+              </w:rPr>
+              <w:t>Acc</w:t>
+            </w:r>
+            <w:proofErr w:type="spellEnd"/>
           </w:p>
         </w:tc>
         <w:tc>
@@ -2480,13 +2711,12 @@
           <w:p>
             <w:pPr>
               <w:spacing w:before="240"/>
-              <w:jc w:val="both"/>
               <w:rPr>
                 <w:rFonts w:ascii="MS Reference Sans Serif" w:eastAsia="Times New Roman" w:hAnsi="MS Reference Sans Serif" w:cs="Times New Roman"/>
                 <w:b/>
                 <w:bCs/>
                 <w:color w:val="000000"/>
-                <w:sz w:val="18"/>
+                <w:sz w:val="16"/>
                 <w:szCs w:val="18"/>
               </w:rPr>
             </w:pPr>
@@ -2496,7 +2726,7 @@
                 <w:b/>
                 <w:bCs/>
                 <w:color w:val="000000"/>
-                <w:sz w:val="18"/>
+                <w:sz w:val="16"/>
                 <w:szCs w:val="18"/>
               </w:rPr>
               <w:t>F1 Score</w:t>
@@ -2525,13 +2755,12 @@
           <w:p>
             <w:pPr>
               <w:spacing w:before="240"/>
-              <w:jc w:val="both"/>
               <w:rPr>
                 <w:rFonts w:ascii="MS Reference Sans Serif" w:eastAsia="Times New Roman" w:hAnsi="MS Reference Sans Serif" w:cs="Times New Roman"/>
                 <w:b/>
                 <w:bCs/>
                 <w:color w:val="000000"/>
-                <w:sz w:val="18"/>
+                <w:sz w:val="16"/>
                 <w:szCs w:val="18"/>
               </w:rPr>
             </w:pPr>
@@ -2541,7 +2770,7 @@
                 <w:b/>
                 <w:bCs/>
                 <w:color w:val="000000"/>
-                <w:sz w:val="18"/>
+                <w:sz w:val="16"/>
                 <w:szCs w:val="18"/>
               </w:rPr>
               <w:t>Consideration</w:t>
@@ -2550,6 +2779,9 @@
         </w:tc>
       </w:tr>
       <w:tr>
+        <w:trPr>
+          <w:trHeight w:val="919"/>
+        </w:trPr>
         <w:tc>
           <w:tcPr>
             <w:tcW w:w="0" w:type="auto"/>
@@ -2572,7 +2804,6 @@
           <w:p>
             <w:pPr>
               <w:spacing w:before="240"/>
-              <w:jc w:val="both"/>
               <w:rPr>
                 <w:rFonts w:ascii="MS Reference Sans Serif" w:eastAsia="Times New Roman" w:hAnsi="MS Reference Sans Serif" w:cs="Times New Roman"/>
                 <w:color w:val="000000"/>
@@ -2613,7 +2844,6 @@
           <w:p>
             <w:pPr>
               <w:spacing w:before="240"/>
-              <w:jc w:val="both"/>
               <w:rPr>
                 <w:rFonts w:ascii="MS Reference Sans Serif" w:eastAsia="Times New Roman" w:hAnsi="MS Reference Sans Serif" w:cs="Times New Roman"/>
                 <w:color w:val="000000"/>
@@ -2674,7 +2904,6 @@
           <w:p>
             <w:pPr>
               <w:spacing w:before="240"/>
-              <w:jc w:val="both"/>
               <w:rPr>
                 <w:rFonts w:ascii="MS Reference Sans Serif" w:eastAsia="Times New Roman" w:hAnsi="MS Reference Sans Serif" w:cs="Times New Roman"/>
                 <w:color w:val="000000"/>
@@ -2715,7 +2944,6 @@
           <w:p>
             <w:pPr>
               <w:spacing w:before="240"/>
-              <w:jc w:val="both"/>
               <w:rPr>
                 <w:rFonts w:ascii="MS Reference Sans Serif" w:eastAsia="Times New Roman" w:hAnsi="MS Reference Sans Serif" w:cs="Times New Roman"/>
                 <w:color w:val="000000"/>
@@ -2756,7 +2984,6 @@
           <w:p>
             <w:pPr>
               <w:spacing w:before="240"/>
-              <w:jc w:val="both"/>
               <w:rPr>
                 <w:rFonts w:ascii="MS Reference Sans Serif" w:eastAsia="Times New Roman" w:hAnsi="MS Reference Sans Serif" w:cs="Times New Roman"/>
                 <w:color w:val="000000"/>
@@ -2797,7 +3024,6 @@
           <w:p>
             <w:pPr>
               <w:spacing w:before="240"/>
-              <w:jc w:val="both"/>
               <w:rPr>
                 <w:rFonts w:ascii="MS Reference Sans Serif" w:eastAsia="Times New Roman" w:hAnsi="MS Reference Sans Serif" w:cs="Times New Roman"/>
                 <w:color w:val="000000"/>
@@ -2838,7 +3064,6 @@
           <w:p>
             <w:pPr>
               <w:spacing w:before="240"/>
-              <w:jc w:val="both"/>
               <w:rPr>
                 <w:rFonts w:ascii="MS Reference Sans Serif" w:eastAsia="Times New Roman" w:hAnsi="MS Reference Sans Serif" w:cs="Times New Roman"/>
                 <w:color w:val="000000"/>
@@ -2879,7 +3104,6 @@
           <w:p>
             <w:pPr>
               <w:spacing w:before="240"/>
-              <w:jc w:val="both"/>
               <w:rPr>
                 <w:rFonts w:ascii="MS Reference Sans Serif" w:eastAsia="Times New Roman" w:hAnsi="MS Reference Sans Serif" w:cs="Times New Roman"/>
                 <w:color w:val="000000"/>
@@ -2894,32 +3118,33 @@
                 <w:sz w:val="18"/>
                 <w:szCs w:val="18"/>
               </w:rPr>
-              <w:t xml:space="preserve">Might be </w:t>
-            </w:r>
-            <w:proofErr w:type="spellStart"/>
-            <w:r>
-              <w:rPr>
-                <w:rFonts w:ascii="MS Reference Sans Serif" w:eastAsia="Times New Roman" w:hAnsi="MS Reference Sans Serif" w:cs="Times New Roman"/>
-                <w:color w:val="000000"/>
-                <w:sz w:val="18"/>
-                <w:szCs w:val="18"/>
-              </w:rPr>
-              <w:t>overfitting</w:t>
-            </w:r>
-            <w:proofErr w:type="spellEnd"/>
-            <w:r>
-              <w:rPr>
-                <w:rFonts w:ascii="MS Reference Sans Serif" w:eastAsia="Times New Roman" w:hAnsi="MS Reference Sans Serif" w:cs="Times New Roman"/>
-                <w:color w:val="000000"/>
-                <w:sz w:val="18"/>
-                <w:szCs w:val="18"/>
-              </w:rPr>
-              <w:t>.</w:t>
+              <w:t>Might be over</w:t>
+            </w:r>
+            <w:r>
+              <w:rPr>
+                <w:rFonts w:ascii="MS Reference Sans Serif" w:eastAsia="Times New Roman" w:hAnsi="MS Reference Sans Serif" w:cs="Times New Roman"/>
+                <w:color w:val="000000"/>
+                <w:sz w:val="18"/>
+                <w:szCs w:val="18"/>
+              </w:rPr>
+              <w:t>-</w:t>
+            </w:r>
+            <w:r>
+              <w:rPr>
+                <w:rFonts w:ascii="MS Reference Sans Serif" w:eastAsia="Times New Roman" w:hAnsi="MS Reference Sans Serif" w:cs="Times New Roman"/>
+                <w:color w:val="000000"/>
+                <w:sz w:val="18"/>
+                <w:szCs w:val="18"/>
+              </w:rPr>
+              <w:t>fitting.</w:t>
             </w:r>
           </w:p>
         </w:tc>
       </w:tr>
       <w:tr>
+        <w:trPr>
+          <w:trHeight w:val="781"/>
+        </w:trPr>
         <w:tc>
           <w:tcPr>
             <w:tcW w:w="0" w:type="auto"/>
@@ -2942,7 +3167,6 @@
           <w:p>
             <w:pPr>
               <w:spacing w:before="240"/>
-              <w:jc w:val="both"/>
               <w:rPr>
                 <w:rFonts w:ascii="MS Reference Sans Serif" w:eastAsia="Times New Roman" w:hAnsi="MS Reference Sans Serif" w:cs="Times New Roman"/>
                 <w:color w:val="000000"/>
@@ -2983,7 +3207,6 @@
           <w:p>
             <w:pPr>
               <w:spacing w:before="240"/>
-              <w:jc w:val="both"/>
               <w:rPr>
                 <w:rFonts w:ascii="MS Reference Sans Serif" w:eastAsia="Times New Roman" w:hAnsi="MS Reference Sans Serif" w:cs="Times New Roman"/>
                 <w:color w:val="000000"/>
@@ -3044,7 +3267,6 @@
           <w:p>
             <w:pPr>
               <w:spacing w:before="240"/>
-              <w:jc w:val="both"/>
               <w:rPr>
                 <w:rFonts w:ascii="MS Reference Sans Serif" w:eastAsia="Times New Roman" w:hAnsi="MS Reference Sans Serif" w:cs="Times New Roman"/>
                 <w:color w:val="000000"/>
@@ -3085,7 +3307,6 @@
           <w:p>
             <w:pPr>
               <w:spacing w:before="240"/>
-              <w:jc w:val="both"/>
               <w:rPr>
                 <w:rFonts w:ascii="MS Reference Sans Serif" w:eastAsia="Times New Roman" w:hAnsi="MS Reference Sans Serif" w:cs="Times New Roman"/>
                 <w:color w:val="000000"/>
@@ -3117,7 +3338,6 @@
           <w:p>
             <w:pPr>
               <w:spacing w:before="240"/>
-              <w:jc w:val="both"/>
               <w:rPr>
                 <w:rFonts w:ascii="MS Reference Sans Serif" w:eastAsia="Times New Roman" w:hAnsi="MS Reference Sans Serif" w:cs="Times New Roman"/>
                 <w:color w:val="000000"/>
@@ -3158,7 +3378,6 @@
           <w:p>
             <w:pPr>
               <w:spacing w:before="240"/>
-              <w:jc w:val="both"/>
               <w:rPr>
                 <w:rFonts w:ascii="MS Reference Sans Serif" w:eastAsia="Times New Roman" w:hAnsi="MS Reference Sans Serif" w:cs="Times New Roman"/>
                 <w:color w:val="000000"/>
@@ -3199,7 +3418,6 @@
           <w:p>
             <w:pPr>
               <w:spacing w:before="240"/>
-              <w:jc w:val="both"/>
               <w:rPr>
                 <w:rFonts w:ascii="MS Reference Sans Serif" w:eastAsia="Times New Roman" w:hAnsi="MS Reference Sans Serif" w:cs="Times New Roman"/>
                 <w:color w:val="000000"/>
@@ -3240,7 +3458,6 @@
           <w:p>
             <w:pPr>
               <w:spacing w:before="240"/>
-              <w:jc w:val="both"/>
               <w:rPr>
                 <w:rFonts w:ascii="MS Reference Sans Serif" w:eastAsia="Times New Roman" w:hAnsi="MS Reference Sans Serif" w:cs="Times New Roman"/>
                 <w:color w:val="000000"/>
@@ -3261,6 +3478,9 @@
         </w:tc>
       </w:tr>
       <w:tr>
+        <w:trPr>
+          <w:trHeight w:val="1355"/>
+        </w:trPr>
         <w:tc>
           <w:tcPr>
             <w:tcW w:w="0" w:type="auto"/>
@@ -3283,7 +3503,6 @@
           <w:p>
             <w:pPr>
               <w:spacing w:before="240"/>
-              <w:jc w:val="both"/>
               <w:rPr>
                 <w:rFonts w:ascii="MS Reference Sans Serif" w:eastAsia="Times New Roman" w:hAnsi="MS Reference Sans Serif" w:cs="Times New Roman"/>
                 <w:color w:val="000000"/>
@@ -3324,7 +3543,6 @@
           <w:p>
             <w:pPr>
               <w:spacing w:before="240"/>
-              <w:jc w:val="both"/>
               <w:rPr>
                 <w:rFonts w:ascii="MS Reference Sans Serif" w:eastAsia="Times New Roman" w:hAnsi="MS Reference Sans Serif" w:cs="Times New Roman"/>
                 <w:color w:val="000000"/>
@@ -3385,7 +3603,6 @@
           <w:p>
             <w:pPr>
               <w:spacing w:before="240"/>
-              <w:jc w:val="both"/>
               <w:rPr>
                 <w:rFonts w:ascii="MS Reference Sans Serif" w:eastAsia="Times New Roman" w:hAnsi="MS Reference Sans Serif" w:cs="Times New Roman"/>
                 <w:color w:val="000000"/>
@@ -3426,7 +3643,6 @@
           <w:p>
             <w:pPr>
               <w:spacing w:before="240"/>
-              <w:jc w:val="both"/>
               <w:rPr>
                 <w:rFonts w:ascii="MS Reference Sans Serif" w:eastAsia="Times New Roman" w:hAnsi="MS Reference Sans Serif" w:cs="Times New Roman"/>
                 <w:color w:val="000000"/>
@@ -3467,7 +3683,6 @@
           <w:p>
             <w:pPr>
               <w:spacing w:before="240"/>
-              <w:jc w:val="both"/>
               <w:rPr>
                 <w:rFonts w:ascii="MS Reference Sans Serif" w:eastAsia="Times New Roman" w:hAnsi="MS Reference Sans Serif" w:cs="Times New Roman"/>
                 <w:color w:val="000000"/>
@@ -3508,7 +3723,6 @@
           <w:p>
             <w:pPr>
               <w:spacing w:before="240"/>
-              <w:jc w:val="both"/>
               <w:rPr>
                 <w:rFonts w:ascii="MS Reference Sans Serif" w:eastAsia="Times New Roman" w:hAnsi="MS Reference Sans Serif" w:cs="Times New Roman"/>
                 <w:color w:val="000000"/>
@@ -3549,7 +3763,6 @@
           <w:p>
             <w:pPr>
               <w:spacing w:before="240"/>
-              <w:jc w:val="both"/>
               <w:rPr>
                 <w:rFonts w:ascii="MS Reference Sans Serif" w:eastAsia="Times New Roman" w:hAnsi="MS Reference Sans Serif" w:cs="Times New Roman"/>
                 <w:color w:val="000000"/>
@@ -3590,7 +3803,6 @@
           <w:p>
             <w:pPr>
               <w:spacing w:before="240"/>
-              <w:jc w:val="both"/>
               <w:rPr>
                 <w:rFonts w:ascii="MS Reference Sans Serif" w:eastAsia="Times New Roman" w:hAnsi="MS Reference Sans Serif" w:cs="Times New Roman"/>
                 <w:color w:val="000000"/>
@@ -3611,6 +3823,9 @@
         </w:tc>
       </w:tr>
       <w:tr>
+        <w:trPr>
+          <w:trHeight w:val="781"/>
+        </w:trPr>
         <w:tc>
           <w:tcPr>
             <w:tcW w:w="0" w:type="auto"/>
@@ -3633,7 +3848,6 @@
           <w:p>
             <w:pPr>
               <w:spacing w:before="240"/>
-              <w:jc w:val="both"/>
               <w:rPr>
                 <w:rFonts w:ascii="MS Reference Sans Serif" w:eastAsia="Times New Roman" w:hAnsi="MS Reference Sans Serif" w:cs="Times New Roman"/>
                 <w:color w:val="000000"/>
@@ -3674,7 +3888,6 @@
           <w:p>
             <w:pPr>
               <w:spacing w:before="240"/>
-              <w:jc w:val="both"/>
               <w:rPr>
                 <w:rFonts w:ascii="MS Reference Sans Serif" w:eastAsia="Times New Roman" w:hAnsi="MS Reference Sans Serif" w:cs="Times New Roman"/>
                 <w:color w:val="000000"/>
@@ -3735,7 +3948,6 @@
           <w:p>
             <w:pPr>
               <w:spacing w:before="240"/>
-              <w:jc w:val="both"/>
               <w:rPr>
                 <w:rFonts w:ascii="MS Reference Sans Serif" w:eastAsia="Times New Roman" w:hAnsi="MS Reference Sans Serif" w:cs="Times New Roman"/>
                 <w:color w:val="000000"/>
@@ -3776,7 +3988,6 @@
           <w:p>
             <w:pPr>
               <w:spacing w:before="240"/>
-              <w:jc w:val="both"/>
               <w:rPr>
                 <w:rFonts w:ascii="MS Reference Sans Serif" w:eastAsia="Times New Roman" w:hAnsi="MS Reference Sans Serif" w:cs="Times New Roman"/>
                 <w:color w:val="000000"/>
@@ -3817,7 +4028,6 @@
           <w:p>
             <w:pPr>
               <w:spacing w:before="240"/>
-              <w:jc w:val="both"/>
               <w:rPr>
                 <w:rFonts w:ascii="MS Reference Sans Serif" w:eastAsia="Times New Roman" w:hAnsi="MS Reference Sans Serif" w:cs="Times New Roman"/>
                 <w:color w:val="000000"/>
@@ -3858,7 +4068,6 @@
           <w:p>
             <w:pPr>
               <w:spacing w:before="240"/>
-              <w:jc w:val="both"/>
               <w:rPr>
                 <w:rFonts w:ascii="MS Reference Sans Serif" w:eastAsia="Times New Roman" w:hAnsi="MS Reference Sans Serif" w:cs="Times New Roman"/>
                 <w:color w:val="000000"/>
@@ -3899,7 +4108,6 @@
           <w:p>
             <w:pPr>
               <w:spacing w:before="240"/>
-              <w:jc w:val="both"/>
               <w:rPr>
                 <w:rFonts w:ascii="MS Reference Sans Serif" w:eastAsia="Times New Roman" w:hAnsi="MS Reference Sans Serif" w:cs="Times New Roman"/>
                 <w:color w:val="000000"/>
@@ -3940,7 +4148,6 @@
           <w:p>
             <w:pPr>
               <w:spacing w:before="240"/>
-              <w:jc w:val="both"/>
               <w:rPr>
                 <w:rFonts w:ascii="MS Reference Sans Serif" w:eastAsia="Times New Roman" w:hAnsi="MS Reference Sans Serif" w:cs="Times New Roman"/>
                 <w:color w:val="000000"/>
@@ -3955,32 +4162,33 @@
                 <w:sz w:val="18"/>
                 <w:szCs w:val="18"/>
               </w:rPr>
-              <w:t xml:space="preserve">Might be </w:t>
-            </w:r>
-            <w:proofErr w:type="spellStart"/>
-            <w:r>
-              <w:rPr>
-                <w:rFonts w:ascii="MS Reference Sans Serif" w:eastAsia="Times New Roman" w:hAnsi="MS Reference Sans Serif" w:cs="Times New Roman"/>
-                <w:color w:val="000000"/>
-                <w:sz w:val="18"/>
-                <w:szCs w:val="18"/>
-              </w:rPr>
-              <w:t>overfitting</w:t>
-            </w:r>
-            <w:proofErr w:type="spellEnd"/>
-            <w:r>
-              <w:rPr>
-                <w:rFonts w:ascii="MS Reference Sans Serif" w:eastAsia="Times New Roman" w:hAnsi="MS Reference Sans Serif" w:cs="Times New Roman"/>
-                <w:color w:val="000000"/>
-                <w:sz w:val="18"/>
-                <w:szCs w:val="18"/>
-              </w:rPr>
-              <w:t>.</w:t>
+              <w:t>Might be over</w:t>
+            </w:r>
+            <w:r>
+              <w:rPr>
+                <w:rFonts w:ascii="MS Reference Sans Serif" w:eastAsia="Times New Roman" w:hAnsi="MS Reference Sans Serif" w:cs="Times New Roman"/>
+                <w:color w:val="000000"/>
+                <w:sz w:val="18"/>
+                <w:szCs w:val="18"/>
+              </w:rPr>
+              <w:t>-</w:t>
+            </w:r>
+            <w:r>
+              <w:rPr>
+                <w:rFonts w:ascii="MS Reference Sans Serif" w:eastAsia="Times New Roman" w:hAnsi="MS Reference Sans Serif" w:cs="Times New Roman"/>
+                <w:color w:val="000000"/>
+                <w:sz w:val="18"/>
+                <w:szCs w:val="18"/>
+              </w:rPr>
+              <w:t>fitting.</w:t>
             </w:r>
           </w:p>
         </w:tc>
       </w:tr>
       <w:tr>
+        <w:trPr>
+          <w:trHeight w:val="2515"/>
+        </w:trPr>
         <w:tc>
           <w:tcPr>
             <w:tcW w:w="0" w:type="auto"/>
@@ -4003,7 +4211,6 @@
           <w:p>
             <w:pPr>
               <w:spacing w:before="240"/>
-              <w:jc w:val="both"/>
               <w:rPr>
                 <w:rFonts w:ascii="MS Reference Sans Serif" w:eastAsia="Times New Roman" w:hAnsi="MS Reference Sans Serif" w:cs="Times New Roman"/>
                 <w:color w:val="000000"/>
@@ -4044,7 +4251,6 @@
           <w:p>
             <w:pPr>
               <w:spacing w:before="240"/>
-              <w:jc w:val="both"/>
               <w:rPr>
                 <w:rFonts w:ascii="MS Reference Sans Serif" w:eastAsia="Times New Roman" w:hAnsi="MS Reference Sans Serif" w:cs="Times New Roman"/>
                 <w:color w:val="000000"/>
@@ -4105,7 +4311,6 @@
           <w:p>
             <w:pPr>
               <w:spacing w:before="240"/>
-              <w:jc w:val="both"/>
               <w:rPr>
                 <w:rFonts w:ascii="MS Reference Sans Serif" w:eastAsia="Times New Roman" w:hAnsi="MS Reference Sans Serif" w:cs="Times New Roman"/>
                 <w:color w:val="000000"/>
@@ -4146,7 +4351,6 @@
           <w:p>
             <w:pPr>
               <w:spacing w:before="240"/>
-              <w:jc w:val="both"/>
               <w:rPr>
                 <w:rFonts w:ascii="MS Reference Sans Serif" w:eastAsia="Times New Roman" w:hAnsi="MS Reference Sans Serif" w:cs="Times New Roman"/>
                 <w:color w:val="000000"/>
@@ -4187,7 +4391,6 @@
           <w:p>
             <w:pPr>
               <w:spacing w:before="240"/>
-              <w:jc w:val="both"/>
               <w:rPr>
                 <w:rFonts w:ascii="MS Reference Sans Serif" w:eastAsia="Times New Roman" w:hAnsi="MS Reference Sans Serif" w:cs="Times New Roman"/>
                 <w:color w:val="000000"/>
@@ -4228,7 +4431,6 @@
           <w:p>
             <w:pPr>
               <w:spacing w:before="240"/>
-              <w:jc w:val="both"/>
               <w:rPr>
                 <w:rFonts w:ascii="MS Reference Sans Serif" w:eastAsia="Times New Roman" w:hAnsi="MS Reference Sans Serif" w:cs="Times New Roman"/>
                 <w:color w:val="000000"/>
@@ -4269,7 +4471,6 @@
           <w:p>
             <w:pPr>
               <w:spacing w:before="240"/>
-              <w:jc w:val="both"/>
               <w:rPr>
                 <w:rFonts w:ascii="MS Reference Sans Serif" w:eastAsia="Times New Roman" w:hAnsi="MS Reference Sans Serif" w:cs="Times New Roman"/>
                 <w:color w:val="000000"/>
@@ -4310,7 +4511,6 @@
           <w:p>
             <w:pPr>
               <w:spacing w:before="240"/>
-              <w:jc w:val="both"/>
               <w:rPr>
                 <w:rFonts w:ascii="MS Reference Sans Serif" w:eastAsia="Times New Roman" w:hAnsi="MS Reference Sans Serif" w:cs="Times New Roman"/>
                 <w:color w:val="000000"/>
@@ -4341,6 +4541,14 @@
     </w:p>
     <w:p>
       <w:pPr>
+        <w:jc w:val="both"/>
+        <w:rPr>
+          <w:rFonts w:ascii="MS Reference Sans Serif" w:hAnsi="MS Reference Sans Serif" w:cs="Times New Roman"/>
+        </w:rPr>
+      </w:pPr>
+    </w:p>
+    <w:p>
+      <w:pPr>
         <w:spacing w:line="360" w:lineRule="auto"/>
         <w:jc w:val="both"/>
         <w:rPr>
@@ -4377,6 +4585,513 @@
         </w:rPr>
         <w:t xml:space="preserve">vision models to predict based on the X-Ray image and output the bounding boxes. </w:t>
       </w:r>
+    </w:p>
+    <w:p>
+      <w:pPr>
+        <w:pStyle w:val="NormalWeb"/>
+        <w:numPr>
+          <w:ilvl w:val="0"/>
+          <w:numId w:val="5"/>
+        </w:numPr>
+        <w:spacing w:before="0" w:beforeAutospacing="0" w:after="0" w:afterAutospacing="0"/>
+        <w:jc w:val="both"/>
+        <w:textAlignment w:val="baseline"/>
+        <w:rPr>
+          <w:rFonts w:ascii="Helvetica" w:hAnsi="Helvetica"/>
+          <w:color w:val="000000"/>
+          <w:sz w:val="24"/>
+          <w:szCs w:val="24"/>
+        </w:rPr>
+      </w:pPr>
+      <w:r>
+        <w:rPr>
+          <w:rFonts w:ascii="Helvetica" w:hAnsi="Helvetica"/>
+          <w:color w:val="000000"/>
+          <w:sz w:val="24"/>
+          <w:szCs w:val="24"/>
+        </w:rPr>
+        <w:t xml:space="preserve">YOLO – </w:t>
+      </w:r>
+      <w:proofErr w:type="spellStart"/>
+      <w:r>
+        <w:rPr>
+          <w:rFonts w:ascii="Helvetica" w:hAnsi="Helvetica"/>
+          <w:color w:val="000000"/>
+          <w:sz w:val="24"/>
+          <w:szCs w:val="24"/>
+        </w:rPr>
+        <w:t>Darknet</w:t>
+      </w:r>
+      <w:proofErr w:type="spellEnd"/>
+      <w:r>
+        <w:rPr>
+          <w:rFonts w:ascii="Helvetica" w:hAnsi="Helvetica"/>
+          <w:color w:val="000000"/>
+          <w:sz w:val="24"/>
+          <w:szCs w:val="24"/>
+        </w:rPr>
+        <w:t xml:space="preserve"> – We used the YOLO </w:t>
+      </w:r>
+      <w:proofErr w:type="spellStart"/>
+      <w:r>
+        <w:rPr>
+          <w:rFonts w:ascii="Helvetica" w:hAnsi="Helvetica"/>
+          <w:color w:val="000000"/>
+          <w:sz w:val="24"/>
+          <w:szCs w:val="24"/>
+        </w:rPr>
+        <w:t>Darknet</w:t>
+      </w:r>
+      <w:proofErr w:type="spellEnd"/>
+      <w:r>
+        <w:rPr>
+          <w:rFonts w:ascii="Helvetica" w:hAnsi="Helvetica"/>
+          <w:color w:val="000000"/>
+          <w:sz w:val="24"/>
+          <w:szCs w:val="24"/>
+        </w:rPr>
+        <w:t xml:space="preserve"> </w:t>
+      </w:r>
+      <w:hyperlink r:id="rId17" w:anchor="bookmark=id.30j0zll" w:history="1">
+        <w:r>
+          <w:rPr>
+            <w:rStyle w:val="Hyperlink"/>
+            <w:rFonts w:ascii="Helvetica" w:hAnsi="Helvetica"/>
+            <w:sz w:val="24"/>
+            <w:szCs w:val="24"/>
+          </w:rPr>
+          <w:t>model</w:t>
+        </w:r>
+      </w:hyperlink>
+      <w:r>
+        <w:rPr>
+          <w:rFonts w:ascii="Helvetica" w:hAnsi="Helvetica"/>
+          <w:color w:val="000000"/>
+          <w:sz w:val="24"/>
+          <w:szCs w:val="24"/>
+        </w:rPr>
+        <w:t xml:space="preserve"> to predict the bounding boxes in the X-Ray images.  The model training is time- consuming in the </w:t>
+      </w:r>
+      <w:proofErr w:type="spellStart"/>
+      <w:r>
+        <w:rPr>
+          <w:rFonts w:ascii="Helvetica" w:hAnsi="Helvetica"/>
+          <w:color w:val="000000"/>
+          <w:sz w:val="24"/>
+          <w:szCs w:val="24"/>
+        </w:rPr>
+        <w:t>Colab</w:t>
+      </w:r>
+      <w:proofErr w:type="spellEnd"/>
+      <w:r>
+        <w:rPr>
+          <w:rFonts w:ascii="Helvetica" w:hAnsi="Helvetica"/>
+          <w:color w:val="000000"/>
+          <w:sz w:val="24"/>
+          <w:szCs w:val="24"/>
+        </w:rPr>
+        <w:t xml:space="preserve"> basic version and often gets timed out. We used a pre-trained model and ran the validation and tested the prediction.</w:t>
+      </w:r>
+    </w:p>
+    <w:p>
+      <w:pPr>
+        <w:pStyle w:val="NormalWeb"/>
+        <w:spacing w:before="0" w:beforeAutospacing="0" w:after="0" w:afterAutospacing="0"/>
+        <w:ind w:left="720"/>
+        <w:jc w:val="both"/>
+        <w:textAlignment w:val="baseline"/>
+        <w:rPr>
+          <w:rFonts w:ascii="Helvetica" w:hAnsi="Helvetica"/>
+          <w:color w:val="000000"/>
+          <w:sz w:val="24"/>
+          <w:szCs w:val="24"/>
+        </w:rPr>
+      </w:pPr>
+    </w:p>
+    <w:p>
+      <w:pPr>
+        <w:pStyle w:val="NormalWeb"/>
+        <w:spacing w:before="0" w:beforeAutospacing="0" w:after="0" w:afterAutospacing="0"/>
+        <w:ind w:left="720"/>
+        <w:jc w:val="both"/>
+        <w:textAlignment w:val="baseline"/>
+        <w:rPr>
+          <w:rFonts w:ascii="Helvetica" w:hAnsi="Helvetica"/>
+          <w:color w:val="000000"/>
+          <w:sz w:val="24"/>
+          <w:szCs w:val="24"/>
+        </w:rPr>
+      </w:pPr>
+      <w:r>
+        <w:rPr>
+          <w:rFonts w:ascii="Helvetica" w:hAnsi="Helvetica"/>
+          <w:color w:val="000000"/>
+          <w:sz w:val="24"/>
+          <w:szCs w:val="24"/>
+        </w:rPr>
+        <w:t>The output of the YOLO model for the X-Ray we tested had two opacities detected. In the table below you can see the original image, the YOLO predicted output of bounding boxes, the actual bounding boxes and the overlap of the bounding bo</w:t>
+      </w:r>
+      <w:bookmarkStart w:id="0" w:name="_GoBack"/>
+      <w:bookmarkEnd w:id="0"/>
+      <w:r>
+        <w:rPr>
+          <w:rFonts w:ascii="Helvetica" w:hAnsi="Helvetica"/>
+          <w:color w:val="000000"/>
+          <w:sz w:val="24"/>
+          <w:szCs w:val="24"/>
+        </w:rPr>
+        <w:t xml:space="preserve">xes between the </w:t>
+      </w:r>
+      <w:r>
+        <w:rPr>
+          <w:rFonts w:ascii="Helvetica" w:hAnsi="Helvetica"/>
+          <w:color w:val="000000"/>
+          <w:sz w:val="24"/>
+          <w:szCs w:val="24"/>
+        </w:rPr>
+        <w:t>actual and predicted.</w:t>
+      </w:r>
+    </w:p>
+    <w:p>
+      <w:pPr>
+        <w:pStyle w:val="NormalWeb"/>
+        <w:spacing w:before="0" w:beforeAutospacing="0" w:after="0" w:afterAutospacing="0"/>
+        <w:ind w:left="720"/>
+        <w:jc w:val="both"/>
+        <w:textAlignment w:val="baseline"/>
+        <w:rPr>
+          <w:rFonts w:ascii="Helvetica" w:hAnsi="Helvetica"/>
+          <w:color w:val="000000"/>
+          <w:sz w:val="24"/>
+          <w:szCs w:val="24"/>
+        </w:rPr>
+      </w:pPr>
+    </w:p>
+    <w:tbl>
+      <w:tblPr>
+        <w:tblStyle w:val="TableGrid"/>
+        <w:tblW w:w="0" w:type="auto"/>
+        <w:tblInd w:w="720" w:type="dxa"/>
+        <w:tblLook w:val="04A0" w:firstRow="1" w:lastRow="0" w:firstColumn="1" w:lastColumn="0" w:noHBand="0" w:noVBand="1"/>
+      </w:tblPr>
+      <w:tblGrid>
+        <w:gridCol w:w="3901"/>
+        <w:gridCol w:w="3895"/>
+      </w:tblGrid>
+      <w:tr>
+        <w:tc>
+          <w:tcPr>
+            <w:tcW w:w="4258" w:type="dxa"/>
+          </w:tcPr>
+          <w:p>
+            <w:pPr>
+              <w:pStyle w:val="NormalWeb"/>
+              <w:spacing w:before="0" w:beforeAutospacing="0" w:after="0" w:afterAutospacing="0"/>
+              <w:jc w:val="both"/>
+              <w:textAlignment w:val="baseline"/>
+              <w:rPr>
+                <w:rFonts w:ascii="Helvetica" w:hAnsi="Helvetica"/>
+                <w:color w:val="000000"/>
+                <w:sz w:val="24"/>
+                <w:szCs w:val="24"/>
+              </w:rPr>
+            </w:pPr>
+            <w:r>
+              <w:rPr>
+                <w:rFonts w:ascii="Helvetica" w:hAnsi="Helvetica"/>
+                <w:noProof/>
+                <w:color w:val="000000"/>
+                <w:sz w:val="24"/>
+                <w:szCs w:val="24"/>
+                <w:lang w:val="en-US"/>
+              </w:rPr>
+              <w:drawing>
+                <wp:inline distT="0" distB="0" distL="0" distR="0" wp14:anchorId="18DA6457" wp14:editId="0DF36257">
+                  <wp:extent cx="2302998" cy="2151152"/>
+                  <wp:effectExtent l="0" t="0" r="8890" b="8255"/>
+                  <wp:docPr id="11" name="Picture 11"/>
+                  <wp:cNvGraphicFramePr>
+                    <a:graphicFrameLocks xmlns:a="http://schemas.openxmlformats.org/drawingml/2006/main" noChangeAspect="1"/>
+                  </wp:cNvGraphicFramePr>
+                  <a:graphic xmlns:a="http://schemas.openxmlformats.org/drawingml/2006/main">
+                    <a:graphicData uri="http://schemas.openxmlformats.org/drawingml/2006/picture">
+                      <pic:pic xmlns:pic="http://schemas.openxmlformats.org/drawingml/2006/picture">
+                        <pic:nvPicPr>
+                          <pic:cNvPr id="0" name="Screen Shot 2020-03-14 at 10.19.24 pm.png"/>
+                          <pic:cNvPicPr/>
+                        </pic:nvPicPr>
+                        <pic:blipFill>
+                          <a:blip r:embed="rId18">
+                            <a:extLst>
+                              <a:ext uri="{28A0092B-C50C-407E-A947-70E740481C1C}">
+                                <a14:useLocalDpi xmlns:a14="http://schemas.microsoft.com/office/drawing/2010/main" val="0"/>
+                              </a:ext>
+                            </a:extLst>
+                          </a:blip>
+                          <a:stretch>
+                            <a:fillRect/>
+                          </a:stretch>
+                        </pic:blipFill>
+                        <pic:spPr>
+                          <a:xfrm>
+                            <a:off x="0" y="0"/>
+                            <a:ext cx="2302998" cy="2151152"/>
+                          </a:xfrm>
+                          <a:prstGeom prst="rect">
+                            <a:avLst/>
+                          </a:prstGeom>
+                        </pic:spPr>
+                      </pic:pic>
+                    </a:graphicData>
+                  </a:graphic>
+                </wp:inline>
+              </w:drawing>
+            </w:r>
+          </w:p>
+        </w:tc>
+        <w:tc>
+          <w:tcPr>
+            <w:tcW w:w="4258" w:type="dxa"/>
+          </w:tcPr>
+          <w:p>
+            <w:pPr>
+              <w:pStyle w:val="NormalWeb"/>
+              <w:spacing w:before="0" w:beforeAutospacing="0" w:after="0" w:afterAutospacing="0"/>
+              <w:jc w:val="both"/>
+              <w:textAlignment w:val="baseline"/>
+              <w:rPr>
+                <w:rFonts w:ascii="Helvetica" w:hAnsi="Helvetica"/>
+                <w:color w:val="000000"/>
+                <w:sz w:val="24"/>
+                <w:szCs w:val="24"/>
+              </w:rPr>
+            </w:pPr>
+            <w:r>
+              <w:rPr>
+                <w:rFonts w:ascii="Helvetica" w:hAnsi="Helvetica"/>
+                <w:noProof/>
+                <w:color w:val="000000"/>
+                <w:sz w:val="24"/>
+                <w:szCs w:val="24"/>
+                <w:lang w:val="en-US"/>
+              </w:rPr>
+              <w:drawing>
+                <wp:inline distT="0" distB="0" distL="0" distR="0" wp14:anchorId="1BEE1E2F" wp14:editId="5588EED1">
+                  <wp:extent cx="2356023" cy="2151152"/>
+                  <wp:effectExtent l="0" t="0" r="6350" b="8255"/>
+                  <wp:docPr id="12" name="Picture 12"/>
+                  <wp:cNvGraphicFramePr>
+                    <a:graphicFrameLocks xmlns:a="http://schemas.openxmlformats.org/drawingml/2006/main" noChangeAspect="1"/>
+                  </wp:cNvGraphicFramePr>
+                  <a:graphic xmlns:a="http://schemas.openxmlformats.org/drawingml/2006/main">
+                    <a:graphicData uri="http://schemas.openxmlformats.org/drawingml/2006/picture">
+                      <pic:pic xmlns:pic="http://schemas.openxmlformats.org/drawingml/2006/picture">
+                        <pic:nvPicPr>
+                          <pic:cNvPr id="0" name="Screen Shot 2020-03-14 at 10.12.39 pm.png"/>
+                          <pic:cNvPicPr/>
+                        </pic:nvPicPr>
+                        <pic:blipFill>
+                          <a:blip r:embed="rId19">
+                            <a:extLst>
+                              <a:ext uri="{28A0092B-C50C-407E-A947-70E740481C1C}">
+                                <a14:useLocalDpi xmlns:a14="http://schemas.microsoft.com/office/drawing/2010/main" val="0"/>
+                              </a:ext>
+                            </a:extLst>
+                          </a:blip>
+                          <a:stretch>
+                            <a:fillRect/>
+                          </a:stretch>
+                        </pic:blipFill>
+                        <pic:spPr>
+                          <a:xfrm>
+                            <a:off x="0" y="0"/>
+                            <a:ext cx="2356446" cy="2151539"/>
+                          </a:xfrm>
+                          <a:prstGeom prst="rect">
+                            <a:avLst/>
+                          </a:prstGeom>
+                        </pic:spPr>
+                      </pic:pic>
+                    </a:graphicData>
+                  </a:graphic>
+                </wp:inline>
+              </w:drawing>
+            </w:r>
+          </w:p>
+        </w:tc>
+      </w:tr>
+      <w:tr>
+        <w:tc>
+          <w:tcPr>
+            <w:tcW w:w="4258" w:type="dxa"/>
+          </w:tcPr>
+          <w:p>
+            <w:pPr>
+              <w:pStyle w:val="NormalWeb"/>
+              <w:spacing w:before="0" w:beforeAutospacing="0" w:after="0" w:afterAutospacing="0"/>
+              <w:jc w:val="both"/>
+              <w:textAlignment w:val="baseline"/>
+              <w:rPr>
+                <w:rFonts w:ascii="Helvetica" w:hAnsi="Helvetica"/>
+                <w:color w:val="000000"/>
+                <w:sz w:val="24"/>
+                <w:szCs w:val="24"/>
+              </w:rPr>
+            </w:pPr>
+            <w:r>
+              <w:rPr>
+                <w:rFonts w:ascii="Helvetica" w:hAnsi="Helvetica"/>
+                <w:noProof/>
+                <w:color w:val="000000"/>
+                <w:sz w:val="24"/>
+                <w:szCs w:val="24"/>
+                <w:lang w:val="en-US"/>
+              </w:rPr>
+              <w:drawing>
+                <wp:inline distT="0" distB="0" distL="0" distR="0" wp14:anchorId="6EF9DD55" wp14:editId="36AB49F6">
+                  <wp:extent cx="2399073" cy="2279579"/>
+                  <wp:effectExtent l="0" t="0" r="0" b="6985"/>
+                  <wp:docPr id="13" name="Picture 13"/>
+                  <wp:cNvGraphicFramePr>
+                    <a:graphicFrameLocks xmlns:a="http://schemas.openxmlformats.org/drawingml/2006/main" noChangeAspect="1"/>
+                  </wp:cNvGraphicFramePr>
+                  <a:graphic xmlns:a="http://schemas.openxmlformats.org/drawingml/2006/main">
+                    <a:graphicData uri="http://schemas.openxmlformats.org/drawingml/2006/picture">
+                      <pic:pic xmlns:pic="http://schemas.openxmlformats.org/drawingml/2006/picture">
+                        <pic:nvPicPr>
+                          <pic:cNvPr id="0" name="Screen Shot 2020-03-14 at 10.13.03 pm.png"/>
+                          <pic:cNvPicPr/>
+                        </pic:nvPicPr>
+                        <pic:blipFill>
+                          <a:blip r:embed="rId20">
+                            <a:extLst>
+                              <a:ext uri="{28A0092B-C50C-407E-A947-70E740481C1C}">
+                                <a14:useLocalDpi xmlns:a14="http://schemas.microsoft.com/office/drawing/2010/main" val="0"/>
+                              </a:ext>
+                            </a:extLst>
+                          </a:blip>
+                          <a:stretch>
+                            <a:fillRect/>
+                          </a:stretch>
+                        </pic:blipFill>
+                        <pic:spPr>
+                          <a:xfrm>
+                            <a:off x="0" y="0"/>
+                            <a:ext cx="2399073" cy="2279579"/>
+                          </a:xfrm>
+                          <a:prstGeom prst="rect">
+                            <a:avLst/>
+                          </a:prstGeom>
+                        </pic:spPr>
+                      </pic:pic>
+                    </a:graphicData>
+                  </a:graphic>
+                </wp:inline>
+              </w:drawing>
+            </w:r>
+          </w:p>
+        </w:tc>
+        <w:tc>
+          <w:tcPr>
+            <w:tcW w:w="4258" w:type="dxa"/>
+          </w:tcPr>
+          <w:p>
+            <w:pPr>
+              <w:pStyle w:val="NormalWeb"/>
+              <w:spacing w:before="0" w:beforeAutospacing="0" w:after="0" w:afterAutospacing="0"/>
+              <w:jc w:val="both"/>
+              <w:textAlignment w:val="baseline"/>
+              <w:rPr>
+                <w:rFonts w:ascii="Helvetica" w:hAnsi="Helvetica"/>
+                <w:color w:val="000000"/>
+                <w:sz w:val="24"/>
+                <w:szCs w:val="24"/>
+              </w:rPr>
+            </w:pPr>
+            <w:r>
+              <w:rPr>
+                <w:rFonts w:ascii="Helvetica" w:hAnsi="Helvetica"/>
+                <w:noProof/>
+                <w:color w:val="000000"/>
+                <w:sz w:val="24"/>
+                <w:szCs w:val="24"/>
+                <w:lang w:val="en-US"/>
+              </w:rPr>
+              <w:drawing>
+                <wp:inline distT="0" distB="0" distL="0" distR="0" wp14:anchorId="3EF39871" wp14:editId="15FE5ACE">
+                  <wp:extent cx="2394889" cy="2279579"/>
+                  <wp:effectExtent l="0" t="0" r="0" b="6985"/>
+                  <wp:docPr id="14" name="Picture 14"/>
+                  <wp:cNvGraphicFramePr>
+                    <a:graphicFrameLocks xmlns:a="http://schemas.openxmlformats.org/drawingml/2006/main" noChangeAspect="1"/>
+                  </wp:cNvGraphicFramePr>
+                  <a:graphic xmlns:a="http://schemas.openxmlformats.org/drawingml/2006/main">
+                    <a:graphicData uri="http://schemas.openxmlformats.org/drawingml/2006/picture">
+                      <pic:pic xmlns:pic="http://schemas.openxmlformats.org/drawingml/2006/picture">
+                        <pic:nvPicPr>
+                          <pic:cNvPr id="0" name="Screen Shot 2020-03-14 at 10.12.27 pm.png"/>
+                          <pic:cNvPicPr/>
+                        </pic:nvPicPr>
+                        <pic:blipFill>
+                          <a:blip r:embed="rId21">
+                            <a:extLst>
+                              <a:ext uri="{28A0092B-C50C-407E-A947-70E740481C1C}">
+                                <a14:useLocalDpi xmlns:a14="http://schemas.microsoft.com/office/drawing/2010/main" val="0"/>
+                              </a:ext>
+                            </a:extLst>
+                          </a:blip>
+                          <a:stretch>
+                            <a:fillRect/>
+                          </a:stretch>
+                        </pic:blipFill>
+                        <pic:spPr>
+                          <a:xfrm>
+                            <a:off x="0" y="0"/>
+                            <a:ext cx="2395859" cy="2280502"/>
+                          </a:xfrm>
+                          <a:prstGeom prst="rect">
+                            <a:avLst/>
+                          </a:prstGeom>
+                        </pic:spPr>
+                      </pic:pic>
+                    </a:graphicData>
+                  </a:graphic>
+                </wp:inline>
+              </w:drawing>
+            </w:r>
+          </w:p>
+        </w:tc>
+      </w:tr>
+    </w:tbl>
+    <w:p>
+      <w:pPr>
+        <w:pStyle w:val="NormalWeb"/>
+        <w:spacing w:before="0" w:beforeAutospacing="0" w:after="0" w:afterAutospacing="0"/>
+        <w:ind w:left="720"/>
+        <w:jc w:val="both"/>
+        <w:textAlignment w:val="baseline"/>
+        <w:rPr>
+          <w:rFonts w:ascii="Helvetica" w:hAnsi="Helvetica"/>
+          <w:color w:val="000000"/>
+          <w:sz w:val="24"/>
+          <w:szCs w:val="24"/>
+        </w:rPr>
+      </w:pPr>
+    </w:p>
+    <w:p>
+      <w:pPr>
+        <w:pStyle w:val="NormalWeb"/>
+        <w:spacing w:before="0" w:beforeAutospacing="0" w:after="0" w:afterAutospacing="0"/>
+        <w:ind w:left="720"/>
+        <w:jc w:val="both"/>
+        <w:textAlignment w:val="baseline"/>
+        <w:rPr>
+          <w:rFonts w:ascii="Helvetica" w:hAnsi="Helvetica"/>
+          <w:color w:val="000000"/>
+          <w:sz w:val="24"/>
+          <w:szCs w:val="24"/>
+        </w:rPr>
+      </w:pPr>
     </w:p>
     <w:p>
       <w:pPr>
@@ -4390,139 +5105,6 @@
           <w:rFonts w:ascii="MS Reference Sans Serif" w:hAnsi="MS Reference Sans Serif" w:cs="Times New Roman"/>
         </w:rPr>
       </w:pPr>
-      <w:r>
-        <w:rPr>
-          <w:rFonts w:ascii="MS Reference Sans Serif" w:hAnsi="MS Reference Sans Serif" w:cs="Times New Roman"/>
-        </w:rPr>
-        <w:t xml:space="preserve">YOLO – </w:t>
-      </w:r>
-      <w:proofErr w:type="spellStart"/>
-      <w:r>
-        <w:rPr>
-          <w:rFonts w:ascii="MS Reference Sans Serif" w:hAnsi="MS Reference Sans Serif" w:cs="Times New Roman"/>
-        </w:rPr>
-        <w:t>Darknet</w:t>
-      </w:r>
-      <w:proofErr w:type="spellEnd"/>
-      <w:r>
-        <w:rPr>
-          <w:rFonts w:ascii="MS Reference Sans Serif" w:hAnsi="MS Reference Sans Serif" w:cs="Times New Roman"/>
-        </w:rPr>
-        <w:t xml:space="preserve"> </w:t>
-      </w:r>
-      <w:r>
-        <w:rPr>
-          <w:rFonts w:ascii="MS Reference Sans Serif" w:hAnsi="MS Reference Sans Serif" w:cs="Times New Roman"/>
-        </w:rPr>
-        <w:t>–</w:t>
-      </w:r>
-      <w:r>
-        <w:rPr>
-          <w:rFonts w:ascii="MS Reference Sans Serif" w:hAnsi="MS Reference Sans Serif" w:cs="Times New Roman"/>
-        </w:rPr>
-        <w:t xml:space="preserve"> </w:t>
-      </w:r>
-      <w:r>
-        <w:rPr>
-          <w:rFonts w:ascii="MS Reference Sans Serif" w:hAnsi="MS Reference Sans Serif" w:cs="Times New Roman"/>
-        </w:rPr>
-        <w:t xml:space="preserve">We used the YOLO </w:t>
-      </w:r>
-      <w:proofErr w:type="spellStart"/>
-      <w:r>
-        <w:rPr>
-          <w:rFonts w:ascii="MS Reference Sans Serif" w:hAnsi="MS Reference Sans Serif" w:cs="Times New Roman"/>
-        </w:rPr>
-        <w:t>Darknet</w:t>
-      </w:r>
-      <w:proofErr w:type="spellEnd"/>
-      <w:r>
-        <w:rPr>
-          <w:rFonts w:ascii="MS Reference Sans Serif" w:hAnsi="MS Reference Sans Serif" w:cs="Times New Roman"/>
-        </w:rPr>
-        <w:t xml:space="preserve"> </w:t>
-      </w:r>
-      <w:hyperlink w:anchor="https://github.com/lauvshree/DataScienceProjects/blob/master/YOLOv3_RSNA_Starting_Notebook.ipynb" w:history="1">
-        <w:r>
-          <w:rPr>
-            <w:rStyle w:val="Hyperlink"/>
-            <w:rFonts w:ascii="MS Reference Sans Serif" w:hAnsi="MS Reference Sans Serif" w:cs="Times New Roman"/>
-          </w:rPr>
-          <w:t>model</w:t>
-        </w:r>
-      </w:hyperlink>
-      <w:r>
-        <w:rPr>
-          <w:rFonts w:ascii="MS Reference Sans Serif" w:hAnsi="MS Reference Sans Serif" w:cs="Times New Roman"/>
-        </w:rPr>
-        <w:t xml:space="preserve"> to predict the bounding boxes in the X-Ray images.  The model training is time consuming in the </w:t>
-      </w:r>
-      <w:proofErr w:type="spellStart"/>
-      <w:r>
-        <w:rPr>
-          <w:rFonts w:ascii="MS Reference Sans Serif" w:hAnsi="MS Reference Sans Serif" w:cs="Times New Roman"/>
-        </w:rPr>
-        <w:t>Colab</w:t>
-      </w:r>
-      <w:proofErr w:type="spellEnd"/>
-      <w:r>
-        <w:rPr>
-          <w:rFonts w:ascii="MS Reference Sans Serif" w:hAnsi="MS Reference Sans Serif" w:cs="Times New Roman"/>
-        </w:rPr>
-        <w:t xml:space="preserve"> basic version and often gets timed out. The best we could train the model with backed up weights was for 6300 iterations. The </w:t>
-      </w:r>
-      <w:proofErr w:type="gramStart"/>
-      <w:r>
-        <w:rPr>
-          <w:rFonts w:ascii="MS Reference Sans Serif" w:hAnsi="MS Reference Sans Serif" w:cs="Times New Roman"/>
-        </w:rPr>
-        <w:t>IOU</w:t>
-      </w:r>
-      <w:r>
-        <w:rPr>
-          <w:rFonts w:ascii="MS Reference Sans Serif" w:hAnsi="MS Reference Sans Serif" w:cs="Times New Roman"/>
-        </w:rPr>
-        <w:t>(</w:t>
-      </w:r>
-      <w:proofErr w:type="gramEnd"/>
-      <w:r>
-        <w:rPr>
-          <w:rFonts w:ascii="MS Reference Sans Serif" w:hAnsi="MS Reference Sans Serif" w:cs="Times New Roman"/>
-        </w:rPr>
-        <w:t>area of intersection/area of union)</w:t>
-      </w:r>
-      <w:r>
-        <w:rPr>
-          <w:rFonts w:ascii="MS Reference Sans Serif" w:hAnsi="MS Reference Sans Serif" w:cs="Times New Roman"/>
-        </w:rPr>
-        <w:t xml:space="preserve"> was not consistent</w:t>
-      </w:r>
-      <w:r>
-        <w:rPr>
-          <w:rFonts w:ascii="MS Reference Sans Serif" w:hAnsi="MS Reference Sans Serif" w:cs="Times New Roman"/>
-        </w:rPr>
-        <w:t xml:space="preserve"> among the validation data</w:t>
-      </w:r>
-      <w:r>
-        <w:rPr>
-          <w:rFonts w:ascii="MS Reference Sans Serif" w:hAnsi="MS Reference Sans Serif" w:cs="Times New Roman"/>
-        </w:rPr>
-        <w:t xml:space="preserve"> and ranged between .2 to .9, most being under .5. </w:t>
-      </w:r>
-      <w:proofErr w:type="gramStart"/>
-      <w:r>
-        <w:rPr>
-          <w:rFonts w:ascii="MS Reference Sans Serif" w:hAnsi="MS Reference Sans Serif" w:cs="Times New Roman"/>
-        </w:rPr>
-        <w:t>since</w:t>
-      </w:r>
-      <w:proofErr w:type="gramEnd"/>
-      <w:r>
-        <w:rPr>
-          <w:rFonts w:ascii="MS Reference Sans Serif" w:hAnsi="MS Reference Sans Serif" w:cs="Times New Roman"/>
-        </w:rPr>
-        <w:t xml:space="preserve"> all the images that were trained were classified as pneumonia, IOU under .5 is not promising  and we decided to use other models have better accuracy. </w:t>
-      </w:r>
     </w:p>
     <w:p>
       <w:pPr>
@@ -4563,17 +5145,53 @@
         </w:rPr>
         <w:t>Mask RCNN</w:t>
       </w:r>
-      <w:bookmarkStart w:id="0" w:name="_GoBack"/>
-      <w:bookmarkEnd w:id="0"/>
     </w:p>
     <w:sectPr>
       <w:pgSz w:w="11900" w:h="16840"/>
-      <w:pgMar w:top="1440" w:right="1800" w:bottom="993" w:left="1800" w:header="708" w:footer="708" w:gutter="0"/>
+      <w:pgMar w:top="1440" w:right="1800" w:bottom="1276" w:left="1800" w:header="708" w:footer="708" w:gutter="0"/>
       <w:cols w:space="708"/>
       <w:docGrid w:linePitch="360"/>
     </w:sectPr>
   </w:body>
 </w:document>
+</file>
+
+<file path=word/endnotes.xml><?xml version="1.0" encoding="utf-8"?>
+<w:endnotes xmlns:wpc="http://schemas.microsoft.com/office/word/2010/wordprocessingCanvas" xmlns:mo="http://schemas.microsoft.com/office/mac/office/2008/main" xmlns:mc="http://schemas.openxmlformats.org/markup-compatibility/2006" xmlns:mv="urn:schemas-microsoft-com:mac:vml" xmlns:o="urn:schemas-microsoft-com:office:office" xmlns:r="http://schemas.openxmlformats.org/officeDocument/2006/relationships" xmlns:m="http://schemas.openxmlformats.org/officeDocument/2006/math" xmlns:v="urn:schemas-microsoft-com:vml" xmlns:wp14="http://schemas.microsoft.com/office/word/2010/wordprocessingDrawing" xmlns:wp="http://schemas.openxmlformats.org/drawingml/2006/wordprocessingDrawing" xmlns:w10="urn:schemas-microsoft-com:office:word" xmlns:w="http://schemas.openxmlformats.org/wordprocessingml/2006/main" xmlns:w14="http://schemas.microsoft.com/office/word/2010/wordml" xmlns:wpg="http://schemas.microsoft.com/office/word/2010/wordprocessingGroup" xmlns:wpi="http://schemas.microsoft.com/office/word/2010/wordprocessingInk" xmlns:wne="http://schemas.microsoft.com/office/word/2006/wordml" xmlns:wps="http://schemas.microsoft.com/office/word/2010/wordprocessingShape" mc:Ignorable="w14 wp14">
+  <w:endnote w:type="separator" w:id="-1">
+    <w:p>
+      <w:r>
+        <w:separator/>
+      </w:r>
+    </w:p>
+  </w:endnote>
+  <w:endnote w:type="continuationSeparator" w:id="0">
+    <w:p>
+      <w:r>
+        <w:continuationSeparator/>
+      </w:r>
+    </w:p>
+  </w:endnote>
+</w:endnotes>
+</file>
+
+<file path=word/footnotes.xml><?xml version="1.0" encoding="utf-8"?>
+<w:footnotes xmlns:wpc="http://schemas.microsoft.com/office/word/2010/wordprocessingCanvas" xmlns:mo="http://schemas.microsoft.com/office/mac/office/2008/main" xmlns:mc="http://schemas.openxmlformats.org/markup-compatibility/2006" xmlns:mv="urn:schemas-microsoft-com:mac:vml" xmlns:o="urn:schemas-microsoft-com:office:office" xmlns:r="http://schemas.openxmlformats.org/officeDocument/2006/relationships" xmlns:m="http://schemas.openxmlformats.org/officeDocument/2006/math" xmlns:v="urn:schemas-microsoft-com:vml" xmlns:wp14="http://schemas.microsoft.com/office/word/2010/wordprocessingDrawing" xmlns:wp="http://schemas.openxmlformats.org/drawingml/2006/wordprocessingDrawing" xmlns:w10="urn:schemas-microsoft-com:office:word" xmlns:w="http://schemas.openxmlformats.org/wordprocessingml/2006/main" xmlns:w14="http://schemas.microsoft.com/office/word/2010/wordml" xmlns:wpg="http://schemas.microsoft.com/office/word/2010/wordprocessingGroup" xmlns:wpi="http://schemas.microsoft.com/office/word/2010/wordprocessingInk" xmlns:wne="http://schemas.microsoft.com/office/word/2006/wordml" xmlns:wps="http://schemas.microsoft.com/office/word/2010/wordprocessingShape" mc:Ignorable="w14 wp14">
+  <w:footnote w:type="separator" w:id="-1">
+    <w:p>
+      <w:r>
+        <w:separator/>
+      </w:r>
+    </w:p>
+  </w:footnote>
+  <w:footnote w:type="continuationSeparator" w:id="0">
+    <w:p>
+      <w:r>
+        <w:continuationSeparator/>
+      </w:r>
+    </w:p>
+  </w:footnote>
+</w:footnotes>
 </file>
 
 <file path=word/numbering.xml><?xml version="1.0" encoding="utf-8"?>
@@ -4867,6 +5485,119 @@
     </w:lvl>
   </w:abstractNum>
   <w:abstractNum w:abstractNumId="3">
+    <w:nsid w:val="24307E30"/>
+    <w:multiLevelType w:val="multilevel"/>
+    <w:tmpl w:val="8334E4C2"/>
+    <w:lvl w:ilvl="0">
+      <w:start w:val="1"/>
+      <w:numFmt w:val="decimal"/>
+      <w:lvlText w:val="%1."/>
+      <w:lvlJc w:val="left"/>
+      <w:pPr>
+        <w:tabs>
+          <w:tab w:val="num" w:pos="720"/>
+        </w:tabs>
+        <w:ind w:left="720" w:hanging="360"/>
+      </w:pPr>
+    </w:lvl>
+    <w:lvl w:ilvl="1" w:tentative="1">
+      <w:start w:val="1"/>
+      <w:numFmt w:val="decimal"/>
+      <w:lvlText w:val="%2."/>
+      <w:lvlJc w:val="left"/>
+      <w:pPr>
+        <w:tabs>
+          <w:tab w:val="num" w:pos="1440"/>
+        </w:tabs>
+        <w:ind w:left="1440" w:hanging="360"/>
+      </w:pPr>
+    </w:lvl>
+    <w:lvl w:ilvl="2" w:tentative="1">
+      <w:start w:val="1"/>
+      <w:numFmt w:val="decimal"/>
+      <w:lvlText w:val="%3."/>
+      <w:lvlJc w:val="left"/>
+      <w:pPr>
+        <w:tabs>
+          <w:tab w:val="num" w:pos="2160"/>
+        </w:tabs>
+        <w:ind w:left="2160" w:hanging="360"/>
+      </w:pPr>
+    </w:lvl>
+    <w:lvl w:ilvl="3" w:tentative="1">
+      <w:start w:val="1"/>
+      <w:numFmt w:val="decimal"/>
+      <w:lvlText w:val="%4."/>
+      <w:lvlJc w:val="left"/>
+      <w:pPr>
+        <w:tabs>
+          <w:tab w:val="num" w:pos="2880"/>
+        </w:tabs>
+        <w:ind w:left="2880" w:hanging="360"/>
+      </w:pPr>
+    </w:lvl>
+    <w:lvl w:ilvl="4" w:tentative="1">
+      <w:start w:val="1"/>
+      <w:numFmt w:val="decimal"/>
+      <w:lvlText w:val="%5."/>
+      <w:lvlJc w:val="left"/>
+      <w:pPr>
+        <w:tabs>
+          <w:tab w:val="num" w:pos="3600"/>
+        </w:tabs>
+        <w:ind w:left="3600" w:hanging="360"/>
+      </w:pPr>
+    </w:lvl>
+    <w:lvl w:ilvl="5" w:tentative="1">
+      <w:start w:val="1"/>
+      <w:numFmt w:val="decimal"/>
+      <w:lvlText w:val="%6."/>
+      <w:lvlJc w:val="left"/>
+      <w:pPr>
+        <w:tabs>
+          <w:tab w:val="num" w:pos="4320"/>
+        </w:tabs>
+        <w:ind w:left="4320" w:hanging="360"/>
+      </w:pPr>
+    </w:lvl>
+    <w:lvl w:ilvl="6" w:tentative="1">
+      <w:start w:val="1"/>
+      <w:numFmt w:val="decimal"/>
+      <w:lvlText w:val="%7."/>
+      <w:lvlJc w:val="left"/>
+      <w:pPr>
+        <w:tabs>
+          <w:tab w:val="num" w:pos="5040"/>
+        </w:tabs>
+        <w:ind w:left="5040" w:hanging="360"/>
+      </w:pPr>
+    </w:lvl>
+    <w:lvl w:ilvl="7" w:tentative="1">
+      <w:start w:val="1"/>
+      <w:numFmt w:val="decimal"/>
+      <w:lvlText w:val="%8."/>
+      <w:lvlJc w:val="left"/>
+      <w:pPr>
+        <w:tabs>
+          <w:tab w:val="num" w:pos="5760"/>
+        </w:tabs>
+        <w:ind w:left="5760" w:hanging="360"/>
+      </w:pPr>
+    </w:lvl>
+    <w:lvl w:ilvl="8" w:tentative="1">
+      <w:start w:val="1"/>
+      <w:numFmt w:val="decimal"/>
+      <w:lvlText w:val="%9."/>
+      <w:lvlJc w:val="left"/>
+      <w:pPr>
+        <w:tabs>
+          <w:tab w:val="num" w:pos="6480"/>
+        </w:tabs>
+        <w:ind w:left="6480" w:hanging="360"/>
+      </w:pPr>
+    </w:lvl>
+  </w:abstractNum>
+  <w:abstractNum w:abstractNumId="4">
     <w:nsid w:val="318B5092"/>
     <w:multiLevelType w:val="hybridMultilevel"/>
     <w:tmpl w:val="7F242556"/>
@@ -4952,7 +5683,7 @@
       </w:pPr>
     </w:lvl>
   </w:abstractNum>
-  <w:abstractNum w:abstractNumId="4">
+  <w:abstractNum w:abstractNumId="5">
     <w:nsid w:val="55DE7731"/>
     <w:multiLevelType w:val="multilevel"/>
     <w:tmpl w:val="CDC6A100"/>
@@ -5066,7 +5797,7 @@
     </w:lvl>
   </w:abstractNum>
   <w:num w:numId="1">
-    <w:abstractNumId w:val="4"/>
+    <w:abstractNumId w:val="5"/>
   </w:num>
   <w:num w:numId="2">
     <w:abstractNumId w:val="2"/>
@@ -5075,10 +5806,13 @@
     <w:abstractNumId w:val="0"/>
   </w:num>
   <w:num w:numId="4">
-    <w:abstractNumId w:val="3"/>
+    <w:abstractNumId w:val="4"/>
   </w:num>
   <w:num w:numId="5">
     <w:abstractNumId w:val="1"/>
+  </w:num>
+  <w:num w:numId="6">
+    <w:abstractNumId w:val="3"/>
   </w:num>
 </w:numbering>
 </file>
@@ -5453,6 +6187,48 @@
       </w:tblCellMar>
     </w:tblPr>
   </w:style>
+  <w:style w:type="paragraph" w:styleId="Header">
+    <w:name w:val="header"/>
+    <w:basedOn w:val="Normal"/>
+    <w:link w:val="HeaderChar"/>
+    <w:uiPriority w:val="99"/>
+    <w:unhideWhenUsed/>
+    <w:rsid w:val="00660D0B"/>
+    <w:pPr>
+      <w:tabs>
+        <w:tab w:val="center" w:pos="4320"/>
+        <w:tab w:val="right" w:pos="8640"/>
+      </w:tabs>
+    </w:pPr>
+  </w:style>
+  <w:style w:type="character" w:customStyle="1" w:styleId="HeaderChar">
+    <w:name w:val="Header Char"/>
+    <w:basedOn w:val="DefaultParagraphFont"/>
+    <w:link w:val="Header"/>
+    <w:uiPriority w:val="99"/>
+    <w:rsid w:val="00660D0B"/>
+  </w:style>
+  <w:style w:type="paragraph" w:styleId="Footer">
+    <w:name w:val="footer"/>
+    <w:basedOn w:val="Normal"/>
+    <w:link w:val="FooterChar"/>
+    <w:uiPriority w:val="99"/>
+    <w:unhideWhenUsed/>
+    <w:rsid w:val="00660D0B"/>
+    <w:pPr>
+      <w:tabs>
+        <w:tab w:val="center" w:pos="4320"/>
+        <w:tab w:val="right" w:pos="8640"/>
+      </w:tabs>
+    </w:pPr>
+  </w:style>
+  <w:style w:type="character" w:customStyle="1" w:styleId="FooterChar">
+    <w:name w:val="Footer Char"/>
+    <w:basedOn w:val="DefaultParagraphFont"/>
+    <w:link w:val="Footer"/>
+    <w:uiPriority w:val="99"/>
+    <w:rsid w:val="00660D0B"/>
+  </w:style>
 </w:styles>
 </file>
 
@@ -5826,6 +6602,48 @@
       </w:tblCellMar>
     </w:tblPr>
   </w:style>
+  <w:style w:type="paragraph" w:styleId="Header">
+    <w:name w:val="header"/>
+    <w:basedOn w:val="Normal"/>
+    <w:link w:val="HeaderChar"/>
+    <w:uiPriority w:val="99"/>
+    <w:unhideWhenUsed/>
+    <w:rsid w:val="00660D0B"/>
+    <w:pPr>
+      <w:tabs>
+        <w:tab w:val="center" w:pos="4320"/>
+        <w:tab w:val="right" w:pos="8640"/>
+      </w:tabs>
+    </w:pPr>
+  </w:style>
+  <w:style w:type="character" w:customStyle="1" w:styleId="HeaderChar">
+    <w:name w:val="Header Char"/>
+    <w:basedOn w:val="DefaultParagraphFont"/>
+    <w:link w:val="Header"/>
+    <w:uiPriority w:val="99"/>
+    <w:rsid w:val="00660D0B"/>
+  </w:style>
+  <w:style w:type="paragraph" w:styleId="Footer">
+    <w:name w:val="footer"/>
+    <w:basedOn w:val="Normal"/>
+    <w:link w:val="FooterChar"/>
+    <w:uiPriority w:val="99"/>
+    <w:unhideWhenUsed/>
+    <w:rsid w:val="00660D0B"/>
+    <w:pPr>
+      <w:tabs>
+        <w:tab w:val="center" w:pos="4320"/>
+        <w:tab w:val="right" w:pos="8640"/>
+      </w:tabs>
+    </w:pPr>
+  </w:style>
+  <w:style w:type="character" w:customStyle="1" w:styleId="FooterChar">
+    <w:name w:val="Footer Char"/>
+    <w:basedOn w:val="DefaultParagraphFont"/>
+    <w:link w:val="Footer"/>
+    <w:uiPriority w:val="99"/>
+    <w:rsid w:val="00660D0B"/>
+  </w:style>
 </w:styles>
 </file>
 
@@ -6147,4 +6965,16 @@
   </a:objectDefaults>
   <a:extraClrSchemeLst/>
 </a:theme>
+</file>
+
+<file path=customXml/item1.xml><?xml version="1.0" encoding="utf-8"?>
+<b:Sources xmlns:b="http://schemas.openxmlformats.org/officeDocument/2006/bibliography" xmlns="http://schemas.openxmlformats.org/officeDocument/2006/bibliography" SelectedStyle="/TURABIAN.XSL" StyleName="Turabian"/>
+</file>
+
+<file path=customXml/itemProps1.xml><?xml version="1.0" encoding="utf-8"?>
+<ds:datastoreItem xmlns:ds="http://schemas.openxmlformats.org/officeDocument/2006/customXml" ds:itemID="{295C4978-82D2-8C4E-946C-BBA82619013C}">
+  <ds:schemaRefs>
+    <ds:schemaRef ds:uri="http://schemas.openxmlformats.org/officeDocument/2006/bibliography"/>
+  </ds:schemaRefs>
+</ds:datastoreItem>
 </file>